--- a/kanbansim/Instruction-Sheet.docx
+++ b/kanbansim/Instruction-Sheet.docx
@@ -1,6 +1,6 @@
 
 <file path=word/document.xml><?xml version="1.0" encoding="utf-8"?>
-<w:document xmlns:wpc="http://schemas.microsoft.com/office/word/2010/wordprocessingCanvas" xmlns:mo="http://schemas.microsoft.com/office/mac/office/2008/main" xmlns:mc="http://schemas.openxmlformats.org/markup-compatibility/2006" xmlns:mv="urn:schemas-microsoft-com:mac:vml" xmlns:o="urn:schemas-microsoft-com:office:office" xmlns:r="http://schemas.openxmlformats.org/officeDocument/2006/relationships" xmlns:m="http://schemas.openxmlformats.org/officeDocument/2006/math" xmlns:v="urn:schemas-microsoft-com:vml" xmlns:wp14="http://schemas.microsoft.com/office/word/2010/wordprocessingDrawing" xmlns:wp="http://schemas.openxmlformats.org/drawingml/2006/wordprocessingDrawing" xmlns:w10="urn:schemas-microsoft-com:office:word" xmlns:w="http://schemas.openxmlformats.org/wordprocessingml/2006/main" xmlns:w14="http://schemas.microsoft.com/office/word/2010/wordml" xmlns:w15="http://schemas.microsoft.com/office/word/2012/wordml" xmlns:wpg="http://schemas.microsoft.com/office/word/2010/wordprocessingGroup" xmlns:wpi="http://schemas.microsoft.com/office/word/2010/wordprocessingInk" xmlns:wne="http://schemas.microsoft.com/office/word/2006/wordml" xmlns:wps="http://schemas.microsoft.com/office/word/2010/wordprocessingShape" mc:Ignorable="w14 w15 wp14">
+<w:document xmlns:wpc="http://schemas.microsoft.com/office/word/2010/wordprocessingCanvas" xmlns:cx="http://schemas.microsoft.com/office/drawing/2014/chartex" xmlns:cx1="http://schemas.microsoft.com/office/drawing/2015/9/8/chartex" xmlns:cx2="http://schemas.microsoft.com/office/drawing/2015/10/21/chartex" xmlns:cx3="http://schemas.microsoft.com/office/drawing/2016/5/9/chartex" xmlns:cx4="http://schemas.microsoft.com/office/drawing/2016/5/10/chartex" xmlns:cx5="http://schemas.microsoft.com/office/drawing/2016/5/11/chartex" xmlns:cx6="http://schemas.microsoft.com/office/drawing/2016/5/12/chartex" xmlns:cx7="http://schemas.microsoft.com/office/drawing/2016/5/13/chartex" xmlns:cx8="http://schemas.microsoft.com/office/drawing/2016/5/14/chartex" xmlns:mc="http://schemas.openxmlformats.org/markup-compatibility/2006" xmlns:aink="http://schemas.microsoft.com/office/drawing/2016/ink" xmlns:am3d="http://schemas.microsoft.com/office/drawing/2017/model3d" xmlns:o="urn:schemas-microsoft-com:office:office" xmlns:r="http://schemas.openxmlformats.org/officeDocument/2006/relationships" xmlns:m="http://schemas.openxmlformats.org/officeDocument/2006/math" xmlns:v="urn:schemas-microsoft-com:vml" xmlns:wp14="http://schemas.microsoft.com/office/word/2010/wordprocessingDrawing" xmlns:wp="http://schemas.openxmlformats.org/drawingml/2006/wordprocessingDrawing" xmlns:w10="urn:schemas-microsoft-com:office:word" xmlns:w="http://schemas.openxmlformats.org/wordprocessingml/2006/main" xmlns:w14="http://schemas.microsoft.com/office/word/2010/wordml" xmlns:w15="http://schemas.microsoft.com/office/word/2012/wordml" xmlns:w16cid="http://schemas.microsoft.com/office/word/2016/wordml/cid" xmlns:w16se="http://schemas.microsoft.com/office/word/2015/wordml/symex" xmlns:wpg="http://schemas.microsoft.com/office/word/2010/wordprocessingGroup" xmlns:wpi="http://schemas.microsoft.com/office/word/2010/wordprocessingInk" xmlns:wne="http://schemas.microsoft.com/office/word/2006/wordml" xmlns:wps="http://schemas.microsoft.com/office/word/2010/wordprocessingShape" mc:Ignorable="w14 w15 w16se w16cid wp14">
   <w:body>
     <w:p>
       <w:pPr>
@@ -42,6 +42,7 @@
         <w:spacing w:line="240" w:lineRule="auto"/>
         <w:rPr>
           <w:rFonts w:cs="Arial"/>
+          <w:color w:val="FF0000"/>
           <w:szCs w:val="28"/>
         </w:rPr>
       </w:pPr>
@@ -63,14 +64,65 @@
       <w:r>
         <w:rPr>
           <w:rFonts w:cs="Arial"/>
-          <w:color w:val="FF0000"/>
-          <w:szCs w:val="28"/>
-        </w:rPr>
-        <w:t>TBD</w:t>
-      </w:r>
-    </w:p>
-    <w:p>
-      <w:pPr>
+          <w:szCs w:val="28"/>
+        </w:rPr>
+        <w:t xml:space="preserve">approx. </w:t>
+      </w:r>
+      <w:r>
+        <w:rPr>
+          <w:rFonts w:cs="Arial"/>
+          <w:color w:val="000000" w:themeColor="text1"/>
+          <w:szCs w:val="28"/>
+        </w:rPr>
+        <w:t>45 minutes</w:t>
+      </w:r>
+    </w:p>
+    <w:p>
+      <w:pPr>
+        <w:pStyle w:val="ListParagraph"/>
+        <w:numPr>
+          <w:ilvl w:val="0"/>
+          <w:numId w:val="5"/>
+        </w:numPr>
+        <w:spacing w:line="240" w:lineRule="auto"/>
+        <w:rPr>
+          <w:rFonts w:cs="Arial"/>
+          <w:color w:val="000000" w:themeColor="text1"/>
+          <w:szCs w:val="28"/>
+        </w:rPr>
+      </w:pPr>
+      <w:r>
+        <w:rPr>
+          <w:rFonts w:cs="Arial"/>
+          <w:color w:val="000000" w:themeColor="text1"/>
+          <w:szCs w:val="28"/>
+        </w:rPr>
+        <w:t xml:space="preserve">Activity Introduction: </w:t>
+      </w:r>
+      <w:r>
+        <w:rPr>
+          <w:rFonts w:cs="Arial"/>
+          <w:color w:val="000000" w:themeColor="text1"/>
+          <w:szCs w:val="28"/>
+        </w:rPr>
+        <w:t xml:space="preserve">5 </w:t>
+      </w:r>
+      <w:r>
+        <w:rPr>
+          <w:rFonts w:cs="Arial"/>
+          <w:color w:val="000000" w:themeColor="text1"/>
+          <w:szCs w:val="28"/>
+        </w:rPr>
+        <w:t>min.</w:t>
+      </w:r>
+    </w:p>
+    <w:p>
+      <w:pPr>
+        <w:pStyle w:val="ListParagraph"/>
+        <w:numPr>
+          <w:ilvl w:val="0"/>
+          <w:numId w:val="5"/>
+        </w:numPr>
         <w:spacing w:line="240" w:lineRule="auto"/>
         <w:rPr>
           <w:rFonts w:cs="Arial"/>
@@ -78,6 +130,104 @@
           <w:szCs w:val="28"/>
         </w:rPr>
       </w:pPr>
+      <w:r>
+        <w:rPr>
+          <w:rFonts w:cs="Arial"/>
+          <w:color w:val="000000" w:themeColor="text1"/>
+          <w:szCs w:val="28"/>
+        </w:rPr>
+        <w:t>Round 1: 10 – 15 min.</w:t>
+      </w:r>
+    </w:p>
+    <w:p>
+      <w:pPr>
+        <w:pStyle w:val="ListParagraph"/>
+        <w:numPr>
+          <w:ilvl w:val="0"/>
+          <w:numId w:val="5"/>
+        </w:numPr>
+        <w:spacing w:line="240" w:lineRule="auto"/>
+        <w:rPr>
+          <w:rFonts w:cs="Arial"/>
+          <w:b/>
+          <w:szCs w:val="28"/>
+        </w:rPr>
+      </w:pPr>
+      <w:r>
+        <w:rPr>
+          <w:rFonts w:cs="Arial"/>
+          <w:color w:val="000000" w:themeColor="text1"/>
+          <w:szCs w:val="28"/>
+        </w:rPr>
+        <w:t>Debrief of round 1: 5 min.</w:t>
+      </w:r>
+    </w:p>
+    <w:p>
+      <w:pPr>
+        <w:pStyle w:val="ListParagraph"/>
+        <w:numPr>
+          <w:ilvl w:val="0"/>
+          <w:numId w:val="5"/>
+        </w:numPr>
+        <w:spacing w:line="240" w:lineRule="auto"/>
+        <w:rPr>
+          <w:rFonts w:cs="Arial"/>
+          <w:b/>
+          <w:szCs w:val="28"/>
+        </w:rPr>
+      </w:pPr>
+      <w:r>
+        <w:rPr>
+          <w:rFonts w:cs="Arial"/>
+          <w:color w:val="000000" w:themeColor="text1"/>
+          <w:szCs w:val="28"/>
+        </w:rPr>
+        <w:t>Round 2: 10-15 min.</w:t>
+      </w:r>
+    </w:p>
+    <w:p>
+      <w:pPr>
+        <w:pStyle w:val="ListParagraph"/>
+        <w:numPr>
+          <w:ilvl w:val="0"/>
+          <w:numId w:val="5"/>
+        </w:numPr>
+        <w:spacing w:line="240" w:lineRule="auto"/>
+        <w:rPr>
+          <w:rFonts w:cs="Arial"/>
+          <w:b/>
+          <w:szCs w:val="28"/>
+        </w:rPr>
+      </w:pPr>
+      <w:r>
+        <w:rPr>
+          <w:rFonts w:cs="Arial"/>
+          <w:color w:val="000000" w:themeColor="text1"/>
+          <w:szCs w:val="28"/>
+        </w:rPr>
+        <w:t>Activity Debrief: 5 min.</w:t>
+      </w:r>
+      <w:r>
+        <w:rPr>
+          <w:rFonts w:cs="Arial"/>
+          <w:b/>
+          <w:szCs w:val="28"/>
+        </w:rPr>
+        <w:t xml:space="preserve"> </w:t>
+      </w:r>
+    </w:p>
+    <w:p>
+      <w:pPr>
+        <w:pStyle w:val="ListParagraph"/>
+        <w:spacing w:line="240" w:lineRule="auto"/>
+        <w:rPr>
+          <w:rFonts w:cs="Arial"/>
+          <w:b/>
+          <w:szCs w:val="28"/>
+        </w:rPr>
+      </w:pPr>
+      <w:bookmarkStart w:id="0" w:name="_GoBack"/>
+      <w:bookmarkEnd w:id="0"/>
     </w:p>
     <w:p>
       <w:pPr>
@@ -370,8 +520,6 @@
         </w:rPr>
         <w:t>)</w:t>
       </w:r>
-      <w:bookmarkStart w:id="0" w:name="_GoBack"/>
-      <w:bookmarkEnd w:id="0"/>
     </w:p>
     <w:p>
       <w:pPr>
@@ -589,29 +737,20 @@
           <w:szCs w:val="36"/>
         </w:rPr>
       </w:pPr>
-      <w:r>
+    </w:p>
+    <w:p>
+      <w:pPr>
+        <w:spacing w:line="240" w:lineRule="auto"/>
         <w:rPr>
           <w:b/>
-          <w:sz w:val="36"/>
-          <w:szCs w:val="36"/>
-        </w:rPr>
-        <w:br w:type="page"/>
-      </w:r>
-    </w:p>
-    <w:p>
-      <w:pPr>
-        <w:spacing w:line="240" w:lineRule="auto"/>
+          <w:szCs w:val="28"/>
+        </w:rPr>
+      </w:pPr>
+      <w:r>
         <w:rPr>
           <w:b/>
           <w:szCs w:val="28"/>
         </w:rPr>
-      </w:pPr>
-      <w:r>
-        <w:rPr>
-          <w:b/>
-          <w:szCs w:val="28"/>
-        </w:rPr>
-        <w:lastRenderedPageBreak/>
         <w:t>Round 1 Setup</w:t>
       </w:r>
     </w:p>
@@ -1331,7 +1470,21 @@
         <w:rPr>
           <w:szCs w:val="28"/>
         </w:rPr>
-        <w:t xml:space="preserve"> The Prioritizer will be responsible for ensuring that we only start a card if the limit for the type is not exceeded.</w:t>
+        <w:t xml:space="preserve"> The </w:t>
+      </w:r>
+      <w:proofErr w:type="spellStart"/>
+      <w:r>
+        <w:rPr>
+          <w:szCs w:val="28"/>
+        </w:rPr>
+        <w:t>Prioritizer</w:t>
+      </w:r>
+      <w:proofErr w:type="spellEnd"/>
+      <w:r>
+        <w:rPr>
+          <w:szCs w:val="28"/>
+        </w:rPr>
+        <w:t xml:space="preserve"> will be responsible for ensuring that we only start a card if the limit for the type is not exceeded.</w:t>
       </w:r>
     </w:p>
     <w:p>
@@ -1562,8 +1715,121 @@
 </file>
 
 <file path=word/numbering.xml><?xml version="1.0" encoding="utf-8"?>
-<w:numbering xmlns:wpc="http://schemas.microsoft.com/office/word/2010/wordprocessingCanvas" xmlns:mo="http://schemas.microsoft.com/office/mac/office/2008/main" xmlns:mc="http://schemas.openxmlformats.org/markup-compatibility/2006" xmlns:mv="urn:schemas-microsoft-com:mac:vml" xmlns:o="urn:schemas-microsoft-com:office:office" xmlns:r="http://schemas.openxmlformats.org/officeDocument/2006/relationships" xmlns:m="http://schemas.openxmlformats.org/officeDocument/2006/math" xmlns:v="urn:schemas-microsoft-com:vml" xmlns:wp14="http://schemas.microsoft.com/office/word/2010/wordprocessingDrawing" xmlns:wp="http://schemas.openxmlformats.org/drawingml/2006/wordprocessingDrawing" xmlns:w10="urn:schemas-microsoft-com:office:word" xmlns:w="http://schemas.openxmlformats.org/wordprocessingml/2006/main" xmlns:w14="http://schemas.microsoft.com/office/word/2010/wordml" xmlns:w15="http://schemas.microsoft.com/office/word/2012/wordml" xmlns:wpg="http://schemas.microsoft.com/office/word/2010/wordprocessingGroup" xmlns:wpi="http://schemas.microsoft.com/office/word/2010/wordprocessingInk" xmlns:wne="http://schemas.microsoft.com/office/word/2006/wordml" xmlns:wps="http://schemas.microsoft.com/office/word/2010/wordprocessingShape" mc:Ignorable="w14 w15 wp14">
-  <w:abstractNum w:abstractNumId="0">
+<w:numbering xmlns:wpc="http://schemas.microsoft.com/office/word/2010/wordprocessingCanvas" xmlns:cx="http://schemas.microsoft.com/office/drawing/2014/chartex" xmlns:cx1="http://schemas.microsoft.com/office/drawing/2015/9/8/chartex" xmlns:cx2="http://schemas.microsoft.com/office/drawing/2015/10/21/chartex" xmlns:cx3="http://schemas.microsoft.com/office/drawing/2016/5/9/chartex" xmlns:cx4="http://schemas.microsoft.com/office/drawing/2016/5/10/chartex" xmlns:cx5="http://schemas.microsoft.com/office/drawing/2016/5/11/chartex" xmlns:cx6="http://schemas.microsoft.com/office/drawing/2016/5/12/chartex" xmlns:cx7="http://schemas.microsoft.com/office/drawing/2016/5/13/chartex" xmlns:cx8="http://schemas.microsoft.com/office/drawing/2016/5/14/chartex" xmlns:mc="http://schemas.openxmlformats.org/markup-compatibility/2006" xmlns:aink="http://schemas.microsoft.com/office/drawing/2016/ink" xmlns:am3d="http://schemas.microsoft.com/office/drawing/2017/model3d" xmlns:o="urn:schemas-microsoft-com:office:office" xmlns:r="http://schemas.openxmlformats.org/officeDocument/2006/relationships" xmlns:m="http://schemas.openxmlformats.org/officeDocument/2006/math" xmlns:v="urn:schemas-microsoft-com:vml" xmlns:wp14="http://schemas.microsoft.com/office/word/2010/wordprocessingDrawing" xmlns:wp="http://schemas.openxmlformats.org/drawingml/2006/wordprocessingDrawing" xmlns:w10="urn:schemas-microsoft-com:office:word" xmlns:w="http://schemas.openxmlformats.org/wordprocessingml/2006/main" xmlns:w14="http://schemas.microsoft.com/office/word/2010/wordml" xmlns:w15="http://schemas.microsoft.com/office/word/2012/wordml" xmlns:w16cid="http://schemas.microsoft.com/office/word/2016/wordml/cid" xmlns:w16se="http://schemas.microsoft.com/office/word/2015/wordml/symex" xmlns:wpg="http://schemas.microsoft.com/office/word/2010/wordprocessingGroup" xmlns:wpi="http://schemas.microsoft.com/office/word/2010/wordprocessingInk" xmlns:wne="http://schemas.microsoft.com/office/word/2006/wordml" xmlns:wps="http://schemas.microsoft.com/office/word/2010/wordprocessingShape" mc:Ignorable="w14 w15 w16se w16cid wp14">
+  <w:abstractNum w:abstractNumId="0" w15:restartNumberingAfterBreak="0">
+    <w:nsid w:val="11C864F5"/>
+    <w:multiLevelType w:val="hybridMultilevel"/>
+    <w:tmpl w:val="CF92C096"/>
+    <w:lvl w:ilvl="0" w:tplc="04090001">
+      <w:start w:val="1"/>
+      <w:numFmt w:val="bullet"/>
+      <w:lvlText w:val=""/>
+      <w:lvlJc w:val="left"/>
+      <w:pPr>
+        <w:ind w:left="720" w:hanging="360"/>
+      </w:pPr>
+      <w:rPr>
+        <w:rFonts w:ascii="Symbol" w:hAnsi="Symbol" w:hint="default"/>
+      </w:rPr>
+    </w:lvl>
+    <w:lvl w:ilvl="1" w:tplc="04090003" w:tentative="1">
+      <w:start w:val="1"/>
+      <w:numFmt w:val="bullet"/>
+      <w:lvlText w:val="o"/>
+      <w:lvlJc w:val="left"/>
+      <w:pPr>
+        <w:ind w:left="1440" w:hanging="360"/>
+      </w:pPr>
+      <w:rPr>
+        <w:rFonts w:ascii="Courier New" w:hAnsi="Courier New" w:cs="Courier New" w:hint="default"/>
+      </w:rPr>
+    </w:lvl>
+    <w:lvl w:ilvl="2" w:tplc="04090005" w:tentative="1">
+      <w:start w:val="1"/>
+      <w:numFmt w:val="bullet"/>
+      <w:lvlText w:val=""/>
+      <w:lvlJc w:val="left"/>
+      <w:pPr>
+        <w:ind w:left="2160" w:hanging="360"/>
+      </w:pPr>
+      <w:rPr>
+        <w:rFonts w:ascii="Wingdings" w:hAnsi="Wingdings" w:hint="default"/>
+      </w:rPr>
+    </w:lvl>
+    <w:lvl w:ilvl="3" w:tplc="04090001" w:tentative="1">
+      <w:start w:val="1"/>
+      <w:numFmt w:val="bullet"/>
+      <w:lvlText w:val=""/>
+      <w:lvlJc w:val="left"/>
+      <w:pPr>
+        <w:ind w:left="2880" w:hanging="360"/>
+      </w:pPr>
+      <w:rPr>
+        <w:rFonts w:ascii="Symbol" w:hAnsi="Symbol" w:hint="default"/>
+      </w:rPr>
+    </w:lvl>
+    <w:lvl w:ilvl="4" w:tplc="04090003" w:tentative="1">
+      <w:start w:val="1"/>
+      <w:numFmt w:val="bullet"/>
+      <w:lvlText w:val="o"/>
+      <w:lvlJc w:val="left"/>
+      <w:pPr>
+        <w:ind w:left="3600" w:hanging="360"/>
+      </w:pPr>
+      <w:rPr>
+        <w:rFonts w:ascii="Courier New" w:hAnsi="Courier New" w:cs="Courier New" w:hint="default"/>
+      </w:rPr>
+    </w:lvl>
+    <w:lvl w:ilvl="5" w:tplc="04090005" w:tentative="1">
+      <w:start w:val="1"/>
+      <w:numFmt w:val="bullet"/>
+      <w:lvlText w:val=""/>
+      <w:lvlJc w:val="left"/>
+      <w:pPr>
+        <w:ind w:left="4320" w:hanging="360"/>
+      </w:pPr>
+      <w:rPr>
+        <w:rFonts w:ascii="Wingdings" w:hAnsi="Wingdings" w:hint="default"/>
+      </w:rPr>
+    </w:lvl>
+    <w:lvl w:ilvl="6" w:tplc="04090001" w:tentative="1">
+      <w:start w:val="1"/>
+      <w:numFmt w:val="bullet"/>
+      <w:lvlText w:val=""/>
+      <w:lvlJc w:val="left"/>
+      <w:pPr>
+        <w:ind w:left="5040" w:hanging="360"/>
+      </w:pPr>
+      <w:rPr>
+        <w:rFonts w:ascii="Symbol" w:hAnsi="Symbol" w:hint="default"/>
+      </w:rPr>
+    </w:lvl>
+    <w:lvl w:ilvl="7" w:tplc="04090003" w:tentative="1">
+      <w:start w:val="1"/>
+      <w:numFmt w:val="bullet"/>
+      <w:lvlText w:val="o"/>
+      <w:lvlJc w:val="left"/>
+      <w:pPr>
+        <w:ind w:left="5760" w:hanging="360"/>
+      </w:pPr>
+      <w:rPr>
+        <w:rFonts w:ascii="Courier New" w:hAnsi="Courier New" w:cs="Courier New" w:hint="default"/>
+      </w:rPr>
+    </w:lvl>
+    <w:lvl w:ilvl="8" w:tplc="04090005" w:tentative="1">
+      <w:start w:val="1"/>
+      <w:numFmt w:val="bullet"/>
+      <w:lvlText w:val=""/>
+      <w:lvlJc w:val="left"/>
+      <w:pPr>
+        <w:ind w:left="6480" w:hanging="360"/>
+      </w:pPr>
+      <w:rPr>
+        <w:rFonts w:ascii="Wingdings" w:hAnsi="Wingdings" w:hint="default"/>
+      </w:rPr>
+    </w:lvl>
+  </w:abstractNum>
+  <w:abstractNum w:abstractNumId="1" w15:restartNumberingAfterBreak="0">
     <w:nsid w:val="15A87700"/>
     <w:multiLevelType w:val="hybridMultilevel"/>
     <w:tmpl w:val="7694679C"/>
@@ -1652,7 +1918,7 @@
       </w:pPr>
     </w:lvl>
   </w:abstractNum>
-  <w:abstractNum w:abstractNumId="1">
+  <w:abstractNum w:abstractNumId="2" w15:restartNumberingAfterBreak="0">
     <w:nsid w:val="3C6E026E"/>
     <w:multiLevelType w:val="hybridMultilevel"/>
     <w:tmpl w:val="B94C3DD4"/>
@@ -1741,7 +2007,7 @@
       </w:pPr>
     </w:lvl>
   </w:abstractNum>
-  <w:abstractNum w:abstractNumId="2">
+  <w:abstractNum w:abstractNumId="3" w15:restartNumberingAfterBreak="0">
     <w:nsid w:val="6B671AAB"/>
     <w:multiLevelType w:val="hybridMultilevel"/>
     <w:tmpl w:val="4600E8AC"/>
@@ -1830,7 +2096,7 @@
       </w:pPr>
     </w:lvl>
   </w:abstractNum>
-  <w:abstractNum w:abstractNumId="3">
+  <w:abstractNum w:abstractNumId="4" w15:restartNumberingAfterBreak="0">
     <w:nsid w:val="6CE672C9"/>
     <w:multiLevelType w:val="hybridMultilevel"/>
     <w:tmpl w:val="B6428280"/>
@@ -1943,22 +2209,25 @@
     </w:lvl>
   </w:abstractNum>
   <w:num w:numId="1">
+    <w:abstractNumId w:val="4"/>
+  </w:num>
+  <w:num w:numId="2">
+    <w:abstractNumId w:val="1"/>
+  </w:num>
+  <w:num w:numId="3">
     <w:abstractNumId w:val="3"/>
   </w:num>
-  <w:num w:numId="2">
-    <w:abstractNumId w:val="0"/>
-  </w:num>
-  <w:num w:numId="3">
+  <w:num w:numId="4">
     <w:abstractNumId w:val="2"/>
   </w:num>
-  <w:num w:numId="4">
-    <w:abstractNumId w:val="1"/>
+  <w:num w:numId="5">
+    <w:abstractNumId w:val="0"/>
   </w:num>
 </w:numbering>
 </file>
 
 <file path=word/styles.xml><?xml version="1.0" encoding="utf-8"?>
-<w:styles xmlns:mc="http://schemas.openxmlformats.org/markup-compatibility/2006" xmlns:r="http://schemas.openxmlformats.org/officeDocument/2006/relationships" xmlns:w="http://schemas.openxmlformats.org/wordprocessingml/2006/main" xmlns:w14="http://schemas.microsoft.com/office/word/2010/wordml" xmlns:w15="http://schemas.microsoft.com/office/word/2012/wordml" mc:Ignorable="w14 w15">
+<w:styles xmlns:mc="http://schemas.openxmlformats.org/markup-compatibility/2006" xmlns:r="http://schemas.openxmlformats.org/officeDocument/2006/relationships" xmlns:w="http://schemas.openxmlformats.org/wordprocessingml/2006/main" xmlns:w14="http://schemas.microsoft.com/office/word/2010/wordml" xmlns:w15="http://schemas.microsoft.com/office/word/2012/wordml" xmlns:w16cid="http://schemas.microsoft.com/office/word/2016/wordml/cid" xmlns:w16se="http://schemas.microsoft.com/office/word/2015/wordml/symex" mc:Ignorable="w14 w15 w16se w16cid">
   <w:docDefaults>
     <w:rPrDefault>
       <w:rPr>
@@ -1970,7 +2239,7 @@
     </w:rPrDefault>
     <w:pPrDefault/>
   </w:docDefaults>
-  <w:latentStyles w:defLockedState="0" w:defUIPriority="99" w:defSemiHidden="0" w:defUnhideWhenUsed="0" w:defQFormat="0" w:count="382">
+  <w:latentStyles w:defLockedState="0" w:defUIPriority="99" w:defSemiHidden="0" w:defUnhideWhenUsed="0" w:defQFormat="0" w:count="375">
     <w:lsdException w:name="Normal" w:uiPriority="0" w:qFormat="1"/>
     <w:lsdException w:name="heading 1" w:uiPriority="9" w:qFormat="1"/>
     <w:lsdException w:name="heading 2" w:semiHidden="1" w:uiPriority="9" w:unhideWhenUsed="1" w:qFormat="1"/>
@@ -2127,15 +2396,6 @@
     <w:lsdException w:name="Balloon Text" w:semiHidden="1" w:unhideWhenUsed="1"/>
     <w:lsdException w:name="Table Grid" w:uiPriority="39"/>
     <w:lsdException w:name="Table Theme" w:semiHidden="1" w:unhideWhenUsed="1"/>
-    <w:lsdException w:name="Note Level 1" w:semiHidden="1" w:unhideWhenUsed="1"/>
-    <w:lsdException w:name="Note Level 2" w:semiHidden="1" w:unhideWhenUsed="1"/>
-    <w:lsdException w:name="Note Level 3" w:semiHidden="1" w:unhideWhenUsed="1"/>
-    <w:lsdException w:name="Note Level 4" w:semiHidden="1" w:unhideWhenUsed="1"/>
-    <w:lsdException w:name="Note Level 5" w:semiHidden="1" w:unhideWhenUsed="1"/>
-    <w:lsdException w:name="Note Level 6" w:semiHidden="1" w:unhideWhenUsed="1"/>
-    <w:lsdException w:name="Note Level 7" w:semiHidden="1" w:unhideWhenUsed="1"/>
-    <w:lsdException w:name="Note Level 8" w:semiHidden="1" w:unhideWhenUsed="1"/>
-    <w:lsdException w:name="Note Level 9" w:semiHidden="1" w:unhideWhenUsed="1"/>
     <w:lsdException w:name="Placeholder Text" w:semiHidden="1"/>
     <w:lsdException w:name="No Spacing" w:uiPriority="1" w:qFormat="1"/>
     <w:lsdException w:name="Light Shading" w:uiPriority="60"/>

--- a/kanbansim/Instruction-Sheet.docx
+++ b/kanbansim/Instruction-Sheet.docx
@@ -2,35 +2,801 @@
 <file path=word/document.xml><?xml version="1.0" encoding="utf-8"?>
 <w:document xmlns:wpc="http://schemas.microsoft.com/office/word/2010/wordprocessingCanvas" xmlns:cx="http://schemas.microsoft.com/office/drawing/2014/chartex" xmlns:cx1="http://schemas.microsoft.com/office/drawing/2015/9/8/chartex" xmlns:cx2="http://schemas.microsoft.com/office/drawing/2015/10/21/chartex" xmlns:cx3="http://schemas.microsoft.com/office/drawing/2016/5/9/chartex" xmlns:cx4="http://schemas.microsoft.com/office/drawing/2016/5/10/chartex" xmlns:cx5="http://schemas.microsoft.com/office/drawing/2016/5/11/chartex" xmlns:cx6="http://schemas.microsoft.com/office/drawing/2016/5/12/chartex" xmlns:cx7="http://schemas.microsoft.com/office/drawing/2016/5/13/chartex" xmlns:cx8="http://schemas.microsoft.com/office/drawing/2016/5/14/chartex" xmlns:mc="http://schemas.openxmlformats.org/markup-compatibility/2006" xmlns:aink="http://schemas.microsoft.com/office/drawing/2016/ink" xmlns:am3d="http://schemas.microsoft.com/office/drawing/2017/model3d" xmlns:o="urn:schemas-microsoft-com:office:office" xmlns:r="http://schemas.openxmlformats.org/officeDocument/2006/relationships" xmlns:m="http://schemas.openxmlformats.org/officeDocument/2006/math" xmlns:v="urn:schemas-microsoft-com:vml" xmlns:wp14="http://schemas.microsoft.com/office/word/2010/wordprocessingDrawing" xmlns:wp="http://schemas.openxmlformats.org/drawingml/2006/wordprocessingDrawing" xmlns:w10="urn:schemas-microsoft-com:office:word" xmlns:w="http://schemas.openxmlformats.org/wordprocessingml/2006/main" xmlns:w14="http://schemas.microsoft.com/office/word/2010/wordml" xmlns:w15="http://schemas.microsoft.com/office/word/2012/wordml" xmlns:w16cid="http://schemas.microsoft.com/office/word/2016/wordml/cid" xmlns:w16se="http://schemas.microsoft.com/office/word/2015/wordml/symex" xmlns:wpg="http://schemas.microsoft.com/office/word/2010/wordprocessingGroup" xmlns:wpi="http://schemas.microsoft.com/office/word/2010/wordprocessingInk" xmlns:wne="http://schemas.microsoft.com/office/word/2006/wordml" xmlns:wps="http://schemas.microsoft.com/office/word/2010/wordprocessingShape" mc:Ignorable="w14 w15 w16se w16cid wp14">
   <w:body>
-    <w:p>
-      <w:pPr>
-        <w:rPr>
-          <w:rFonts w:cs="Arial"/>
-          <w:sz w:val="48"/>
-          <w:szCs w:val="48"/>
-        </w:rPr>
-      </w:pPr>
-      <w:r>
-        <w:rPr>
-          <w:rFonts w:cs="Arial"/>
+    <w:sdt>
+      <w:sdtPr>
+        <w:id w:val="274536932"/>
+        <w:docPartObj>
+          <w:docPartGallery w:val="Cover Pages"/>
+          <w:docPartUnique/>
+        </w:docPartObj>
+      </w:sdtPr>
+      <w:sdtEndPr>
+        <w:rPr>
+          <w:rFonts w:asciiTheme="majorHAnsi" w:hAnsiTheme="majorHAnsi" w:cstheme="majorHAnsi"/>
           <w:b/>
           <w:sz w:val="48"/>
           <w:szCs w:val="48"/>
         </w:rPr>
-        <w:t>Go with the Flow:</w:t>
-      </w:r>
-      <w:r>
-        <w:rPr>
-          <w:rFonts w:cs="Arial"/>
+      </w:sdtEndPr>
+      <w:sdtContent>
+        <w:p>
+          <w:r>
+            <w:rPr>
+              <w:noProof/>
+            </w:rPr>
+            <mc:AlternateContent>
+              <mc:Choice Requires="wps">
+                <w:drawing>
+                  <wp:anchor distT="0" distB="0" distL="114300" distR="114300" simplePos="0" relativeHeight="251660288" behindDoc="0" locked="0" layoutInCell="1" allowOverlap="1" wp14:anchorId="054D748E" wp14:editId="7729A7CF">
+                    <wp:simplePos x="0" y="0"/>
+                    <wp:positionH relativeFrom="page">
+                      <wp:align>center</wp:align>
+                    </wp:positionH>
+                    <mc:AlternateContent>
+                      <mc:Choice Requires="wp14">
+                        <wp:positionV relativeFrom="page">
+                          <wp14:pctPosVOffset>70000</wp14:pctPosVOffset>
+                        </wp:positionV>
+                      </mc:Choice>
+                      <mc:Fallback>
+                        <wp:positionV relativeFrom="page">
+                          <wp:posOffset>7040880</wp:posOffset>
+                        </wp:positionV>
+                      </mc:Fallback>
+                    </mc:AlternateContent>
+                    <wp:extent cx="7315200" cy="1009650"/>
+                    <wp:effectExtent l="0" t="0" r="0" b="0"/>
+                    <wp:wrapSquare wrapText="bothSides"/>
+                    <wp:docPr id="153" name="Text Box 153"/>
+                    <wp:cNvGraphicFramePr/>
+                    <a:graphic xmlns:a="http://schemas.openxmlformats.org/drawingml/2006/main">
+                      <a:graphicData uri="http://schemas.microsoft.com/office/word/2010/wordprocessingShape">
+                        <wps:wsp>
+                          <wps:cNvSpPr txBox="1"/>
+                          <wps:spPr>
+                            <a:xfrm>
+                              <a:off x="0" y="0"/>
+                              <a:ext cx="7315200" cy="1009650"/>
+                            </a:xfrm>
+                            <a:prstGeom prst="rect">
+                              <a:avLst/>
+                            </a:prstGeom>
+                            <a:noFill/>
+                            <a:ln w="6350">
+                              <a:noFill/>
+                            </a:ln>
+                            <a:effectLst/>
+                          </wps:spPr>
+                          <wps:style>
+                            <a:lnRef idx="0">
+                              <a:schemeClr val="accent1"/>
+                            </a:lnRef>
+                            <a:fillRef idx="0">
+                              <a:schemeClr val="accent1"/>
+                            </a:fillRef>
+                            <a:effectRef idx="0">
+                              <a:schemeClr val="accent1"/>
+                            </a:effectRef>
+                            <a:fontRef idx="minor">
+                              <a:schemeClr val="dk1"/>
+                            </a:fontRef>
+                          </wps:style>
+                          <wps:txbx>
+                            <w:txbxContent>
+                              <w:p>
+                                <w:pPr>
+                                  <w:pStyle w:val="NoSpacing"/>
+                                  <w:jc w:val="right"/>
+                                  <w:rPr>
+                                    <w:color w:val="595959" w:themeColor="text1" w:themeTint="A6"/>
+                                    <w:sz w:val="20"/>
+                                    <w:szCs w:val="20"/>
+                                  </w:rPr>
+                                </w:pPr>
+                              </w:p>
+                            </w:txbxContent>
+                          </wps:txbx>
+                          <wps:bodyPr rot="0" spcFirstLastPara="0" vertOverflow="overflow" horzOverflow="overflow" vert="horz" wrap="square" lIns="1600200" tIns="0" rIns="685800" bIns="0" numCol="1" spcCol="0" rtlCol="0" fromWordArt="0" anchor="t" anchorCtr="0" forceAA="0" compatLnSpc="1">
+                            <a:prstTxWarp prst="textNoShape">
+                              <a:avLst/>
+                            </a:prstTxWarp>
+                            <a:spAutoFit/>
+                          </wps:bodyPr>
+                        </wps:wsp>
+                      </a:graphicData>
+                    </a:graphic>
+                    <wp14:sizeRelH relativeFrom="page">
+                      <wp14:pctWidth>94100</wp14:pctWidth>
+                    </wp14:sizeRelH>
+                    <wp14:sizeRelV relativeFrom="page">
+                      <wp14:pctHeight>10000</wp14:pctHeight>
+                    </wp14:sizeRelV>
+                  </wp:anchor>
+                </w:drawing>
+              </mc:Choice>
+              <mc:Fallback>
+                <w:pict>
+                  <v:shapetype w14:anchorId="054D748E" id="_x0000_t202" coordsize="21600,21600" o:spt="202" path="m,l,21600r21600,l21600,xe">
+                    <v:stroke joinstyle="miter"/>
+                    <v:path gradientshapeok="t" o:connecttype="rect"/>
+                  </v:shapetype>
+                  <v:shape id="Text Box 153" o:spid="_x0000_s1026" type="#_x0000_t202" style="position:absolute;margin-left:0;margin-top:0;width:8in;height:79.5pt;z-index:251660288;visibility:visible;mso-wrap-style:square;mso-width-percent:941;mso-height-percent:100;mso-top-percent:700;mso-wrap-distance-left:9pt;mso-wrap-distance-top:0;mso-wrap-distance-right:9pt;mso-wrap-distance-bottom:0;mso-position-horizontal:center;mso-position-horizontal-relative:page;mso-position-vertical-relative:page;mso-width-percent:941;mso-height-percent:100;mso-top-percent:700;mso-width-relative:page;mso-height-relative:page;v-text-anchor:top" o:gfxdata="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" filled="f" stroked="f" strokeweight=".5pt">
+                    <v:textbox style="mso-fit-shape-to-text:t" inset="126pt,0,54pt,0">
+                      <w:txbxContent>
+                        <w:p>
+                          <w:pPr>
+                            <w:pStyle w:val="NoSpacing"/>
+                            <w:jc w:val="right"/>
+                            <w:rPr>
+                              <w:color w:val="595959" w:themeColor="text1" w:themeTint="A6"/>
+                              <w:sz w:val="20"/>
+                              <w:szCs w:val="20"/>
+                            </w:rPr>
+                          </w:pPr>
+                        </w:p>
+                      </w:txbxContent>
+                    </v:textbox>
+                    <w10:wrap type="square" anchorx="page" anchory="page"/>
+                  </v:shape>
+                </w:pict>
+              </mc:Fallback>
+            </mc:AlternateContent>
+          </w:r>
+        </w:p>
+        <w:p>
+          <w:pPr>
+            <w:spacing w:line="240" w:lineRule="auto"/>
+            <w:rPr>
+              <w:rFonts w:asciiTheme="majorHAnsi" w:hAnsiTheme="majorHAnsi" w:cstheme="majorHAnsi"/>
+              <w:b/>
+              <w:sz w:val="48"/>
+              <w:szCs w:val="48"/>
+            </w:rPr>
+          </w:pPr>
+          <w:r>
+            <w:rPr>
+              <w:noProof/>
+            </w:rPr>
+            <mc:AlternateContent>
+              <mc:Choice Requires="wps">
+                <w:drawing>
+                  <wp:anchor distT="0" distB="0" distL="114300" distR="114300" simplePos="0" relativeHeight="251659264" behindDoc="0" locked="0" layoutInCell="1" allowOverlap="1" wp14:anchorId="69200243" wp14:editId="2BBA4712">
+                    <wp:simplePos x="0" y="0"/>
+                    <wp:positionH relativeFrom="page">
+                      <wp:posOffset>228600</wp:posOffset>
+                    </wp:positionH>
+                    <wp:positionV relativeFrom="paragraph">
+                      <wp:posOffset>7285990</wp:posOffset>
+                    </wp:positionV>
+                    <wp:extent cx="7313930" cy="480060"/>
+                    <wp:effectExtent l="0" t="0" r="1270" b="2540"/>
+                    <wp:wrapSquare wrapText="bothSides"/>
+                    <wp:docPr id="152" name="Text Box 152"/>
+                    <wp:cNvGraphicFramePr/>
+                    <a:graphic xmlns:a="http://schemas.openxmlformats.org/drawingml/2006/main">
+                      <a:graphicData uri="http://schemas.microsoft.com/office/word/2010/wordprocessingShape">
+                        <wps:wsp>
+                          <wps:cNvSpPr txBox="1"/>
+                          <wps:spPr>
+                            <a:xfrm>
+                              <a:off x="0" y="0"/>
+                              <a:ext cx="7313930" cy="480060"/>
+                            </a:xfrm>
+                            <a:prstGeom prst="rect">
+                              <a:avLst/>
+                            </a:prstGeom>
+                            <a:noFill/>
+                            <a:ln w="6350">
+                              <a:noFill/>
+                            </a:ln>
+                            <a:effectLst/>
+                          </wps:spPr>
+                          <wps:style>
+                            <a:lnRef idx="0">
+                              <a:schemeClr val="accent1"/>
+                            </a:lnRef>
+                            <a:fillRef idx="0">
+                              <a:schemeClr val="accent1"/>
+                            </a:fillRef>
+                            <a:effectRef idx="0">
+                              <a:schemeClr val="accent1"/>
+                            </a:effectRef>
+                            <a:fontRef idx="minor">
+                              <a:schemeClr val="dk1"/>
+                            </a:fontRef>
+                          </wps:style>
+                          <wps:txbx>
+                            <w:txbxContent>
+                              <w:p>
+                                <w:pPr>
+                                  <w:spacing w:line="240" w:lineRule="auto"/>
+                                  <w:jc w:val="center"/>
+                                  <w:rPr>
+                                    <w:rFonts w:asciiTheme="majorHAnsi" w:hAnsiTheme="majorHAnsi" w:cstheme="majorHAnsi"/>
+                                    <w:color w:val="464646"/>
+                                    <w:sz w:val="24"/>
+                                    <w:shd w:val="clear" w:color="auto" w:fill="FFFFFF"/>
+                                  </w:rPr>
+                                </w:pPr>
+                                <w:r>
+                                  <w:rPr>
+                                    <w:sz w:val="24"/>
+                                  </w:rPr>
+                                  <w:drawing>
+                                    <wp:inline distT="0" distB="0" distL="0" distR="0" wp14:anchorId="50F347CD" wp14:editId="201651C6">
+                                      <wp:extent cx="1115695" cy="396240"/>
+                                      <wp:effectExtent l="0" t="0" r="1905" b="2540"/>
+                                      <wp:docPr id="11" name="Picture 11" descr="Creative Commons License">
+                                        <a:hlinkClick xmlns:a="http://schemas.openxmlformats.org/drawingml/2006/main" r:id="rId7"/>
+                                      </wp:docPr>
+                                      <wp:cNvGraphicFramePr>
+                                        <a:graphicFrameLocks xmlns:a="http://schemas.openxmlformats.org/drawingml/2006/main" noChangeAspect="1"/>
+                                      </wp:cNvGraphicFramePr>
+                                      <a:graphic xmlns:a="http://schemas.openxmlformats.org/drawingml/2006/main">
+                                        <a:graphicData uri="http://schemas.openxmlformats.org/drawingml/2006/picture">
+                                          <pic:pic xmlns:pic="http://schemas.openxmlformats.org/drawingml/2006/picture">
+                                            <pic:nvPicPr>
+                                              <pic:cNvPr id="0" name="Picture 1" descr="Creative Commons License">
+                                                <a:hlinkClick r:id="rId7"/>
+                                              </pic:cNvPr>
+                                              <pic:cNvPicPr>
+                                                <a:picLocks noChangeAspect="1" noChangeArrowheads="1"/>
+                                              </pic:cNvPicPr>
+                                            </pic:nvPicPr>
+                                            <pic:blipFill>
+                                              <a:blip r:embed="rId8">
+                                                <a:extLst>
+                                                  <a:ext uri="{28A0092B-C50C-407E-A947-70E740481C1C}">
+                                                    <a14:useLocalDpi xmlns:a14="http://schemas.microsoft.com/office/drawing/2010/main" val="0"/>
+                                                  </a:ext>
+                                                </a:extLst>
+                                              </a:blip>
+                                              <a:srcRect/>
+                                              <a:stretch>
+                                                <a:fillRect/>
+                                              </a:stretch>
+                                            </pic:blipFill>
+                                            <pic:spPr bwMode="auto">
+                                              <a:xfrm>
+                                                <a:off x="0" y="0"/>
+                                                <a:ext cx="1115695" cy="396240"/>
+                                              </a:xfrm>
+                                              <a:prstGeom prst="rect">
+                                                <a:avLst/>
+                                              </a:prstGeom>
+                                              <a:noFill/>
+                                              <a:ln>
+                                                <a:noFill/>
+                                              </a:ln>
+                                            </pic:spPr>
+                                          </pic:pic>
+                                        </a:graphicData>
+                                      </a:graphic>
+                                    </wp:inline>
+                                  </w:drawing>
+                                </w:r>
+                              </w:p>
+                              <w:p>
+                                <w:pPr>
+                                  <w:pStyle w:val="NoSpacing"/>
+                                  <w:rPr>
+                                    <w:rFonts w:asciiTheme="majorHAnsi" w:hAnsiTheme="majorHAnsi" w:cstheme="majorHAnsi"/>
+                                    <w:color w:val="595959" w:themeColor="text1" w:themeTint="A6"/>
+                                    <w:sz w:val="24"/>
+                                    <w:szCs w:val="24"/>
+                                  </w:rPr>
+                                </w:pPr>
+                              </w:p>
+                            </w:txbxContent>
+                          </wps:txbx>
+                          <wps:bodyPr rot="0" spcFirstLastPara="0" vertOverflow="overflow" horzOverflow="overflow" vert="horz" wrap="square" lIns="0" tIns="0" rIns="0" bIns="0" numCol="1" spcCol="0" rtlCol="0" fromWordArt="0" anchor="ctr" anchorCtr="0" forceAA="0" compatLnSpc="1">
+                            <a:prstTxWarp prst="textNoShape">
+                              <a:avLst/>
+                            </a:prstTxWarp>
+                            <a:noAutofit/>
+                          </wps:bodyPr>
+                        </wps:wsp>
+                      </a:graphicData>
+                    </a:graphic>
+                    <wp14:sizeRelH relativeFrom="page">
+                      <wp14:pctWidth>0</wp14:pctWidth>
+                    </wp14:sizeRelH>
+                    <wp14:sizeRelV relativeFrom="page">
+                      <wp14:pctHeight>0</wp14:pctHeight>
+                    </wp14:sizeRelV>
+                  </wp:anchor>
+                </w:drawing>
+              </mc:Choice>
+              <mc:Fallback>
+                <w:pict>
+                  <v:shape w14:anchorId="69200243" id="Text Box 152" o:spid="_x0000_s1027" type="#_x0000_t202" style="position:absolute;margin-left:18pt;margin-top:573.7pt;width:575.9pt;height:37.8pt;z-index:251659264;visibility:visible;mso-wrap-style:square;mso-width-percent:0;mso-height-percent:0;mso-wrap-distance-left:9pt;mso-wrap-distance-top:0;mso-wrap-distance-right:9pt;mso-wrap-distance-bottom:0;mso-position-horizontal:absolute;mso-position-horizontal-relative:page;mso-position-vertical:absolute;mso-position-vertical-relative:text;mso-width-percent:0;mso-height-percent:0;mso-width-relative:page;mso-height-relative:page;v-text-anchor:middle" o:gfxdata="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" filled="f" stroked="f" strokeweight=".5pt">
+                    <v:textbox inset="0,0,0,0">
+                      <w:txbxContent>
+                        <w:p>
+                          <w:pPr>
+                            <w:spacing w:line="240" w:lineRule="auto"/>
+                            <w:jc w:val="center"/>
+                            <w:rPr>
+                              <w:rFonts w:asciiTheme="majorHAnsi" w:hAnsiTheme="majorHAnsi" w:cstheme="majorHAnsi"/>
+                              <w:color w:val="464646"/>
+                              <w:sz w:val="24"/>
+                              <w:shd w:val="clear" w:color="auto" w:fill="FFFFFF"/>
+                            </w:rPr>
+                          </w:pPr>
+                          <w:r>
+                            <w:rPr>
+                              <w:sz w:val="24"/>
+                            </w:rPr>
+                            <w:drawing>
+                              <wp:inline distT="0" distB="0" distL="0" distR="0" wp14:anchorId="50F347CD" wp14:editId="201651C6">
+                                <wp:extent cx="1115695" cy="396240"/>
+                                <wp:effectExtent l="0" t="0" r="1905" b="2540"/>
+                                <wp:docPr id="11" name="Picture 11" descr="Creative Commons License">
+                                  <a:hlinkClick xmlns:a="http://schemas.openxmlformats.org/drawingml/2006/main" r:id="rId7"/>
+                                </wp:docPr>
+                                <wp:cNvGraphicFramePr>
+                                  <a:graphicFrameLocks xmlns:a="http://schemas.openxmlformats.org/drawingml/2006/main" noChangeAspect="1"/>
+                                </wp:cNvGraphicFramePr>
+                                <a:graphic xmlns:a="http://schemas.openxmlformats.org/drawingml/2006/main">
+                                  <a:graphicData uri="http://schemas.openxmlformats.org/drawingml/2006/picture">
+                                    <pic:pic xmlns:pic="http://schemas.openxmlformats.org/drawingml/2006/picture">
+                                      <pic:nvPicPr>
+                                        <pic:cNvPr id="0" name="Picture 1" descr="Creative Commons License">
+                                          <a:hlinkClick r:id="rId7"/>
+                                        </pic:cNvPr>
+                                        <pic:cNvPicPr>
+                                          <a:picLocks noChangeAspect="1" noChangeArrowheads="1"/>
+                                        </pic:cNvPicPr>
+                                      </pic:nvPicPr>
+                                      <pic:blipFill>
+                                        <a:blip r:embed="rId8">
+                                          <a:extLst>
+                                            <a:ext uri="{28A0092B-C50C-407E-A947-70E740481C1C}">
+                                              <a14:useLocalDpi xmlns:a14="http://schemas.microsoft.com/office/drawing/2010/main" val="0"/>
+                                            </a:ext>
+                                          </a:extLst>
+                                        </a:blip>
+                                        <a:srcRect/>
+                                        <a:stretch>
+                                          <a:fillRect/>
+                                        </a:stretch>
+                                      </pic:blipFill>
+                                      <pic:spPr bwMode="auto">
+                                        <a:xfrm>
+                                          <a:off x="0" y="0"/>
+                                          <a:ext cx="1115695" cy="396240"/>
+                                        </a:xfrm>
+                                        <a:prstGeom prst="rect">
+                                          <a:avLst/>
+                                        </a:prstGeom>
+                                        <a:noFill/>
+                                        <a:ln>
+                                          <a:noFill/>
+                                        </a:ln>
+                                      </pic:spPr>
+                                    </pic:pic>
+                                  </a:graphicData>
+                                </a:graphic>
+                              </wp:inline>
+                            </w:drawing>
+                          </w:r>
+                        </w:p>
+                        <w:p>
+                          <w:pPr>
+                            <w:pStyle w:val="NoSpacing"/>
+                            <w:rPr>
+                              <w:rFonts w:asciiTheme="majorHAnsi" w:hAnsiTheme="majorHAnsi" w:cstheme="majorHAnsi"/>
+                              <w:color w:val="595959" w:themeColor="text1" w:themeTint="A6"/>
+                              <w:sz w:val="24"/>
+                              <w:szCs w:val="24"/>
+                            </w:rPr>
+                          </w:pPr>
+                        </w:p>
+                      </w:txbxContent>
+                    </v:textbox>
+                    <w10:wrap type="square" anchorx="page"/>
+                  </v:shape>
+                </w:pict>
+              </mc:Fallback>
+            </mc:AlternateContent>
+          </w:r>
+          <w:r>
+            <w:rPr>
+              <w:noProof/>
+            </w:rPr>
+            <mc:AlternateContent>
+              <mc:Choice Requires="wps">
+                <w:drawing>
+                  <wp:anchor distT="0" distB="0" distL="114300" distR="114300" simplePos="0" relativeHeight="251658240" behindDoc="0" locked="0" layoutInCell="1" allowOverlap="1" wp14:anchorId="658DC0F3" wp14:editId="342A8764">
+                    <wp:simplePos x="0" y="0"/>
+                    <wp:positionH relativeFrom="page">
+                      <wp:posOffset>800100</wp:posOffset>
+                    </wp:positionH>
+                    <wp:positionV relativeFrom="page">
+                      <wp:posOffset>4517390</wp:posOffset>
+                    </wp:positionV>
+                    <wp:extent cx="6298565" cy="2679700"/>
+                    <wp:effectExtent l="0" t="0" r="635" b="0"/>
+                    <wp:wrapSquare wrapText="bothSides"/>
+                    <wp:docPr id="154" name="Text Box 154"/>
+                    <wp:cNvGraphicFramePr/>
+                    <a:graphic xmlns:a="http://schemas.openxmlformats.org/drawingml/2006/main">
+                      <a:graphicData uri="http://schemas.microsoft.com/office/word/2010/wordprocessingShape">
+                        <wps:wsp>
+                          <wps:cNvSpPr txBox="1"/>
+                          <wps:spPr>
+                            <a:xfrm>
+                              <a:off x="0" y="0"/>
+                              <a:ext cx="6298565" cy="2679700"/>
+                            </a:xfrm>
+                            <a:prstGeom prst="rect">
+                              <a:avLst/>
+                            </a:prstGeom>
+                            <a:noFill/>
+                            <a:ln w="6350">
+                              <a:noFill/>
+                            </a:ln>
+                            <a:effectLst/>
+                          </wps:spPr>
+                          <wps:style>
+                            <a:lnRef idx="0">
+                              <a:schemeClr val="accent1"/>
+                            </a:lnRef>
+                            <a:fillRef idx="0">
+                              <a:schemeClr val="accent1"/>
+                            </a:fillRef>
+                            <a:effectRef idx="0">
+                              <a:schemeClr val="accent1"/>
+                            </a:effectRef>
+                            <a:fontRef idx="minor">
+                              <a:schemeClr val="dk1"/>
+                            </a:fontRef>
+                          </wps:style>
+                          <wps:txbx>
+                            <w:txbxContent>
+                              <w:p>
+                                <w:pPr>
+                                  <w:jc w:val="center"/>
+                                  <w:rPr>
+                                    <w:color w:val="4472C4" w:themeColor="accent1"/>
+                                    <w:sz w:val="64"/>
+                                    <w:szCs w:val="64"/>
+                                  </w:rPr>
+                                </w:pPr>
+                                <w:sdt>
+                                  <w:sdtPr>
+                                    <w:rPr>
+                                      <w:caps/>
+                                      <w:color w:val="4472C4" w:themeColor="accent1"/>
+                                      <w:sz w:val="64"/>
+                                      <w:szCs w:val="64"/>
+                                    </w:rPr>
+                                    <w:alias w:val="Title"/>
+                                    <w:tag w:val=""/>
+                                    <w:id w:val="59063744"/>
+                                    <w:dataBinding w:prefixMappings="xmlns:ns0='http://purl.org/dc/elements/1.1/' xmlns:ns1='http://schemas.openxmlformats.org/package/2006/metadata/core-properties' " w:xpath="/ns1:coreProperties[1]/ns0:title[1]" w:storeItemID="{6C3C8BC8-F283-45AE-878A-BAB7291924A1}"/>
+                                    <w:text w:multiLine="1"/>
+                                  </w:sdtPr>
+                                  <w:sdtEndPr>
+                                    <w:rPr>
+                                      <w:caps w:val="0"/>
+                                    </w:rPr>
+                                  </w:sdtEndPr>
+                                  <w:sdtContent>
+                                    <w:r>
+                                      <w:rPr>
+                                        <w:caps/>
+                                        <w:color w:val="4472C4" w:themeColor="accent1"/>
+                                        <w:sz w:val="64"/>
+                                        <w:szCs w:val="64"/>
+                                      </w:rPr>
+                                      <w:t>Go with the flow</w:t>
+                                    </w:r>
+                                  </w:sdtContent>
+                                </w:sdt>
+                              </w:p>
+                              <w:sdt>
+                                <w:sdtPr>
+                                  <w:rPr>
+                                    <w:color w:val="404040" w:themeColor="text1" w:themeTint="BF"/>
+                                    <w:sz w:val="36"/>
+                                    <w:szCs w:val="36"/>
+                                  </w:rPr>
+                                  <w:alias w:val="Subtitle"/>
+                                  <w:tag w:val=""/>
+                                  <w:id w:val="1243135854"/>
+                                  <w:dataBinding w:prefixMappings="xmlns:ns0='http://purl.org/dc/elements/1.1/' xmlns:ns1='http://schemas.openxmlformats.org/package/2006/metadata/core-properties' " w:xpath="/ns1:coreProperties[1]/ns0:subject[1]" w:storeItemID="{6C3C8BC8-F283-45AE-878A-BAB7291924A1}"/>
+                                  <w:text/>
+                                </w:sdtPr>
+                                <w:sdtContent>
+                                  <w:p>
+                                    <w:pPr>
+                                      <w:jc w:val="center"/>
+                                      <w:rPr>
+                                        <w:smallCaps/>
+                                        <w:color w:val="404040" w:themeColor="text1" w:themeTint="BF"/>
+                                        <w:sz w:val="36"/>
+                                        <w:szCs w:val="36"/>
+                                      </w:rPr>
+                                    </w:pPr>
+                                    <w:r>
+                                      <w:rPr>
+                                        <w:color w:val="404040" w:themeColor="text1" w:themeTint="BF"/>
+                                        <w:sz w:val="36"/>
+                                        <w:szCs w:val="36"/>
+                                      </w:rPr>
+                                      <w:t>A Kanban simulation that highlights the impacts of context switching on cycle time and value delivery.</w:t>
+                                    </w:r>
+                                  </w:p>
+                                </w:sdtContent>
+                              </w:sdt>
+                            </w:txbxContent>
+                          </wps:txbx>
+                          <wps:bodyPr rot="0" spcFirstLastPara="0" vertOverflow="overflow" horzOverflow="overflow" vert="horz" wrap="square" lIns="0" tIns="0" rIns="0" bIns="0" numCol="1" spcCol="0" rtlCol="0" fromWordArt="0" anchor="b" anchorCtr="0" forceAA="0" compatLnSpc="1">
+                            <a:prstTxWarp prst="textNoShape">
+                              <a:avLst/>
+                            </a:prstTxWarp>
+                            <a:noAutofit/>
+                          </wps:bodyPr>
+                        </wps:wsp>
+                      </a:graphicData>
+                    </a:graphic>
+                    <wp14:sizeRelH relativeFrom="page">
+                      <wp14:pctWidth>0</wp14:pctWidth>
+                    </wp14:sizeRelH>
+                    <wp14:sizeRelV relativeFrom="page">
+                      <wp14:pctHeight>0</wp14:pctHeight>
+                    </wp14:sizeRelV>
+                  </wp:anchor>
+                </w:drawing>
+              </mc:Choice>
+              <mc:Fallback>
+                <w:pict>
+                  <v:shape w14:anchorId="658DC0F3" id="Text Box 154" o:spid="_x0000_s1028" type="#_x0000_t202" style="position:absolute;margin-left:63pt;margin-top:355.7pt;width:495.95pt;height:211pt;z-index:251658240;visibility:visible;mso-wrap-style:square;mso-width-percent:0;mso-height-percent:0;mso-wrap-distance-left:9pt;mso-wrap-distance-top:0;mso-wrap-distance-right:9pt;mso-wrap-distance-bottom:0;mso-position-horizontal:absolute;mso-position-horizontal-relative:page;mso-position-vertical:absolute;mso-position-vertical-relative:page;mso-width-percent:0;mso-height-percent:0;mso-width-relative:page;mso-height-relative:page;v-text-anchor:bottom" o:gfxdata="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" filled="f" stroked="f" strokeweight=".5pt">
+                    <v:textbox inset="0,0,0,0">
+                      <w:txbxContent>
+                        <w:p>
+                          <w:pPr>
+                            <w:jc w:val="center"/>
+                            <w:rPr>
+                              <w:color w:val="4472C4" w:themeColor="accent1"/>
+                              <w:sz w:val="64"/>
+                              <w:szCs w:val="64"/>
+                            </w:rPr>
+                          </w:pPr>
+                          <w:sdt>
+                            <w:sdtPr>
+                              <w:rPr>
+                                <w:caps/>
+                                <w:color w:val="4472C4" w:themeColor="accent1"/>
+                                <w:sz w:val="64"/>
+                                <w:szCs w:val="64"/>
+                              </w:rPr>
+                              <w:alias w:val="Title"/>
+                              <w:tag w:val=""/>
+                              <w:id w:val="59063744"/>
+                              <w:dataBinding w:prefixMappings="xmlns:ns0='http://purl.org/dc/elements/1.1/' xmlns:ns1='http://schemas.openxmlformats.org/package/2006/metadata/core-properties' " w:xpath="/ns1:coreProperties[1]/ns0:title[1]" w:storeItemID="{6C3C8BC8-F283-45AE-878A-BAB7291924A1}"/>
+                              <w:text w:multiLine="1"/>
+                            </w:sdtPr>
+                            <w:sdtEndPr>
+                              <w:rPr>
+                                <w:caps w:val="0"/>
+                              </w:rPr>
+                            </w:sdtEndPr>
+                            <w:sdtContent>
+                              <w:r>
+                                <w:rPr>
+                                  <w:caps/>
+                                  <w:color w:val="4472C4" w:themeColor="accent1"/>
+                                  <w:sz w:val="64"/>
+                                  <w:szCs w:val="64"/>
+                                </w:rPr>
+                                <w:t>Go with the flow</w:t>
+                              </w:r>
+                            </w:sdtContent>
+                          </w:sdt>
+                        </w:p>
+                        <w:sdt>
+                          <w:sdtPr>
+                            <w:rPr>
+                              <w:color w:val="404040" w:themeColor="text1" w:themeTint="BF"/>
+                              <w:sz w:val="36"/>
+                              <w:szCs w:val="36"/>
+                            </w:rPr>
+                            <w:alias w:val="Subtitle"/>
+                            <w:tag w:val=""/>
+                            <w:id w:val="1243135854"/>
+                            <w:dataBinding w:prefixMappings="xmlns:ns0='http://purl.org/dc/elements/1.1/' xmlns:ns1='http://schemas.openxmlformats.org/package/2006/metadata/core-properties' " w:xpath="/ns1:coreProperties[1]/ns0:subject[1]" w:storeItemID="{6C3C8BC8-F283-45AE-878A-BAB7291924A1}"/>
+                            <w:text/>
+                          </w:sdtPr>
+                          <w:sdtContent>
+                            <w:p>
+                              <w:pPr>
+                                <w:jc w:val="center"/>
+                                <w:rPr>
+                                  <w:smallCaps/>
+                                  <w:color w:val="404040" w:themeColor="text1" w:themeTint="BF"/>
+                                  <w:sz w:val="36"/>
+                                  <w:szCs w:val="36"/>
+                                </w:rPr>
+                              </w:pPr>
+                              <w:r>
+                                <w:rPr>
+                                  <w:color w:val="404040" w:themeColor="text1" w:themeTint="BF"/>
+                                  <w:sz w:val="36"/>
+                                  <w:szCs w:val="36"/>
+                                </w:rPr>
+                                <w:t>A Kanban simulation that highlights the impacts of context switching on cycle time and value delivery.</w:t>
+                              </w:r>
+                            </w:p>
+                          </w:sdtContent>
+                        </w:sdt>
+                      </w:txbxContent>
+                    </v:textbox>
+                    <w10:wrap type="square" anchorx="page" anchory="page"/>
+                  </v:shape>
+                </w:pict>
+              </mc:Fallback>
+            </mc:AlternateContent>
+          </w:r>
+          <w:r>
+            <w:rPr>
+              <w:rFonts w:asciiTheme="majorHAnsi" w:hAnsiTheme="majorHAnsi" w:cstheme="majorHAnsi"/>
+              <w:color w:val="464646"/>
+              <w:sz w:val="29"/>
+              <w:szCs w:val="29"/>
+            </w:rPr>
+            <w:br/>
+          </w:r>
+          <w:r>
+            <w:rPr>
+              <w:rFonts w:asciiTheme="majorHAnsi" w:hAnsiTheme="majorHAnsi" w:cstheme="majorHAnsi"/>
+              <w:b/>
+              <w:noProof/>
+              <w:sz w:val="48"/>
+              <w:szCs w:val="48"/>
+            </w:rPr>
+            <w:drawing>
+              <wp:anchor distT="0" distB="0" distL="114300" distR="114300" simplePos="0" relativeHeight="251661312" behindDoc="1" locked="0" layoutInCell="1" allowOverlap="1" wp14:anchorId="13B78022" wp14:editId="2D4C496C">
+                <wp:simplePos x="0" y="0"/>
+                <wp:positionH relativeFrom="column">
+                  <wp:posOffset>0</wp:posOffset>
+                </wp:positionH>
+                <wp:positionV relativeFrom="paragraph">
+                  <wp:posOffset>0</wp:posOffset>
+                </wp:positionV>
+                <wp:extent cx="6184351" cy="3556000"/>
+                <wp:effectExtent l="0" t="0" r="0" b="0"/>
+                <wp:wrapTight wrapText="bothSides">
+                  <wp:wrapPolygon edited="0">
+                    <wp:start x="10513" y="540"/>
+                    <wp:lineTo x="7674" y="1620"/>
+                    <wp:lineTo x="7674" y="7637"/>
+                    <wp:lineTo x="8694" y="8100"/>
+                    <wp:lineTo x="10468" y="8100"/>
+                    <wp:lineTo x="10468" y="9334"/>
+                    <wp:lineTo x="7984" y="10183"/>
+                    <wp:lineTo x="7984" y="10569"/>
+                    <wp:lineTo x="7009" y="11803"/>
+                    <wp:lineTo x="3815" y="14503"/>
+                    <wp:lineTo x="3948" y="14811"/>
+                    <wp:lineTo x="9759" y="15506"/>
+                    <wp:lineTo x="355" y="16586"/>
+                    <wp:lineTo x="399" y="19749"/>
+                    <wp:lineTo x="20848" y="19749"/>
+                    <wp:lineTo x="20892" y="19594"/>
+                    <wp:lineTo x="21203" y="18977"/>
+                    <wp:lineTo x="21159" y="18437"/>
+                    <wp:lineTo x="20981" y="17974"/>
+                    <wp:lineTo x="21070" y="17049"/>
+                    <wp:lineTo x="21026" y="16586"/>
+                    <wp:lineTo x="11799" y="15506"/>
+                    <wp:lineTo x="17610" y="14811"/>
+                    <wp:lineTo x="17832" y="14580"/>
+                    <wp:lineTo x="14549" y="11803"/>
+                    <wp:lineTo x="13529" y="10569"/>
+                    <wp:lineTo x="13618" y="10183"/>
+                    <wp:lineTo x="11178" y="9334"/>
+                    <wp:lineTo x="13396" y="8177"/>
+                    <wp:lineTo x="13396" y="8100"/>
+                    <wp:lineTo x="13795" y="7791"/>
+                    <wp:lineTo x="13795" y="6866"/>
+                    <wp:lineTo x="13396" y="6866"/>
+                    <wp:lineTo x="13795" y="6557"/>
+                    <wp:lineTo x="13795" y="5631"/>
+                    <wp:lineTo x="13440" y="5631"/>
+                    <wp:lineTo x="13795" y="5246"/>
+                    <wp:lineTo x="13795" y="4397"/>
+                    <wp:lineTo x="13485" y="4397"/>
+                    <wp:lineTo x="13795" y="4089"/>
+                    <wp:lineTo x="13795" y="3163"/>
+                    <wp:lineTo x="13440" y="3163"/>
+                    <wp:lineTo x="13884" y="2777"/>
+                    <wp:lineTo x="13795" y="1929"/>
+                    <wp:lineTo x="11089" y="1929"/>
+                    <wp:lineTo x="11045" y="540"/>
+                    <wp:lineTo x="10513" y="540"/>
+                  </wp:wrapPolygon>
+                </wp:wrapTight>
+                <wp:docPr id="9" name="Picture 9"/>
+                <wp:cNvGraphicFramePr>
+                  <a:graphicFrameLocks xmlns:a="http://schemas.openxmlformats.org/drawingml/2006/main" noChangeAspect="1"/>
+                </wp:cNvGraphicFramePr>
+                <a:graphic xmlns:a="http://schemas.openxmlformats.org/drawingml/2006/main">
+                  <a:graphicData uri="http://schemas.openxmlformats.org/drawingml/2006/picture">
+                    <pic:pic xmlns:pic="http://schemas.openxmlformats.org/drawingml/2006/picture">
+                      <pic:nvPicPr>
+                        <pic:cNvPr id="9" name="logo@2x.png"/>
+                        <pic:cNvPicPr/>
+                      </pic:nvPicPr>
+                      <pic:blipFill>
+                        <a:blip r:embed="rId9">
+                          <a:extLst>
+                            <a:ext uri="{28A0092B-C50C-407E-A947-70E740481C1C}">
+                              <a14:useLocalDpi xmlns:a14="http://schemas.microsoft.com/office/drawing/2010/main" val="0"/>
+                            </a:ext>
+                          </a:extLst>
+                        </a:blip>
+                        <a:stretch>
+                          <a:fillRect/>
+                        </a:stretch>
+                      </pic:blipFill>
+                      <pic:spPr>
+                        <a:xfrm>
+                          <a:off x="0" y="0"/>
+                          <a:ext cx="6184351" cy="3556000"/>
+                        </a:xfrm>
+                        <a:prstGeom prst="rect">
+                          <a:avLst/>
+                        </a:prstGeom>
+                      </pic:spPr>
+                    </pic:pic>
+                  </a:graphicData>
+                </a:graphic>
+                <wp14:sizeRelH relativeFrom="page">
+                  <wp14:pctWidth>0</wp14:pctWidth>
+                </wp14:sizeRelH>
+                <wp14:sizeRelV relativeFrom="page">
+                  <wp14:pctHeight>0</wp14:pctHeight>
+                </wp14:sizeRelV>
+              </wp:anchor>
+            </w:drawing>
+          </w:r>
+          <w:r>
+            <w:rPr>
+              <w:rFonts w:asciiTheme="majorHAnsi" w:hAnsiTheme="majorHAnsi" w:cstheme="majorHAnsi"/>
+              <w:b/>
+              <w:sz w:val="48"/>
+              <w:szCs w:val="48"/>
+            </w:rPr>
+            <w:br w:type="page"/>
+          </w:r>
+        </w:p>
+        <w:bookmarkStart w:id="0" w:name="_GoBack" w:displacedByCustomXml="next"/>
+        <w:bookmarkEnd w:id="0" w:displacedByCustomXml="next"/>
+      </w:sdtContent>
+    </w:sdt>
+    <w:p>
+      <w:pPr>
+        <w:rPr>
+          <w:rFonts w:asciiTheme="majorHAnsi" w:hAnsiTheme="majorHAnsi" w:cstheme="majorHAnsi"/>
+          <w:sz w:val="48"/>
+          <w:szCs w:val="48"/>
+        </w:rPr>
+      </w:pPr>
+      <w:r>
+        <w:rPr>
+          <w:rFonts w:asciiTheme="majorHAnsi" w:hAnsiTheme="majorHAnsi" w:cstheme="majorHAnsi"/>
           <w:b/>
           <w:sz w:val="48"/>
           <w:szCs w:val="48"/>
         </w:rPr>
-        <w:t xml:space="preserve"> </w:t>
-      </w:r>
-      <w:r>
-        <w:rPr>
-          <w:rFonts w:cs="Arial"/>
+        <w:lastRenderedPageBreak/>
+        <w:t xml:space="preserve">Go with the Flow: </w:t>
+      </w:r>
+      <w:r>
+        <w:rPr>
+          <w:rFonts w:asciiTheme="majorHAnsi" w:hAnsiTheme="majorHAnsi" w:cstheme="majorHAnsi"/>
           <w:sz w:val="48"/>
           <w:szCs w:val="48"/>
         </w:rPr>
@@ -41,14 +807,14 @@
       <w:pPr>
         <w:spacing w:line="240" w:lineRule="auto"/>
         <w:rPr>
-          <w:rFonts w:cs="Arial"/>
+          <w:rFonts w:asciiTheme="majorHAnsi" w:hAnsiTheme="majorHAnsi" w:cstheme="majorHAnsi"/>
           <w:color w:val="FF0000"/>
           <w:szCs w:val="28"/>
         </w:rPr>
       </w:pPr>
       <w:r>
         <w:rPr>
-          <w:rFonts w:cs="Arial"/>
+          <w:rFonts w:asciiTheme="majorHAnsi" w:hAnsiTheme="majorHAnsi" w:cstheme="majorHAnsi"/>
           <w:b/>
           <w:szCs w:val="28"/>
         </w:rPr>
@@ -56,21 +822,21 @@
       </w:r>
       <w:r>
         <w:rPr>
-          <w:rFonts w:cs="Arial"/>
+          <w:rFonts w:asciiTheme="majorHAnsi" w:hAnsiTheme="majorHAnsi" w:cstheme="majorHAnsi"/>
           <w:szCs w:val="28"/>
         </w:rPr>
         <w:t xml:space="preserve"> </w:t>
       </w:r>
       <w:r>
         <w:rPr>
-          <w:rFonts w:cs="Arial"/>
+          <w:rFonts w:asciiTheme="majorHAnsi" w:hAnsiTheme="majorHAnsi" w:cstheme="majorHAnsi"/>
           <w:szCs w:val="28"/>
         </w:rPr>
         <w:t xml:space="preserve">approx. </w:t>
       </w:r>
       <w:r>
         <w:rPr>
-          <w:rFonts w:cs="Arial"/>
+          <w:rFonts w:asciiTheme="majorHAnsi" w:hAnsiTheme="majorHAnsi" w:cstheme="majorHAnsi"/>
           <w:color w:val="000000" w:themeColor="text1"/>
           <w:szCs w:val="28"/>
         </w:rPr>
@@ -86,14 +852,14 @@
         </w:numPr>
         <w:spacing w:line="240" w:lineRule="auto"/>
         <w:rPr>
-          <w:rFonts w:cs="Arial"/>
+          <w:rFonts w:asciiTheme="majorHAnsi" w:hAnsiTheme="majorHAnsi" w:cstheme="majorHAnsi"/>
           <w:color w:val="000000" w:themeColor="text1"/>
           <w:szCs w:val="28"/>
         </w:rPr>
       </w:pPr>
       <w:r>
         <w:rPr>
-          <w:rFonts w:cs="Arial"/>
+          <w:rFonts w:asciiTheme="majorHAnsi" w:hAnsiTheme="majorHAnsi" w:cstheme="majorHAnsi"/>
           <w:color w:val="000000" w:themeColor="text1"/>
           <w:szCs w:val="28"/>
         </w:rPr>
@@ -101,7 +867,7 @@
       </w:r>
       <w:r>
         <w:rPr>
-          <w:rFonts w:cs="Arial"/>
+          <w:rFonts w:asciiTheme="majorHAnsi" w:hAnsiTheme="majorHAnsi" w:cstheme="majorHAnsi"/>
           <w:color w:val="000000" w:themeColor="text1"/>
           <w:szCs w:val="28"/>
         </w:rPr>
@@ -109,7 +875,7 @@
       </w:r>
       <w:r>
         <w:rPr>
-          <w:rFonts w:cs="Arial"/>
+          <w:rFonts w:asciiTheme="majorHAnsi" w:hAnsiTheme="majorHAnsi" w:cstheme="majorHAnsi"/>
           <w:color w:val="000000" w:themeColor="text1"/>
           <w:szCs w:val="28"/>
         </w:rPr>
@@ -125,14 +891,14 @@
         </w:numPr>
         <w:spacing w:line="240" w:lineRule="auto"/>
         <w:rPr>
-          <w:rFonts w:cs="Arial"/>
+          <w:rFonts w:asciiTheme="majorHAnsi" w:hAnsiTheme="majorHAnsi" w:cstheme="majorHAnsi"/>
           <w:b/>
           <w:szCs w:val="28"/>
         </w:rPr>
       </w:pPr>
       <w:r>
         <w:rPr>
-          <w:rFonts w:cs="Arial"/>
+          <w:rFonts w:asciiTheme="majorHAnsi" w:hAnsiTheme="majorHAnsi" w:cstheme="majorHAnsi"/>
           <w:color w:val="000000" w:themeColor="text1"/>
           <w:szCs w:val="28"/>
         </w:rPr>
@@ -148,14 +914,14 @@
         </w:numPr>
         <w:spacing w:line="240" w:lineRule="auto"/>
         <w:rPr>
-          <w:rFonts w:cs="Arial"/>
+          <w:rFonts w:asciiTheme="majorHAnsi" w:hAnsiTheme="majorHAnsi" w:cstheme="majorHAnsi"/>
           <w:b/>
           <w:szCs w:val="28"/>
         </w:rPr>
       </w:pPr>
       <w:r>
         <w:rPr>
-          <w:rFonts w:cs="Arial"/>
+          <w:rFonts w:asciiTheme="majorHAnsi" w:hAnsiTheme="majorHAnsi" w:cstheme="majorHAnsi"/>
           <w:color w:val="000000" w:themeColor="text1"/>
           <w:szCs w:val="28"/>
         </w:rPr>
@@ -171,14 +937,14 @@
         </w:numPr>
         <w:spacing w:line="240" w:lineRule="auto"/>
         <w:rPr>
-          <w:rFonts w:cs="Arial"/>
+          <w:rFonts w:asciiTheme="majorHAnsi" w:hAnsiTheme="majorHAnsi" w:cstheme="majorHAnsi"/>
           <w:b/>
           <w:szCs w:val="28"/>
         </w:rPr>
       </w:pPr>
       <w:r>
         <w:rPr>
-          <w:rFonts w:cs="Arial"/>
+          <w:rFonts w:asciiTheme="majorHAnsi" w:hAnsiTheme="majorHAnsi" w:cstheme="majorHAnsi"/>
           <w:color w:val="000000" w:themeColor="text1"/>
           <w:szCs w:val="28"/>
         </w:rPr>
@@ -194,14 +960,14 @@
         </w:numPr>
         <w:spacing w:line="240" w:lineRule="auto"/>
         <w:rPr>
-          <w:rFonts w:cs="Arial"/>
+          <w:rFonts w:asciiTheme="majorHAnsi" w:hAnsiTheme="majorHAnsi" w:cstheme="majorHAnsi"/>
           <w:b/>
           <w:szCs w:val="28"/>
         </w:rPr>
       </w:pPr>
       <w:r>
         <w:rPr>
-          <w:rFonts w:cs="Arial"/>
+          <w:rFonts w:asciiTheme="majorHAnsi" w:hAnsiTheme="majorHAnsi" w:cstheme="majorHAnsi"/>
           <w:color w:val="000000" w:themeColor="text1"/>
           <w:szCs w:val="28"/>
         </w:rPr>
@@ -209,7 +975,7 @@
       </w:r>
       <w:r>
         <w:rPr>
-          <w:rFonts w:cs="Arial"/>
+          <w:rFonts w:asciiTheme="majorHAnsi" w:hAnsiTheme="majorHAnsi" w:cstheme="majorHAnsi"/>
           <w:b/>
           <w:szCs w:val="28"/>
         </w:rPr>
@@ -221,25 +987,23 @@
         <w:pStyle w:val="ListParagraph"/>
         <w:spacing w:line="240" w:lineRule="auto"/>
         <w:rPr>
-          <w:rFonts w:cs="Arial"/>
+          <w:rFonts w:asciiTheme="majorHAnsi" w:hAnsiTheme="majorHAnsi" w:cstheme="majorHAnsi"/>
           <w:b/>
           <w:szCs w:val="28"/>
         </w:rPr>
       </w:pPr>
-      <w:bookmarkStart w:id="0" w:name="_GoBack"/>
-      <w:bookmarkEnd w:id="0"/>
-    </w:p>
-    <w:p>
-      <w:pPr>
-        <w:spacing w:line="240" w:lineRule="auto"/>
-        <w:rPr>
-          <w:rFonts w:cs="Arial"/>
-          <w:szCs w:val="28"/>
-        </w:rPr>
-      </w:pPr>
-      <w:r>
-        <w:rPr>
-          <w:rFonts w:cs="Arial"/>
+    </w:p>
+    <w:p>
+      <w:pPr>
+        <w:spacing w:line="240" w:lineRule="auto"/>
+        <w:rPr>
+          <w:rFonts w:asciiTheme="majorHAnsi" w:hAnsiTheme="majorHAnsi" w:cstheme="majorHAnsi"/>
+          <w:szCs w:val="28"/>
+        </w:rPr>
+      </w:pPr>
+      <w:r>
+        <w:rPr>
+          <w:rFonts w:asciiTheme="majorHAnsi" w:hAnsiTheme="majorHAnsi" w:cstheme="majorHAnsi"/>
           <w:b/>
           <w:szCs w:val="28"/>
         </w:rPr>
@@ -247,7 +1011,7 @@
       </w:r>
       <w:r>
         <w:rPr>
-          <w:rFonts w:cs="Arial"/>
+          <w:rFonts w:asciiTheme="majorHAnsi" w:hAnsiTheme="majorHAnsi" w:cstheme="majorHAnsi"/>
           <w:b/>
           <w:szCs w:val="28"/>
         </w:rPr>
@@ -255,37 +1019,28 @@
       </w:r>
       <w:r>
         <w:rPr>
-          <w:rFonts w:cs="Arial"/>
+          <w:rFonts w:asciiTheme="majorHAnsi" w:hAnsiTheme="majorHAnsi" w:cstheme="majorHAnsi"/>
           <w:szCs w:val="28"/>
         </w:rPr>
         <w:t>A</w:t>
       </w:r>
       <w:r>
         <w:rPr>
-          <w:rFonts w:cs="Arial"/>
+          <w:rFonts w:asciiTheme="majorHAnsi" w:hAnsiTheme="majorHAnsi" w:cstheme="majorHAnsi"/>
           <w:szCs w:val="28"/>
         </w:rPr>
         <w:t xml:space="preserve"> two-round simulation </w:t>
       </w:r>
       <w:r>
         <w:rPr>
-          <w:rFonts w:cs="Arial"/>
+          <w:rFonts w:asciiTheme="majorHAnsi" w:hAnsiTheme="majorHAnsi" w:cstheme="majorHAnsi"/>
           <w:szCs w:val="28"/>
         </w:rPr>
         <w:t>that illustrates the value of moving beyond simply visualizing your work and focusing on flow.</w:t>
       </w:r>
-    </w:p>
-    <w:p>
-      <w:pPr>
-        <w:spacing w:line="240" w:lineRule="auto"/>
-        <w:rPr>
-          <w:rFonts w:cs="Arial"/>
-          <w:szCs w:val="28"/>
-        </w:rPr>
-      </w:pPr>
-      <w:r>
-        <w:rPr>
-          <w:rFonts w:cs="Arial"/>
+      <w:r>
+        <w:rPr>
+          <w:rFonts w:asciiTheme="majorHAnsi" w:hAnsiTheme="majorHAnsi" w:cstheme="majorHAnsi"/>
           <w:szCs w:val="28"/>
         </w:rPr>
         <w:t xml:space="preserve"> </w:t>
@@ -295,14 +1050,61 @@
       <w:pPr>
         <w:spacing w:line="240" w:lineRule="auto"/>
         <w:rPr>
-          <w:rFonts w:cs="Arial"/>
+          <w:rFonts w:asciiTheme="majorHAnsi" w:hAnsiTheme="majorHAnsi" w:cstheme="majorHAnsi"/>
+          <w:szCs w:val="28"/>
+        </w:rPr>
+      </w:pPr>
+      <w:r>
+        <w:rPr>
+          <w:rFonts w:asciiTheme="majorHAnsi" w:hAnsiTheme="majorHAnsi" w:cstheme="majorHAnsi"/>
+          <w:szCs w:val="28"/>
+        </w:rPr>
+        <w:t>An optional 3</w:t>
+      </w:r>
+      <w:r>
+        <w:rPr>
+          <w:rFonts w:asciiTheme="majorHAnsi" w:hAnsiTheme="majorHAnsi" w:cstheme="majorHAnsi"/>
+          <w:szCs w:val="28"/>
+          <w:vertAlign w:val="superscript"/>
+        </w:rPr>
+        <w:t>rd</w:t>
+      </w:r>
+      <w:r>
+        <w:rPr>
+          <w:rFonts w:asciiTheme="majorHAnsi" w:hAnsiTheme="majorHAnsi" w:cstheme="majorHAnsi"/>
+          <w:szCs w:val="28"/>
+        </w:rPr>
+        <w:t xml:space="preserve"> round can be added where the team makes ONE policy adjustment to better facilitate flow (all other rules remain as stated in round 2.) </w:t>
+      </w:r>
+    </w:p>
+    <w:p>
+      <w:pPr>
+        <w:spacing w:line="240" w:lineRule="auto"/>
+        <w:rPr>
+          <w:rFonts w:asciiTheme="majorHAnsi" w:hAnsiTheme="majorHAnsi" w:cstheme="majorHAnsi"/>
+          <w:szCs w:val="28"/>
+        </w:rPr>
+      </w:pPr>
+      <w:r>
+        <w:rPr>
+          <w:rFonts w:asciiTheme="majorHAnsi" w:hAnsiTheme="majorHAnsi" w:cstheme="majorHAnsi"/>
+          <w:szCs w:val="28"/>
+        </w:rPr>
+        <w:t xml:space="preserve"> </w:t>
+      </w:r>
+    </w:p>
+    <w:p>
+      <w:pPr>
+        <w:spacing w:line="240" w:lineRule="auto"/>
+        <w:rPr>
+          <w:rFonts w:asciiTheme="majorHAnsi" w:hAnsiTheme="majorHAnsi" w:cstheme="majorHAnsi"/>
           <w:b/>
           <w:szCs w:val="28"/>
         </w:rPr>
       </w:pPr>
       <w:r>
         <w:rPr>
-          <w:rFonts w:cs="Arial"/>
+          <w:rFonts w:asciiTheme="majorHAnsi" w:hAnsiTheme="majorHAnsi" w:cstheme="majorHAnsi"/>
           <w:b/>
           <w:szCs w:val="28"/>
         </w:rPr>
@@ -310,7 +1112,7 @@
       </w:r>
       <w:r>
         <w:rPr>
-          <w:rFonts w:cs="Arial"/>
+          <w:rFonts w:asciiTheme="majorHAnsi" w:hAnsiTheme="majorHAnsi" w:cstheme="majorHAnsi"/>
           <w:b/>
           <w:szCs w:val="28"/>
         </w:rPr>
@@ -326,41 +1128,41 @@
         </w:numPr>
         <w:spacing w:line="240" w:lineRule="auto"/>
         <w:rPr>
-          <w:rFonts w:cs="Arial"/>
-          <w:szCs w:val="28"/>
-        </w:rPr>
-      </w:pPr>
-      <w:r>
-        <w:rPr>
-          <w:rFonts w:cs="Arial"/>
+          <w:rFonts w:asciiTheme="majorHAnsi" w:hAnsiTheme="majorHAnsi" w:cstheme="majorHAnsi"/>
+          <w:szCs w:val="28"/>
+        </w:rPr>
+      </w:pPr>
+      <w:r>
+        <w:rPr>
+          <w:rFonts w:asciiTheme="majorHAnsi" w:hAnsiTheme="majorHAnsi" w:cstheme="majorHAnsi"/>
           <w:szCs w:val="28"/>
         </w:rPr>
         <w:t>Table</w:t>
       </w:r>
       <w:r>
         <w:rPr>
-          <w:rFonts w:cs="Arial"/>
+          <w:rFonts w:asciiTheme="majorHAnsi" w:hAnsiTheme="majorHAnsi" w:cstheme="majorHAnsi"/>
           <w:szCs w:val="28"/>
         </w:rPr>
         <w:t xml:space="preserve"> with 4 chairs</w:t>
       </w:r>
       <w:r>
         <w:rPr>
-          <w:rFonts w:cs="Arial"/>
+          <w:rFonts w:asciiTheme="majorHAnsi" w:hAnsiTheme="majorHAnsi" w:cstheme="majorHAnsi"/>
           <w:szCs w:val="28"/>
         </w:rPr>
         <w:t xml:space="preserve"> (</w:t>
       </w:r>
       <w:r>
         <w:rPr>
-          <w:rFonts w:cs="Arial"/>
+          <w:rFonts w:asciiTheme="majorHAnsi" w:hAnsiTheme="majorHAnsi" w:cstheme="majorHAnsi"/>
           <w:szCs w:val="28"/>
         </w:rPr>
         <w:t>with a little extra space on the ends</w:t>
       </w:r>
       <w:r>
         <w:rPr>
-          <w:rFonts w:cs="Arial"/>
+          <w:rFonts w:asciiTheme="majorHAnsi" w:hAnsiTheme="majorHAnsi" w:cstheme="majorHAnsi"/>
           <w:szCs w:val="28"/>
         </w:rPr>
         <w:t>)</w:t>
@@ -375,48 +1177,48 @@
         </w:numPr>
         <w:spacing w:line="240" w:lineRule="auto"/>
         <w:rPr>
-          <w:rFonts w:cs="Arial"/>
-          <w:szCs w:val="28"/>
-        </w:rPr>
-      </w:pPr>
-      <w:r>
-        <w:rPr>
-          <w:rFonts w:cs="Arial"/>
+          <w:rFonts w:asciiTheme="majorHAnsi" w:hAnsiTheme="majorHAnsi" w:cstheme="majorHAnsi"/>
+          <w:szCs w:val="28"/>
+        </w:rPr>
+      </w:pPr>
+      <w:r>
+        <w:rPr>
+          <w:rFonts w:asciiTheme="majorHAnsi" w:hAnsiTheme="majorHAnsi" w:cstheme="majorHAnsi"/>
           <w:szCs w:val="28"/>
         </w:rPr>
         <w:t>One printed</w:t>
       </w:r>
       <w:r>
         <w:rPr>
-          <w:rFonts w:cs="Arial"/>
+          <w:rFonts w:asciiTheme="majorHAnsi" w:hAnsiTheme="majorHAnsi" w:cstheme="majorHAnsi"/>
           <w:szCs w:val="28"/>
         </w:rPr>
         <w:t xml:space="preserve"> copy of</w:t>
       </w:r>
       <w:r>
         <w:rPr>
-          <w:rFonts w:cs="Arial"/>
+          <w:rFonts w:asciiTheme="majorHAnsi" w:hAnsiTheme="majorHAnsi" w:cstheme="majorHAnsi"/>
           <w:szCs w:val="28"/>
         </w:rPr>
         <w:t xml:space="preserve"> the linked</w:t>
       </w:r>
       <w:r>
         <w:rPr>
-          <w:rFonts w:cs="Arial"/>
+          <w:rFonts w:asciiTheme="majorHAnsi" w:hAnsiTheme="majorHAnsi" w:cstheme="majorHAnsi"/>
           <w:szCs w:val="28"/>
         </w:rPr>
         <w:t xml:space="preserve"> PDF</w:t>
       </w:r>
       <w:r>
         <w:rPr>
-          <w:rFonts w:cs="Arial"/>
+          <w:rFonts w:asciiTheme="majorHAnsi" w:hAnsiTheme="majorHAnsi" w:cstheme="majorHAnsi"/>
           <w:szCs w:val="28"/>
         </w:rPr>
         <w:t xml:space="preserve"> containing</w:t>
       </w:r>
       <w:r>
         <w:rPr>
-          <w:rFonts w:cs="Arial"/>
+          <w:rFonts w:asciiTheme="majorHAnsi" w:hAnsiTheme="majorHAnsi" w:cstheme="majorHAnsi"/>
           <w:szCs w:val="28"/>
         </w:rPr>
         <w:t>:</w:t>
@@ -431,17 +1233,20 @@
         </w:numPr>
         <w:spacing w:line="240" w:lineRule="auto"/>
         <w:rPr>
-          <w:szCs w:val="28"/>
-        </w:rPr>
-      </w:pPr>
-      <w:r>
-        <w:rPr>
+          <w:rFonts w:asciiTheme="majorHAnsi" w:hAnsiTheme="majorHAnsi" w:cstheme="majorHAnsi"/>
+          <w:szCs w:val="28"/>
+        </w:rPr>
+      </w:pPr>
+      <w:r>
+        <w:rPr>
+          <w:rFonts w:asciiTheme="majorHAnsi" w:hAnsiTheme="majorHAnsi" w:cstheme="majorHAnsi"/>
           <w:szCs w:val="28"/>
         </w:rPr>
         <w:t xml:space="preserve">1 </w:t>
       </w:r>
       <w:r>
         <w:rPr>
+          <w:rFonts w:asciiTheme="majorHAnsi" w:hAnsiTheme="majorHAnsi" w:cstheme="majorHAnsi"/>
           <w:szCs w:val="28"/>
         </w:rPr>
         <w:t>Instruction Sheet</w:t>
@@ -456,29 +1261,34 @@
         </w:numPr>
         <w:spacing w:line="240" w:lineRule="auto"/>
         <w:rPr>
-          <w:szCs w:val="28"/>
-        </w:rPr>
-      </w:pPr>
-      <w:r>
-        <w:rPr>
+          <w:rFonts w:asciiTheme="majorHAnsi" w:hAnsiTheme="majorHAnsi" w:cstheme="majorHAnsi"/>
+          <w:szCs w:val="28"/>
+        </w:rPr>
+      </w:pPr>
+      <w:r>
+        <w:rPr>
+          <w:rFonts w:asciiTheme="majorHAnsi" w:hAnsiTheme="majorHAnsi" w:cstheme="majorHAnsi"/>
           <w:szCs w:val="28"/>
         </w:rPr>
         <w:t>4</w:t>
       </w:r>
       <w:r>
         <w:rPr>
+          <w:rFonts w:asciiTheme="majorHAnsi" w:hAnsiTheme="majorHAnsi" w:cstheme="majorHAnsi"/>
           <w:szCs w:val="28"/>
         </w:rPr>
         <w:t xml:space="preserve"> </w:t>
       </w:r>
       <w:r>
         <w:rPr>
+          <w:rFonts w:asciiTheme="majorHAnsi" w:hAnsiTheme="majorHAnsi" w:cstheme="majorHAnsi"/>
           <w:szCs w:val="28"/>
         </w:rPr>
         <w:t>Lane Headers</w:t>
       </w:r>
       <w:r>
         <w:rPr>
+          <w:rFonts w:asciiTheme="majorHAnsi" w:hAnsiTheme="majorHAnsi" w:cstheme="majorHAnsi"/>
           <w:szCs w:val="28"/>
         </w:rPr>
         <w:t xml:space="preserve"> with Definition of Done</w:t>
@@ -493,29 +1303,34 @@
         </w:numPr>
         <w:spacing w:line="240" w:lineRule="auto"/>
         <w:rPr>
-          <w:szCs w:val="28"/>
-        </w:rPr>
-      </w:pPr>
-      <w:r>
-        <w:rPr>
+          <w:rFonts w:asciiTheme="majorHAnsi" w:hAnsiTheme="majorHAnsi" w:cstheme="majorHAnsi"/>
+          <w:szCs w:val="28"/>
+        </w:rPr>
+      </w:pPr>
+      <w:r>
+        <w:rPr>
+          <w:rFonts w:asciiTheme="majorHAnsi" w:hAnsiTheme="majorHAnsi" w:cstheme="majorHAnsi"/>
           <w:szCs w:val="28"/>
         </w:rPr>
         <w:t>6 Post it notes</w:t>
       </w:r>
       <w:r>
         <w:rPr>
+          <w:rFonts w:asciiTheme="majorHAnsi" w:hAnsiTheme="majorHAnsi" w:cstheme="majorHAnsi"/>
           <w:szCs w:val="28"/>
         </w:rPr>
         <w:t xml:space="preserve"> (or </w:t>
       </w:r>
       <w:r>
         <w:rPr>
+          <w:rFonts w:asciiTheme="majorHAnsi" w:hAnsiTheme="majorHAnsi" w:cstheme="majorHAnsi"/>
           <w:szCs w:val="28"/>
         </w:rPr>
         <w:t>index cards or scraps of paper</w:t>
       </w:r>
       <w:r>
         <w:rPr>
+          <w:rFonts w:asciiTheme="majorHAnsi" w:hAnsiTheme="majorHAnsi" w:cstheme="majorHAnsi"/>
           <w:szCs w:val="28"/>
         </w:rPr>
         <w:t>)</w:t>
@@ -530,23 +1345,27 @@
         </w:numPr>
         <w:spacing w:line="240" w:lineRule="auto"/>
         <w:rPr>
-          <w:szCs w:val="28"/>
-        </w:rPr>
-      </w:pPr>
-      <w:r>
-        <w:rPr>
+          <w:rFonts w:asciiTheme="majorHAnsi" w:hAnsiTheme="majorHAnsi" w:cstheme="majorHAnsi"/>
+          <w:szCs w:val="28"/>
+        </w:rPr>
+      </w:pPr>
+      <w:r>
+        <w:rPr>
+          <w:rFonts w:asciiTheme="majorHAnsi" w:hAnsiTheme="majorHAnsi" w:cstheme="majorHAnsi"/>
           <w:szCs w:val="28"/>
         </w:rPr>
         <w:t xml:space="preserve">2 sets of 16 cards, each with </w:t>
       </w:r>
       <w:r>
         <w:rPr>
+          <w:rFonts w:asciiTheme="majorHAnsi" w:hAnsiTheme="majorHAnsi" w:cstheme="majorHAnsi"/>
           <w:szCs w:val="28"/>
         </w:rPr>
         <w:t>8</w:t>
       </w:r>
       <w:r>
         <w:rPr>
+          <w:rFonts w:asciiTheme="majorHAnsi" w:hAnsiTheme="majorHAnsi" w:cstheme="majorHAnsi"/>
           <w:szCs w:val="28"/>
         </w:rPr>
         <w:t xml:space="preserve"> Data cards and 8 Content cards.</w:t>
@@ -561,35 +1380,41 @@
         </w:numPr>
         <w:spacing w:line="240" w:lineRule="auto"/>
         <w:rPr>
-          <w:szCs w:val="28"/>
-        </w:rPr>
-      </w:pPr>
-      <w:r>
-        <w:rPr>
+          <w:rFonts w:asciiTheme="majorHAnsi" w:hAnsiTheme="majorHAnsi" w:cstheme="majorHAnsi"/>
+          <w:szCs w:val="28"/>
+        </w:rPr>
+      </w:pPr>
+      <w:r>
+        <w:rPr>
+          <w:rFonts w:asciiTheme="majorHAnsi" w:hAnsiTheme="majorHAnsi" w:cstheme="majorHAnsi"/>
           <w:szCs w:val="28"/>
         </w:rPr>
         <w:t>1</w:t>
       </w:r>
       <w:r>
         <w:rPr>
+          <w:rFonts w:asciiTheme="majorHAnsi" w:hAnsiTheme="majorHAnsi" w:cstheme="majorHAnsi"/>
           <w:szCs w:val="28"/>
         </w:rPr>
         <w:t xml:space="preserve"> each of</w:t>
       </w:r>
       <w:r>
         <w:rPr>
+          <w:rFonts w:asciiTheme="majorHAnsi" w:hAnsiTheme="majorHAnsi" w:cstheme="majorHAnsi"/>
           <w:szCs w:val="28"/>
         </w:rPr>
         <w:t xml:space="preserve"> </w:t>
       </w:r>
       <w:r>
         <w:rPr>
+          <w:rFonts w:asciiTheme="majorHAnsi" w:hAnsiTheme="majorHAnsi" w:cstheme="majorHAnsi"/>
           <w:szCs w:val="28"/>
         </w:rPr>
         <w:t>Sales Log</w:t>
       </w:r>
       <w:r>
         <w:rPr>
+          <w:rFonts w:asciiTheme="majorHAnsi" w:hAnsiTheme="majorHAnsi" w:cstheme="majorHAnsi"/>
           <w:szCs w:val="28"/>
         </w:rPr>
         <w:t xml:space="preserve"> and Cycle Time Log</w:t>
@@ -604,11 +1429,13 @@
         </w:numPr>
         <w:spacing w:line="240" w:lineRule="auto"/>
         <w:rPr>
-          <w:szCs w:val="28"/>
-        </w:rPr>
-      </w:pPr>
-      <w:r>
-        <w:rPr>
+          <w:rFonts w:asciiTheme="majorHAnsi" w:hAnsiTheme="majorHAnsi" w:cstheme="majorHAnsi"/>
+          <w:szCs w:val="28"/>
+        </w:rPr>
+      </w:pPr>
+      <w:r>
+        <w:rPr>
+          <w:rFonts w:asciiTheme="majorHAnsi" w:hAnsiTheme="majorHAnsi" w:cstheme="majorHAnsi"/>
           <w:szCs w:val="28"/>
         </w:rPr>
         <w:t>Writing instruments for each person</w:t>
@@ -623,23 +1450,27 @@
         </w:numPr>
         <w:spacing w:line="240" w:lineRule="auto"/>
         <w:rPr>
-          <w:szCs w:val="28"/>
-        </w:rPr>
-      </w:pPr>
-      <w:r>
-        <w:rPr>
+          <w:rFonts w:asciiTheme="majorHAnsi" w:hAnsiTheme="majorHAnsi" w:cstheme="majorHAnsi"/>
+          <w:szCs w:val="28"/>
+        </w:rPr>
+      </w:pPr>
+      <w:r>
+        <w:rPr>
+          <w:rFonts w:asciiTheme="majorHAnsi" w:hAnsiTheme="majorHAnsi" w:cstheme="majorHAnsi"/>
           <w:szCs w:val="28"/>
         </w:rPr>
         <w:t>Access to a clock</w:t>
       </w:r>
       <w:r>
         <w:rPr>
+          <w:rFonts w:asciiTheme="majorHAnsi" w:hAnsiTheme="majorHAnsi" w:cstheme="majorHAnsi"/>
           <w:szCs w:val="28"/>
         </w:rPr>
         <w:t xml:space="preserve"> or timer</w:t>
       </w:r>
       <w:r>
         <w:rPr>
+          <w:rFonts w:asciiTheme="majorHAnsi" w:hAnsiTheme="majorHAnsi" w:cstheme="majorHAnsi"/>
           <w:szCs w:val="28"/>
         </w:rPr>
         <w:t xml:space="preserve"> with hours and minutes displayed</w:t>
@@ -649,20 +1480,23 @@
       <w:pPr>
         <w:spacing w:line="240" w:lineRule="auto"/>
         <w:rPr>
-          <w:szCs w:val="28"/>
-        </w:rPr>
-      </w:pPr>
-    </w:p>
-    <w:p>
-      <w:pPr>
-        <w:spacing w:line="240" w:lineRule="auto"/>
-        <w:rPr>
+          <w:rFonts w:asciiTheme="majorHAnsi" w:hAnsiTheme="majorHAnsi" w:cstheme="majorHAnsi"/>
+          <w:szCs w:val="28"/>
+        </w:rPr>
+      </w:pPr>
+    </w:p>
+    <w:p>
+      <w:pPr>
+        <w:spacing w:line="240" w:lineRule="auto"/>
+        <w:rPr>
+          <w:rFonts w:asciiTheme="majorHAnsi" w:hAnsiTheme="majorHAnsi" w:cstheme="majorHAnsi"/>
           <w:b/>
           <w:szCs w:val="28"/>
         </w:rPr>
       </w:pPr>
       <w:r>
         <w:rPr>
+          <w:rFonts w:asciiTheme="majorHAnsi" w:hAnsiTheme="majorHAnsi" w:cstheme="majorHAnsi"/>
           <w:b/>
           <w:szCs w:val="28"/>
         </w:rPr>
@@ -678,11 +1512,13 @@
         </w:numPr>
         <w:spacing w:line="240" w:lineRule="auto"/>
         <w:rPr>
-          <w:szCs w:val="28"/>
-        </w:rPr>
-      </w:pPr>
-      <w:r>
-        <w:rPr>
+          <w:rFonts w:asciiTheme="majorHAnsi" w:hAnsiTheme="majorHAnsi" w:cstheme="majorHAnsi"/>
+          <w:szCs w:val="28"/>
+        </w:rPr>
+      </w:pPr>
+      <w:r>
+        <w:rPr>
+          <w:rFonts w:asciiTheme="majorHAnsi" w:hAnsiTheme="majorHAnsi" w:cstheme="majorHAnsi"/>
           <w:szCs w:val="28"/>
         </w:rPr>
         <w:t>Push systems interrupt completion of in-progress work. When work is difficult, it takes longer to recover from the interruptions.</w:t>
@@ -697,12 +1533,13 @@
         </w:numPr>
         <w:spacing w:line="240" w:lineRule="auto"/>
         <w:rPr>
-          <w:sz w:val="36"/>
-          <w:szCs w:val="36"/>
-        </w:rPr>
-      </w:pPr>
-      <w:r>
-        <w:rPr>
+          <w:rFonts w:asciiTheme="majorHAnsi" w:hAnsiTheme="majorHAnsi" w:cstheme="majorHAnsi"/>
+          <w:szCs w:val="28"/>
+        </w:rPr>
+      </w:pPr>
+      <w:r>
+        <w:rPr>
+          <w:rFonts w:asciiTheme="majorHAnsi" w:hAnsiTheme="majorHAnsi" w:cstheme="majorHAnsi"/>
           <w:szCs w:val="28"/>
         </w:rPr>
         <w:t>Failure to limit how much work we start causes work to take longer to complete.</w:t>
@@ -717,12 +1554,13 @@
         </w:numPr>
         <w:spacing w:line="240" w:lineRule="auto"/>
         <w:rPr>
-          <w:sz w:val="36"/>
-          <w:szCs w:val="36"/>
-        </w:rPr>
-      </w:pPr>
-      <w:r>
-        <w:rPr>
+          <w:rFonts w:asciiTheme="majorHAnsi" w:hAnsiTheme="majorHAnsi" w:cstheme="majorHAnsi"/>
+          <w:szCs w:val="28"/>
+        </w:rPr>
+      </w:pPr>
+      <w:r>
+        <w:rPr>
+          <w:rFonts w:asciiTheme="majorHAnsi" w:hAnsiTheme="majorHAnsi" w:cstheme="majorHAnsi"/>
           <w:szCs w:val="28"/>
         </w:rPr>
         <w:t xml:space="preserve">Failure to limit work brings a higher likelihood of starting work that won’t get finished.  </w:t>
@@ -732,6 +1570,7 @@
       <w:pPr>
         <w:spacing w:line="240" w:lineRule="auto"/>
         <w:rPr>
+          <w:rFonts w:asciiTheme="majorHAnsi" w:hAnsiTheme="majorHAnsi" w:cstheme="majorHAnsi"/>
           <w:b/>
           <w:sz w:val="36"/>
           <w:szCs w:val="36"/>
@@ -742,16 +1581,18 @@
       <w:pPr>
         <w:spacing w:line="240" w:lineRule="auto"/>
         <w:rPr>
+          <w:rFonts w:asciiTheme="majorHAnsi" w:hAnsiTheme="majorHAnsi" w:cstheme="majorHAnsi"/>
           <w:b/>
           <w:szCs w:val="28"/>
         </w:rPr>
       </w:pPr>
       <w:r>
         <w:rPr>
+          <w:rFonts w:asciiTheme="majorHAnsi" w:hAnsiTheme="majorHAnsi" w:cstheme="majorHAnsi"/>
           <w:b/>
           <w:szCs w:val="28"/>
         </w:rPr>
-        <w:t>Round 1 Setup</w:t>
+        <w:t>Setup</w:t>
       </w:r>
     </w:p>
     <w:p>
@@ -763,11 +1604,13 @@
         </w:numPr>
         <w:spacing w:line="240" w:lineRule="auto"/>
         <w:rPr>
-          <w:szCs w:val="28"/>
-        </w:rPr>
-      </w:pPr>
-      <w:r>
-        <w:rPr>
+          <w:rFonts w:asciiTheme="majorHAnsi" w:hAnsiTheme="majorHAnsi" w:cstheme="majorHAnsi"/>
+          <w:szCs w:val="28"/>
+        </w:rPr>
+      </w:pPr>
+      <w:r>
+        <w:rPr>
+          <w:rFonts w:asciiTheme="majorHAnsi" w:hAnsiTheme="majorHAnsi" w:cstheme="majorHAnsi"/>
           <w:szCs w:val="28"/>
         </w:rPr>
         <w:t>Cut out card sheets into individual cards</w:t>
@@ -782,95 +1625,112 @@
         </w:numPr>
         <w:spacing w:line="240" w:lineRule="auto"/>
         <w:rPr>
-          <w:szCs w:val="28"/>
-        </w:rPr>
-      </w:pPr>
-      <w:r>
-        <w:rPr>
-          <w:szCs w:val="28"/>
-        </w:rPr>
+          <w:rFonts w:asciiTheme="majorHAnsi" w:hAnsiTheme="majorHAnsi" w:cstheme="majorHAnsi"/>
+          <w:szCs w:val="28"/>
+        </w:rPr>
+      </w:pPr>
+      <w:r>
+        <w:rPr>
+          <w:rFonts w:asciiTheme="majorHAnsi" w:hAnsiTheme="majorHAnsi" w:cstheme="majorHAnsi"/>
+          <w:szCs w:val="28"/>
+        </w:rPr>
+        <w:lastRenderedPageBreak/>
         <w:t>Put</w:t>
       </w:r>
       <w:r>
         <w:rPr>
+          <w:rFonts w:asciiTheme="majorHAnsi" w:hAnsiTheme="majorHAnsi" w:cstheme="majorHAnsi"/>
           <w:szCs w:val="28"/>
         </w:rPr>
         <w:t xml:space="preserve"> </w:t>
       </w:r>
       <w:r>
         <w:rPr>
+          <w:rFonts w:asciiTheme="majorHAnsi" w:hAnsiTheme="majorHAnsi" w:cstheme="majorHAnsi"/>
           <w:szCs w:val="28"/>
         </w:rPr>
         <w:t>L</w:t>
       </w:r>
       <w:r>
         <w:rPr>
+          <w:rFonts w:asciiTheme="majorHAnsi" w:hAnsiTheme="majorHAnsi" w:cstheme="majorHAnsi"/>
           <w:szCs w:val="28"/>
         </w:rPr>
         <w:t xml:space="preserve">ane </w:t>
       </w:r>
       <w:r>
         <w:rPr>
+          <w:rFonts w:asciiTheme="majorHAnsi" w:hAnsiTheme="majorHAnsi" w:cstheme="majorHAnsi"/>
           <w:szCs w:val="28"/>
         </w:rPr>
         <w:t>headers in this left to right order</w:t>
       </w:r>
       <w:r>
         <w:rPr>
+          <w:rFonts w:asciiTheme="majorHAnsi" w:hAnsiTheme="majorHAnsi" w:cstheme="majorHAnsi"/>
           <w:szCs w:val="28"/>
         </w:rPr>
         <w:t>: Prioritize, Answer, Verify, Measure.</w:t>
       </w:r>
       <w:r>
         <w:rPr>
+          <w:rFonts w:asciiTheme="majorHAnsi" w:hAnsiTheme="majorHAnsi" w:cstheme="majorHAnsi"/>
           <w:szCs w:val="28"/>
         </w:rPr>
         <w:t xml:space="preserve"> </w:t>
       </w:r>
       <w:r>
         <w:rPr>
+          <w:rFonts w:asciiTheme="majorHAnsi" w:hAnsiTheme="majorHAnsi" w:cstheme="majorHAnsi"/>
           <w:szCs w:val="28"/>
         </w:rPr>
         <w:t>C</w:t>
       </w:r>
       <w:r>
         <w:rPr>
+          <w:rFonts w:asciiTheme="majorHAnsi" w:hAnsiTheme="majorHAnsi" w:cstheme="majorHAnsi"/>
           <w:szCs w:val="28"/>
         </w:rPr>
         <w:t>ards</w:t>
       </w:r>
       <w:r>
         <w:rPr>
+          <w:rFonts w:asciiTheme="majorHAnsi" w:hAnsiTheme="majorHAnsi" w:cstheme="majorHAnsi"/>
           <w:szCs w:val="28"/>
         </w:rPr>
         <w:t xml:space="preserve"> to choose from</w:t>
       </w:r>
       <w:r>
         <w:rPr>
+          <w:rFonts w:asciiTheme="majorHAnsi" w:hAnsiTheme="majorHAnsi" w:cstheme="majorHAnsi"/>
           <w:szCs w:val="28"/>
         </w:rPr>
         <w:t xml:space="preserve"> will be </w:t>
       </w:r>
       <w:r>
         <w:rPr>
+          <w:rFonts w:asciiTheme="majorHAnsi" w:hAnsiTheme="majorHAnsi" w:cstheme="majorHAnsi"/>
           <w:szCs w:val="28"/>
         </w:rPr>
         <w:t>placed</w:t>
       </w:r>
       <w:r>
         <w:rPr>
+          <w:rFonts w:asciiTheme="majorHAnsi" w:hAnsiTheme="majorHAnsi" w:cstheme="majorHAnsi"/>
           <w:szCs w:val="28"/>
         </w:rPr>
         <w:t xml:space="preserve"> to the left of the prioritize column and finished cards are</w:t>
       </w:r>
       <w:r>
         <w:rPr>
+          <w:rFonts w:asciiTheme="majorHAnsi" w:hAnsiTheme="majorHAnsi" w:cstheme="majorHAnsi"/>
           <w:szCs w:val="28"/>
         </w:rPr>
         <w:t xml:space="preserve"> placed</w:t>
       </w:r>
       <w:r>
         <w:rPr>
+          <w:rFonts w:asciiTheme="majorHAnsi" w:hAnsiTheme="majorHAnsi" w:cstheme="majorHAnsi"/>
           <w:szCs w:val="28"/>
         </w:rPr>
         <w:t xml:space="preserve"> to the right of the Measure column.</w:t>
@@ -885,11 +1745,13 @@
         </w:numPr>
         <w:spacing w:line="240" w:lineRule="auto"/>
         <w:rPr>
-          <w:szCs w:val="28"/>
-        </w:rPr>
-      </w:pPr>
-      <w:r>
-        <w:rPr>
+          <w:rFonts w:asciiTheme="majorHAnsi" w:hAnsiTheme="majorHAnsi" w:cstheme="majorHAnsi"/>
+          <w:szCs w:val="28"/>
+        </w:rPr>
+      </w:pPr>
+      <w:r>
+        <w:rPr>
+          <w:rFonts w:asciiTheme="majorHAnsi" w:hAnsiTheme="majorHAnsi" w:cstheme="majorHAnsi"/>
           <w:szCs w:val="28"/>
         </w:rPr>
         <w:t>Put logs in the Measure lane.</w:t>
@@ -904,11 +1766,13 @@
         </w:numPr>
         <w:spacing w:line="240" w:lineRule="auto"/>
         <w:rPr>
-          <w:szCs w:val="28"/>
-        </w:rPr>
-      </w:pPr>
-      <w:r>
-        <w:rPr>
+          <w:rFonts w:asciiTheme="majorHAnsi" w:hAnsiTheme="majorHAnsi" w:cstheme="majorHAnsi"/>
+          <w:szCs w:val="28"/>
+        </w:rPr>
+      </w:pPr>
+      <w:r>
+        <w:rPr>
+          <w:rFonts w:asciiTheme="majorHAnsi" w:hAnsiTheme="majorHAnsi" w:cstheme="majorHAnsi"/>
           <w:szCs w:val="28"/>
         </w:rPr>
         <w:t>Ensure each lane has a writing utensil.</w:t>
@@ -923,11 +1787,13 @@
         </w:numPr>
         <w:spacing w:line="240" w:lineRule="auto"/>
         <w:rPr>
-          <w:szCs w:val="28"/>
-        </w:rPr>
-      </w:pPr>
-      <w:r>
-        <w:rPr>
+          <w:rFonts w:asciiTheme="majorHAnsi" w:hAnsiTheme="majorHAnsi" w:cstheme="majorHAnsi"/>
+          <w:szCs w:val="28"/>
+        </w:rPr>
+      </w:pPr>
+      <w:r>
+        <w:rPr>
+          <w:rFonts w:asciiTheme="majorHAnsi" w:hAnsiTheme="majorHAnsi" w:cstheme="majorHAnsi"/>
           <w:szCs w:val="28"/>
         </w:rPr>
         <w:t>Ensure clock or stopwatch is displayed so the room can see it during the simulation.</w:t>
@@ -938,12 +1804,14 @@
         <w:pStyle w:val="ListParagraph"/>
         <w:spacing w:line="240" w:lineRule="auto"/>
         <w:rPr>
+          <w:rFonts w:asciiTheme="majorHAnsi" w:hAnsiTheme="majorHAnsi" w:cstheme="majorHAnsi"/>
           <w:b/>
           <w:szCs w:val="28"/>
         </w:rPr>
       </w:pPr>
       <w:r>
         <w:rPr>
+          <w:rFonts w:asciiTheme="majorHAnsi" w:hAnsiTheme="majorHAnsi" w:cstheme="majorHAnsi"/>
           <w:b/>
           <w:szCs w:val="28"/>
         </w:rPr>
@@ -954,12 +1822,14 @@
       <w:pPr>
         <w:spacing w:line="240" w:lineRule="auto"/>
         <w:rPr>
+          <w:rFonts w:asciiTheme="majorHAnsi" w:hAnsiTheme="majorHAnsi" w:cstheme="majorHAnsi"/>
           <w:b/>
           <w:szCs w:val="28"/>
         </w:rPr>
       </w:pPr>
       <w:r>
         <w:rPr>
+          <w:rFonts w:asciiTheme="majorHAnsi" w:hAnsiTheme="majorHAnsi" w:cstheme="majorHAnsi"/>
           <w:b/>
           <w:szCs w:val="28"/>
         </w:rPr>
@@ -975,29 +1845,34 @@
         </w:numPr>
         <w:spacing w:line="240" w:lineRule="auto"/>
         <w:rPr>
-          <w:szCs w:val="28"/>
-        </w:rPr>
-      </w:pPr>
-      <w:r>
-        <w:rPr>
+          <w:rFonts w:asciiTheme="majorHAnsi" w:hAnsiTheme="majorHAnsi" w:cstheme="majorHAnsi"/>
+          <w:szCs w:val="28"/>
+        </w:rPr>
+      </w:pPr>
+      <w:r>
+        <w:rPr>
+          <w:rFonts w:asciiTheme="majorHAnsi" w:hAnsiTheme="majorHAnsi" w:cstheme="majorHAnsi"/>
           <w:szCs w:val="28"/>
         </w:rPr>
         <w:t xml:space="preserve">Form teams of 4 people </w:t>
       </w:r>
       <w:r>
         <w:rPr>
+          <w:rFonts w:asciiTheme="majorHAnsi" w:hAnsiTheme="majorHAnsi" w:cstheme="majorHAnsi"/>
           <w:szCs w:val="28"/>
         </w:rPr>
         <w:t>at each game table</w:t>
       </w:r>
       <w:r>
         <w:rPr>
+          <w:rFonts w:asciiTheme="majorHAnsi" w:hAnsiTheme="majorHAnsi" w:cstheme="majorHAnsi"/>
           <w:szCs w:val="28"/>
         </w:rPr>
         <w:t xml:space="preserve">, </w:t>
       </w:r>
       <w:r>
         <w:rPr>
+          <w:rFonts w:asciiTheme="majorHAnsi" w:hAnsiTheme="majorHAnsi" w:cstheme="majorHAnsi"/>
           <w:szCs w:val="28"/>
         </w:rPr>
         <w:t>one each in the Prioritize, Answer, Verify, and Measure lanes.</w:t>
@@ -1012,53 +1887,62 @@
         </w:numPr>
         <w:spacing w:line="240" w:lineRule="auto"/>
         <w:rPr>
-          <w:szCs w:val="28"/>
-        </w:rPr>
-      </w:pPr>
-      <w:r>
-        <w:rPr>
+          <w:rFonts w:asciiTheme="majorHAnsi" w:hAnsiTheme="majorHAnsi" w:cstheme="majorHAnsi"/>
+          <w:szCs w:val="28"/>
+        </w:rPr>
+      </w:pPr>
+      <w:r>
+        <w:rPr>
+          <w:rFonts w:asciiTheme="majorHAnsi" w:hAnsiTheme="majorHAnsi" w:cstheme="majorHAnsi"/>
           <w:szCs w:val="28"/>
         </w:rPr>
         <w:t xml:space="preserve">Teams will move </w:t>
       </w:r>
       <w:r>
         <w:rPr>
+          <w:rFonts w:asciiTheme="majorHAnsi" w:hAnsiTheme="majorHAnsi" w:cstheme="majorHAnsi"/>
           <w:szCs w:val="28"/>
         </w:rPr>
         <w:t>cards through</w:t>
       </w:r>
       <w:r>
         <w:rPr>
+          <w:rFonts w:asciiTheme="majorHAnsi" w:hAnsiTheme="majorHAnsi" w:cstheme="majorHAnsi"/>
           <w:szCs w:val="28"/>
         </w:rPr>
         <w:t xml:space="preserve"> </w:t>
       </w:r>
       <w:r>
         <w:rPr>
+          <w:rFonts w:asciiTheme="majorHAnsi" w:hAnsiTheme="majorHAnsi" w:cstheme="majorHAnsi"/>
           <w:szCs w:val="28"/>
         </w:rPr>
         <w:t>lanes</w:t>
       </w:r>
       <w:r>
         <w:rPr>
+          <w:rFonts w:asciiTheme="majorHAnsi" w:hAnsiTheme="majorHAnsi" w:cstheme="majorHAnsi"/>
           <w:szCs w:val="28"/>
         </w:rPr>
         <w:t>, from left to right,</w:t>
       </w:r>
       <w:r>
         <w:rPr>
+          <w:rFonts w:asciiTheme="majorHAnsi" w:hAnsiTheme="majorHAnsi" w:cstheme="majorHAnsi"/>
           <w:szCs w:val="28"/>
         </w:rPr>
         <w:t xml:space="preserve"> by completing the</w:t>
       </w:r>
       <w:r>
         <w:rPr>
+          <w:rFonts w:asciiTheme="majorHAnsi" w:hAnsiTheme="majorHAnsi" w:cstheme="majorHAnsi"/>
           <w:szCs w:val="28"/>
         </w:rPr>
         <w:t xml:space="preserve"> definition of done </w:t>
       </w:r>
       <w:r>
         <w:rPr>
+          <w:rFonts w:asciiTheme="majorHAnsi" w:hAnsiTheme="majorHAnsi" w:cstheme="majorHAnsi"/>
           <w:szCs w:val="28"/>
         </w:rPr>
         <w:t>in each.</w:t>
@@ -1073,43 +1957,106 @@
         </w:numPr>
         <w:spacing w:line="240" w:lineRule="auto"/>
         <w:rPr>
-          <w:b/>
+          <w:rFonts w:asciiTheme="majorHAnsi" w:hAnsiTheme="majorHAnsi" w:cstheme="majorHAnsi"/>
           <w:color w:val="000000" w:themeColor="text1"/>
           <w:szCs w:val="28"/>
         </w:rPr>
       </w:pPr>
       <w:r>
         <w:rPr>
-          <w:b/>
+          <w:rFonts w:asciiTheme="majorHAnsi" w:hAnsiTheme="majorHAnsi" w:cstheme="majorHAnsi"/>
           <w:color w:val="000000" w:themeColor="text1"/>
           <w:szCs w:val="28"/>
         </w:rPr>
-        <w:t xml:space="preserve">Because our stakeholders need to know we’re on top of everything, each card must be </w:t>
-      </w:r>
-      <w:r>
-        <w:rPr>
-          <w:b/>
+        <w:t xml:space="preserve">Because our stakeholders need to know we’re on top of everything, </w:t>
+      </w:r>
+      <w:r>
+        <w:rPr>
+          <w:rFonts w:asciiTheme="majorHAnsi" w:hAnsiTheme="majorHAnsi" w:cstheme="majorHAnsi"/>
+          <w:color w:val="000000" w:themeColor="text1"/>
+          <w:szCs w:val="28"/>
+          <w:u w:val="single"/>
+        </w:rPr>
+        <w:t xml:space="preserve">each card must be </w:t>
+      </w:r>
+      <w:r>
+        <w:rPr>
+          <w:rFonts w:asciiTheme="majorHAnsi" w:hAnsiTheme="majorHAnsi" w:cstheme="majorHAnsi"/>
           <w:i/>
           <w:color w:val="000000" w:themeColor="text1"/>
           <w:szCs w:val="28"/>
+          <w:u w:val="single"/>
         </w:rPr>
         <w:t>started</w:t>
       </w:r>
       <w:r>
         <w:rPr>
+          <w:rFonts w:asciiTheme="majorHAnsi" w:hAnsiTheme="majorHAnsi" w:cstheme="majorHAnsi"/>
+          <w:color w:val="000000" w:themeColor="text1"/>
+          <w:szCs w:val="28"/>
+          <w:u w:val="single"/>
+        </w:rPr>
+        <w:t xml:space="preserve"> as soon as it enters a lane, even if other cards are already in progress</w:t>
+      </w:r>
+      <w:r>
+        <w:rPr>
+          <w:rFonts w:asciiTheme="majorHAnsi" w:hAnsiTheme="majorHAnsi" w:cstheme="majorHAnsi"/>
+          <w:color w:val="000000" w:themeColor="text1"/>
+          <w:szCs w:val="28"/>
+        </w:rPr>
+        <w:t xml:space="preserve">. </w:t>
+      </w:r>
+      <w:r>
+        <w:rPr>
+          <w:rFonts w:asciiTheme="majorHAnsi" w:hAnsiTheme="majorHAnsi" w:cstheme="majorHAnsi"/>
+          <w:color w:val="000000" w:themeColor="text1"/>
+          <w:szCs w:val="28"/>
+        </w:rPr>
+        <w:t xml:space="preserve">Once you </w:t>
+      </w:r>
+      <w:r>
+        <w:rPr>
+          <w:rFonts w:asciiTheme="majorHAnsi" w:hAnsiTheme="majorHAnsi" w:cstheme="majorHAnsi"/>
+          <w:color w:val="000000" w:themeColor="text1"/>
+          <w:szCs w:val="28"/>
+        </w:rPr>
+        <w:t>start a card</w:t>
+      </w:r>
+      <w:r>
+        <w:rPr>
+          <w:rFonts w:asciiTheme="majorHAnsi" w:hAnsiTheme="majorHAnsi" w:cstheme="majorHAnsi"/>
+          <w:color w:val="000000" w:themeColor="text1"/>
+          <w:szCs w:val="28"/>
+        </w:rPr>
+        <w:t xml:space="preserve"> (defined as one question answered), you can continue work in any order.</w:t>
+      </w:r>
+    </w:p>
+    <w:p>
+      <w:pPr>
+        <w:pStyle w:val="ListParagraph"/>
+        <w:spacing w:line="240" w:lineRule="auto"/>
+        <w:rPr>
+          <w:rFonts w:asciiTheme="majorHAnsi" w:hAnsiTheme="majorHAnsi" w:cstheme="majorHAnsi"/>
+          <w:szCs w:val="28"/>
+        </w:rPr>
+      </w:pPr>
+    </w:p>
+    <w:p>
+      <w:pPr>
+        <w:spacing w:line="240" w:lineRule="auto"/>
+        <w:rPr>
+          <w:rFonts w:asciiTheme="majorHAnsi" w:hAnsiTheme="majorHAnsi" w:cstheme="majorHAnsi"/>
           <w:b/>
-          <w:color w:val="000000" w:themeColor="text1"/>
-          <w:szCs w:val="28"/>
-        </w:rPr>
-        <w:t xml:space="preserve"> as soon as it enters a lane, even if other cards are already in progress. </w:t>
-      </w:r>
-      <w:r>
-        <w:rPr>
+          <w:szCs w:val="28"/>
+        </w:rPr>
+      </w:pPr>
+      <w:r>
+        <w:rPr>
+          <w:rFonts w:asciiTheme="majorHAnsi" w:hAnsiTheme="majorHAnsi" w:cstheme="majorHAnsi"/>
           <w:b/>
-          <w:color w:val="000000" w:themeColor="text1"/>
-          <w:szCs w:val="28"/>
-        </w:rPr>
-        <w:t>Once you start it (defined as one question answered), you can continue work in any order.</w:t>
+          <w:szCs w:val="28"/>
+        </w:rPr>
+        <w:t>Round 1 Debrief</w:t>
       </w:r>
     </w:p>
     <w:p>
@@ -1117,18 +2064,267 @@
         <w:pStyle w:val="ListParagraph"/>
         <w:numPr>
           <w:ilvl w:val="0"/>
-          <w:numId w:val="2"/>
-        </w:numPr>
-        <w:spacing w:line="240" w:lineRule="auto"/>
-        <w:rPr>
-          <w:szCs w:val="28"/>
-        </w:rPr>
-      </w:pPr>
-      <w:r>
-        <w:rPr>
-          <w:szCs w:val="28"/>
-        </w:rPr>
-        <w:t>At end of round, hold a retrospective:</w:t>
+          <w:numId w:val="8"/>
+        </w:numPr>
+        <w:spacing w:line="240" w:lineRule="auto"/>
+        <w:rPr>
+          <w:rFonts w:asciiTheme="majorHAnsi" w:hAnsiTheme="majorHAnsi" w:cstheme="majorHAnsi"/>
+          <w:szCs w:val="28"/>
+        </w:rPr>
+      </w:pPr>
+      <w:r>
+        <w:rPr>
+          <w:rFonts w:asciiTheme="majorHAnsi" w:hAnsiTheme="majorHAnsi" w:cstheme="majorHAnsi"/>
+          <w:szCs w:val="28"/>
+        </w:rPr>
+        <w:t>How many cards were started, but not finished?</w:t>
+      </w:r>
+    </w:p>
+    <w:p>
+      <w:pPr>
+        <w:pStyle w:val="ListParagraph"/>
+        <w:numPr>
+          <w:ilvl w:val="0"/>
+          <w:numId w:val="8"/>
+        </w:numPr>
+        <w:spacing w:line="240" w:lineRule="auto"/>
+        <w:rPr>
+          <w:rFonts w:asciiTheme="majorHAnsi" w:hAnsiTheme="majorHAnsi" w:cstheme="majorHAnsi"/>
+          <w:szCs w:val="28"/>
+        </w:rPr>
+      </w:pPr>
+      <w:r>
+        <w:rPr>
+          <w:rFonts w:asciiTheme="majorHAnsi" w:hAnsiTheme="majorHAnsi" w:cstheme="majorHAnsi"/>
+          <w:szCs w:val="28"/>
+        </w:rPr>
+        <w:t>What were the total sales?</w:t>
+      </w:r>
+      <w:r>
+        <w:rPr>
+          <w:rFonts w:asciiTheme="majorHAnsi" w:hAnsiTheme="majorHAnsi" w:cstheme="majorHAnsi"/>
+          <w:szCs w:val="28"/>
+        </w:rPr>
+        <w:t xml:space="preserve"> (minus $100 for each defect)</w:t>
+      </w:r>
+    </w:p>
+    <w:p>
+      <w:pPr>
+        <w:pStyle w:val="ListParagraph"/>
+        <w:numPr>
+          <w:ilvl w:val="0"/>
+          <w:numId w:val="8"/>
+        </w:numPr>
+        <w:spacing w:line="240" w:lineRule="auto"/>
+        <w:rPr>
+          <w:rFonts w:asciiTheme="majorHAnsi" w:hAnsiTheme="majorHAnsi" w:cstheme="majorHAnsi"/>
+          <w:szCs w:val="28"/>
+        </w:rPr>
+      </w:pPr>
+      <w:r>
+        <w:rPr>
+          <w:rFonts w:asciiTheme="majorHAnsi" w:hAnsiTheme="majorHAnsi" w:cstheme="majorHAnsi"/>
+          <w:szCs w:val="28"/>
+        </w:rPr>
+        <w:t>What was the median cycle time?</w:t>
+      </w:r>
+    </w:p>
+    <w:p>
+      <w:pPr>
+        <w:pStyle w:val="ListParagraph"/>
+        <w:numPr>
+          <w:ilvl w:val="0"/>
+          <w:numId w:val="8"/>
+        </w:numPr>
+        <w:spacing w:line="240" w:lineRule="auto"/>
+        <w:rPr>
+          <w:rFonts w:asciiTheme="majorHAnsi" w:hAnsiTheme="majorHAnsi" w:cstheme="majorHAnsi"/>
+          <w:szCs w:val="28"/>
+        </w:rPr>
+      </w:pPr>
+      <w:r>
+        <w:rPr>
+          <w:rFonts w:asciiTheme="majorHAnsi" w:hAnsiTheme="majorHAnsi" w:cstheme="majorHAnsi"/>
+          <w:szCs w:val="28"/>
+        </w:rPr>
+        <w:t>How did the group feel about the work process?</w:t>
+      </w:r>
+    </w:p>
+    <w:p>
+      <w:pPr>
+        <w:pStyle w:val="ListParagraph"/>
+        <w:numPr>
+          <w:ilvl w:val="0"/>
+          <w:numId w:val="8"/>
+        </w:numPr>
+        <w:spacing w:line="240" w:lineRule="auto"/>
+        <w:rPr>
+          <w:rFonts w:asciiTheme="majorHAnsi" w:hAnsiTheme="majorHAnsi" w:cstheme="majorHAnsi"/>
+          <w:szCs w:val="28"/>
+        </w:rPr>
+      </w:pPr>
+      <w:r>
+        <w:rPr>
+          <w:rFonts w:asciiTheme="majorHAnsi" w:hAnsiTheme="majorHAnsi" w:cstheme="majorHAnsi"/>
+          <w:szCs w:val="28"/>
+        </w:rPr>
+        <w:t>What could be improved?</w:t>
+      </w:r>
+    </w:p>
+    <w:p>
+      <w:pPr>
+        <w:spacing w:line="240" w:lineRule="auto"/>
+        <w:rPr>
+          <w:rFonts w:asciiTheme="majorHAnsi" w:hAnsiTheme="majorHAnsi" w:cstheme="majorHAnsi"/>
+          <w:szCs w:val="28"/>
+        </w:rPr>
+      </w:pPr>
+    </w:p>
+    <w:p>
+      <w:pPr>
+        <w:spacing w:line="240" w:lineRule="auto"/>
+        <w:rPr>
+          <w:rFonts w:asciiTheme="majorHAnsi" w:hAnsiTheme="majorHAnsi" w:cstheme="majorHAnsi"/>
+          <w:b/>
+          <w:szCs w:val="28"/>
+        </w:rPr>
+      </w:pPr>
+      <w:r>
+        <w:rPr>
+          <w:rFonts w:asciiTheme="majorHAnsi" w:hAnsiTheme="majorHAnsi" w:cstheme="majorHAnsi"/>
+          <w:b/>
+          <w:szCs w:val="28"/>
+        </w:rPr>
+        <w:t>Round 2 Steps</w:t>
+      </w:r>
+    </w:p>
+    <w:p>
+      <w:pPr>
+        <w:pStyle w:val="ListParagraph"/>
+        <w:numPr>
+          <w:ilvl w:val="0"/>
+          <w:numId w:val="4"/>
+        </w:numPr>
+        <w:spacing w:line="240" w:lineRule="auto"/>
+        <w:rPr>
+          <w:rFonts w:asciiTheme="majorHAnsi" w:hAnsiTheme="majorHAnsi" w:cstheme="majorHAnsi"/>
+          <w:szCs w:val="28"/>
+        </w:rPr>
+      </w:pPr>
+      <w:r>
+        <w:rPr>
+          <w:rFonts w:asciiTheme="majorHAnsi" w:hAnsiTheme="majorHAnsi" w:cstheme="majorHAnsi"/>
+          <w:szCs w:val="28"/>
+        </w:rPr>
+        <w:t>Add Doing and Done sub</w:t>
+      </w:r>
+      <w:r>
+        <w:rPr>
+          <w:rFonts w:asciiTheme="majorHAnsi" w:hAnsiTheme="majorHAnsi" w:cstheme="majorHAnsi"/>
+          <w:szCs w:val="28"/>
+        </w:rPr>
+        <w:t>-</w:t>
+      </w:r>
+      <w:r>
+        <w:rPr>
+          <w:rFonts w:asciiTheme="majorHAnsi" w:hAnsiTheme="majorHAnsi" w:cstheme="majorHAnsi"/>
+          <w:szCs w:val="28"/>
+        </w:rPr>
+        <w:t>lanes to</w:t>
+      </w:r>
+      <w:r>
+        <w:rPr>
+          <w:rFonts w:asciiTheme="majorHAnsi" w:hAnsiTheme="majorHAnsi" w:cstheme="majorHAnsi"/>
+          <w:szCs w:val="28"/>
+        </w:rPr>
+        <w:t xml:space="preserve"> each of the</w:t>
+      </w:r>
+      <w:r>
+        <w:rPr>
+          <w:rFonts w:asciiTheme="majorHAnsi" w:hAnsiTheme="majorHAnsi" w:cstheme="majorHAnsi"/>
+          <w:szCs w:val="28"/>
+        </w:rPr>
+        <w:t xml:space="preserve"> </w:t>
+      </w:r>
+      <w:r>
+        <w:rPr>
+          <w:rFonts w:asciiTheme="majorHAnsi" w:hAnsiTheme="majorHAnsi" w:cstheme="majorHAnsi"/>
+          <w:i/>
+          <w:szCs w:val="28"/>
+        </w:rPr>
+        <w:t>Prioritize</w:t>
+      </w:r>
+      <w:r>
+        <w:rPr>
+          <w:rFonts w:asciiTheme="majorHAnsi" w:hAnsiTheme="majorHAnsi" w:cstheme="majorHAnsi"/>
+          <w:szCs w:val="28"/>
+        </w:rPr>
+        <w:t xml:space="preserve">, </w:t>
+      </w:r>
+      <w:r>
+        <w:rPr>
+          <w:rFonts w:asciiTheme="majorHAnsi" w:hAnsiTheme="majorHAnsi" w:cstheme="majorHAnsi"/>
+          <w:i/>
+          <w:szCs w:val="28"/>
+        </w:rPr>
+        <w:t>Answer</w:t>
+      </w:r>
+      <w:r>
+        <w:rPr>
+          <w:rFonts w:asciiTheme="majorHAnsi" w:hAnsiTheme="majorHAnsi" w:cstheme="majorHAnsi"/>
+          <w:szCs w:val="28"/>
+        </w:rPr>
+        <w:t xml:space="preserve">, and </w:t>
+      </w:r>
+      <w:r>
+        <w:rPr>
+          <w:rFonts w:asciiTheme="majorHAnsi" w:hAnsiTheme="majorHAnsi" w:cstheme="majorHAnsi"/>
+          <w:i/>
+          <w:szCs w:val="28"/>
+        </w:rPr>
+        <w:t>Verify</w:t>
+      </w:r>
+      <w:r>
+        <w:rPr>
+          <w:rFonts w:asciiTheme="majorHAnsi" w:hAnsiTheme="majorHAnsi" w:cstheme="majorHAnsi"/>
+          <w:szCs w:val="28"/>
+        </w:rPr>
+        <w:t xml:space="preserve"> Lanes using the post-it notes (or index cards or scraps of paper)</w:t>
+      </w:r>
+    </w:p>
+    <w:p>
+      <w:pPr>
+        <w:pStyle w:val="ListParagraph"/>
+        <w:numPr>
+          <w:ilvl w:val="0"/>
+          <w:numId w:val="4"/>
+        </w:numPr>
+        <w:spacing w:line="240" w:lineRule="auto"/>
+        <w:rPr>
+          <w:rFonts w:asciiTheme="majorHAnsi" w:hAnsiTheme="majorHAnsi" w:cstheme="majorHAnsi"/>
+          <w:szCs w:val="28"/>
+        </w:rPr>
+      </w:pPr>
+      <w:r>
+        <w:rPr>
+          <w:rFonts w:asciiTheme="majorHAnsi" w:hAnsiTheme="majorHAnsi" w:cstheme="majorHAnsi"/>
+          <w:szCs w:val="28"/>
+        </w:rPr>
+        <w:t>Add WIP Limits</w:t>
+      </w:r>
+      <w:r>
+        <w:rPr>
+          <w:rFonts w:asciiTheme="majorHAnsi" w:hAnsiTheme="majorHAnsi" w:cstheme="majorHAnsi"/>
+          <w:szCs w:val="28"/>
+        </w:rPr>
+        <w:t xml:space="preserve"> by one of the following methods:</w:t>
+      </w:r>
+      <w:r>
+        <w:rPr>
+          <w:rFonts w:asciiTheme="majorHAnsi" w:hAnsiTheme="majorHAnsi" w:cstheme="majorHAnsi"/>
+          <w:szCs w:val="28"/>
+        </w:rPr>
+        <w:t xml:space="preserve"> </w:t>
       </w:r>
     </w:p>
     <w:p>
@@ -1136,18 +2332,80 @@
         <w:pStyle w:val="ListParagraph"/>
         <w:numPr>
           <w:ilvl w:val="1"/>
-          <w:numId w:val="2"/>
-        </w:numPr>
-        <w:spacing w:line="240" w:lineRule="auto"/>
-        <w:rPr>
-          <w:szCs w:val="28"/>
-        </w:rPr>
-      </w:pPr>
-      <w:r>
-        <w:rPr>
-          <w:szCs w:val="28"/>
-        </w:rPr>
-        <w:t>How many cards were started, but not finished?</w:t>
+          <w:numId w:val="4"/>
+        </w:numPr>
+        <w:spacing w:line="240" w:lineRule="auto"/>
+        <w:rPr>
+          <w:rFonts w:asciiTheme="majorHAnsi" w:hAnsiTheme="majorHAnsi" w:cstheme="majorHAnsi"/>
+          <w:szCs w:val="28"/>
+        </w:rPr>
+      </w:pPr>
+      <w:r>
+        <w:rPr>
+          <w:rFonts w:asciiTheme="majorHAnsi" w:hAnsiTheme="majorHAnsi" w:cstheme="majorHAnsi"/>
+          <w:szCs w:val="28"/>
+          <w:u w:val="single"/>
+        </w:rPr>
+        <w:t>By Lane:</w:t>
+      </w:r>
+      <w:r>
+        <w:rPr>
+          <w:rFonts w:asciiTheme="majorHAnsi" w:hAnsiTheme="majorHAnsi" w:cstheme="majorHAnsi"/>
+          <w:i/>
+          <w:szCs w:val="28"/>
+        </w:rPr>
+        <w:t xml:space="preserve"> </w:t>
+      </w:r>
+      <w:r>
+        <w:rPr>
+          <w:rFonts w:asciiTheme="majorHAnsi" w:hAnsiTheme="majorHAnsi" w:cstheme="majorHAnsi"/>
+          <w:szCs w:val="28"/>
+        </w:rPr>
+        <w:t xml:space="preserve">Add numerical </w:t>
+      </w:r>
+      <w:r>
+        <w:rPr>
+          <w:rFonts w:asciiTheme="majorHAnsi" w:hAnsiTheme="majorHAnsi" w:cstheme="majorHAnsi"/>
+          <w:szCs w:val="28"/>
+        </w:rPr>
+        <w:t xml:space="preserve">limits to </w:t>
+      </w:r>
+      <w:r>
+        <w:rPr>
+          <w:rFonts w:asciiTheme="majorHAnsi" w:hAnsiTheme="majorHAnsi" w:cstheme="majorHAnsi"/>
+          <w:szCs w:val="28"/>
+        </w:rPr>
+        <w:t xml:space="preserve">each parent lane except </w:t>
+      </w:r>
+      <w:r>
+        <w:rPr>
+          <w:rFonts w:asciiTheme="majorHAnsi" w:hAnsiTheme="majorHAnsi" w:cstheme="majorHAnsi"/>
+          <w:i/>
+          <w:szCs w:val="28"/>
+        </w:rPr>
+        <w:t>Options</w:t>
+      </w:r>
+      <w:r>
+        <w:rPr>
+          <w:rFonts w:asciiTheme="majorHAnsi" w:hAnsiTheme="majorHAnsi" w:cstheme="majorHAnsi"/>
+          <w:szCs w:val="28"/>
+        </w:rPr>
+        <w:t xml:space="preserve"> and </w:t>
+      </w:r>
+      <w:r>
+        <w:rPr>
+          <w:rFonts w:asciiTheme="majorHAnsi" w:hAnsiTheme="majorHAnsi" w:cstheme="majorHAnsi"/>
+          <w:i/>
+          <w:szCs w:val="28"/>
+        </w:rPr>
+        <w:t>Completed</w:t>
+      </w:r>
+      <w:r>
+        <w:rPr>
+          <w:rFonts w:asciiTheme="majorHAnsi" w:hAnsiTheme="majorHAnsi" w:cstheme="majorHAnsi"/>
+          <w:szCs w:val="28"/>
+        </w:rPr>
+        <w:t xml:space="preserve">. </w:t>
       </w:r>
     </w:p>
     <w:p>
@@ -1155,24 +2413,28 @@
         <w:pStyle w:val="ListParagraph"/>
         <w:numPr>
           <w:ilvl w:val="1"/>
-          <w:numId w:val="2"/>
-        </w:numPr>
-        <w:spacing w:line="240" w:lineRule="auto"/>
-        <w:rPr>
-          <w:szCs w:val="28"/>
-        </w:rPr>
-      </w:pPr>
-      <w:r>
-        <w:rPr>
-          <w:szCs w:val="28"/>
-        </w:rPr>
-        <w:t>What were the total sales?</w:t>
-      </w:r>
-      <w:r>
-        <w:rPr>
-          <w:szCs w:val="28"/>
-        </w:rPr>
-        <w:t xml:space="preserve"> (minus $100 for each defect)</w:t>
+          <w:numId w:val="4"/>
+        </w:numPr>
+        <w:spacing w:line="240" w:lineRule="auto"/>
+        <w:rPr>
+          <w:rFonts w:asciiTheme="majorHAnsi" w:hAnsiTheme="majorHAnsi" w:cstheme="majorHAnsi"/>
+          <w:szCs w:val="28"/>
+        </w:rPr>
+      </w:pPr>
+      <w:r>
+        <w:rPr>
+          <w:rFonts w:asciiTheme="majorHAnsi" w:hAnsiTheme="majorHAnsi" w:cstheme="majorHAnsi"/>
+          <w:szCs w:val="28"/>
+          <w:u w:val="single"/>
+        </w:rPr>
+        <w:t>Per Card Type:</w:t>
+      </w:r>
+      <w:r>
+        <w:rPr>
+          <w:rFonts w:asciiTheme="majorHAnsi" w:hAnsiTheme="majorHAnsi" w:cstheme="majorHAnsi"/>
+          <w:szCs w:val="28"/>
+        </w:rPr>
+        <w:t xml:space="preserve"> The Prioritizer will be responsible for ensuring that we only start a card if the limit for the type is not exceeded.</w:t>
       </w:r>
     </w:p>
     <w:p>
@@ -1180,18 +2442,28 @@
         <w:pStyle w:val="ListParagraph"/>
         <w:numPr>
           <w:ilvl w:val="1"/>
-          <w:numId w:val="2"/>
-        </w:numPr>
-        <w:spacing w:line="240" w:lineRule="auto"/>
-        <w:rPr>
-          <w:szCs w:val="28"/>
-        </w:rPr>
-      </w:pPr>
-      <w:r>
-        <w:rPr>
-          <w:szCs w:val="28"/>
-        </w:rPr>
-        <w:t>What was the median cycle time?</w:t>
+          <w:numId w:val="4"/>
+        </w:numPr>
+        <w:spacing w:line="240" w:lineRule="auto"/>
+        <w:rPr>
+          <w:rFonts w:asciiTheme="majorHAnsi" w:hAnsiTheme="majorHAnsi" w:cstheme="majorHAnsi"/>
+          <w:szCs w:val="28"/>
+        </w:rPr>
+      </w:pPr>
+      <w:r>
+        <w:rPr>
+          <w:rFonts w:asciiTheme="majorHAnsi" w:hAnsiTheme="majorHAnsi" w:cstheme="majorHAnsi"/>
+          <w:szCs w:val="28"/>
+          <w:u w:val="single"/>
+        </w:rPr>
+        <w:t>Per Person:</w:t>
+      </w:r>
+      <w:r>
+        <w:rPr>
+          <w:rFonts w:asciiTheme="majorHAnsi" w:hAnsiTheme="majorHAnsi" w:cstheme="majorHAnsi"/>
+          <w:szCs w:val="28"/>
+        </w:rPr>
+        <w:t xml:space="preserve"> Each person is responsible for adherence to their limit. Works best if teams self-organize and aren’t assigned to a single lane. This is the most complex method to do in this simulation.</w:t>
       </w:r>
     </w:p>
     <w:p>
@@ -1199,18 +2471,113 @@
         <w:pStyle w:val="ListParagraph"/>
         <w:numPr>
           <w:ilvl w:val="1"/>
-          <w:numId w:val="2"/>
-        </w:numPr>
-        <w:spacing w:line="240" w:lineRule="auto"/>
-        <w:rPr>
-          <w:szCs w:val="28"/>
-        </w:rPr>
-      </w:pPr>
-      <w:r>
-        <w:rPr>
-          <w:szCs w:val="28"/>
-        </w:rPr>
-        <w:t>How did the group feel about the work process?</w:t>
+          <w:numId w:val="4"/>
+        </w:numPr>
+        <w:spacing w:line="240" w:lineRule="auto"/>
+        <w:rPr>
+          <w:rFonts w:asciiTheme="majorHAnsi" w:hAnsiTheme="majorHAnsi" w:cstheme="majorHAnsi"/>
+          <w:szCs w:val="28"/>
+        </w:rPr>
+      </w:pPr>
+      <w:r>
+        <w:rPr>
+          <w:rFonts w:asciiTheme="majorHAnsi" w:hAnsiTheme="majorHAnsi" w:cstheme="majorHAnsi"/>
+          <w:szCs w:val="28"/>
+        </w:rPr>
+        <w:t>T</w:t>
+      </w:r>
+      <w:r>
+        <w:rPr>
+          <w:rFonts w:asciiTheme="majorHAnsi" w:hAnsiTheme="majorHAnsi" w:cstheme="majorHAnsi"/>
+          <w:szCs w:val="28"/>
+        </w:rPr>
+        <w:t>eam decides the numbers they will use</w:t>
+      </w:r>
+      <w:r>
+        <w:rPr>
+          <w:rFonts w:asciiTheme="majorHAnsi" w:hAnsiTheme="majorHAnsi" w:cstheme="majorHAnsi"/>
+          <w:szCs w:val="28"/>
+        </w:rPr>
+        <w:t xml:space="preserve"> regardless of method chosen</w:t>
+      </w:r>
+      <w:r>
+        <w:rPr>
+          <w:rFonts w:asciiTheme="majorHAnsi" w:hAnsiTheme="majorHAnsi" w:cstheme="majorHAnsi"/>
+          <w:szCs w:val="28"/>
+        </w:rPr>
+        <w:t>.</w:t>
+      </w:r>
+    </w:p>
+    <w:p>
+      <w:pPr>
+        <w:pStyle w:val="ListParagraph"/>
+        <w:numPr>
+          <w:ilvl w:val="0"/>
+          <w:numId w:val="4"/>
+        </w:numPr>
+        <w:spacing w:line="240" w:lineRule="auto"/>
+        <w:rPr>
+          <w:rFonts w:asciiTheme="majorHAnsi" w:hAnsiTheme="majorHAnsi" w:cstheme="majorHAnsi"/>
+          <w:szCs w:val="28"/>
+        </w:rPr>
+      </w:pPr>
+      <w:r>
+        <w:rPr>
+          <w:rFonts w:asciiTheme="majorHAnsi" w:hAnsiTheme="majorHAnsi" w:cstheme="majorHAnsi"/>
+          <w:szCs w:val="28"/>
+        </w:rPr>
+        <w:lastRenderedPageBreak/>
+        <w:t>Put 2</w:t>
+      </w:r>
+      <w:r>
+        <w:rPr>
+          <w:rFonts w:asciiTheme="majorHAnsi" w:hAnsiTheme="majorHAnsi" w:cstheme="majorHAnsi"/>
+          <w:szCs w:val="28"/>
+          <w:vertAlign w:val="superscript"/>
+        </w:rPr>
+        <w:t>nd</w:t>
+      </w:r>
+      <w:r>
+        <w:rPr>
+          <w:rFonts w:asciiTheme="majorHAnsi" w:hAnsiTheme="majorHAnsi" w:cstheme="majorHAnsi"/>
+          <w:szCs w:val="28"/>
+        </w:rPr>
+        <w:t xml:space="preserve"> set of cards to the left of the Prioritize lane.</w:t>
+      </w:r>
+    </w:p>
+    <w:p>
+      <w:pPr>
+        <w:pStyle w:val="ListParagraph"/>
+        <w:numPr>
+          <w:ilvl w:val="0"/>
+          <w:numId w:val="4"/>
+        </w:numPr>
+        <w:spacing w:line="240" w:lineRule="auto"/>
+        <w:rPr>
+          <w:rFonts w:asciiTheme="majorHAnsi" w:hAnsiTheme="majorHAnsi" w:cstheme="majorHAnsi"/>
+          <w:szCs w:val="28"/>
+        </w:rPr>
+      </w:pPr>
+      <w:r>
+        <w:rPr>
+          <w:rFonts w:asciiTheme="majorHAnsi" w:hAnsiTheme="majorHAnsi" w:cstheme="majorHAnsi"/>
+          <w:szCs w:val="28"/>
+        </w:rPr>
+        <w:t>Move cards through the process as in Phase 1</w:t>
+      </w:r>
+      <w:r>
+        <w:rPr>
+          <w:rFonts w:asciiTheme="majorHAnsi" w:hAnsiTheme="majorHAnsi" w:cstheme="majorHAnsi"/>
+          <w:szCs w:val="28"/>
+        </w:rPr>
+        <w:t>. The only rule changes are:</w:t>
+      </w:r>
+      <w:r>
+        <w:rPr>
+          <w:rFonts w:asciiTheme="majorHAnsi" w:hAnsiTheme="majorHAnsi" w:cstheme="majorHAnsi"/>
+          <w:szCs w:val="28"/>
+        </w:rPr>
+        <w:t xml:space="preserve"> </w:t>
       </w:r>
     </w:p>
     <w:p>
@@ -1218,505 +2585,608 @@
         <w:pStyle w:val="ListParagraph"/>
         <w:numPr>
           <w:ilvl w:val="1"/>
-          <w:numId w:val="2"/>
-        </w:numPr>
-        <w:spacing w:line="240" w:lineRule="auto"/>
-        <w:rPr>
+          <w:numId w:val="4"/>
+        </w:numPr>
+        <w:spacing w:line="240" w:lineRule="auto"/>
+        <w:rPr>
+          <w:rFonts w:asciiTheme="majorHAnsi" w:hAnsiTheme="majorHAnsi" w:cstheme="majorHAnsi"/>
+          <w:szCs w:val="28"/>
+        </w:rPr>
+      </w:pPr>
+      <w:r>
+        <w:rPr>
+          <w:rFonts w:asciiTheme="majorHAnsi" w:hAnsiTheme="majorHAnsi" w:cstheme="majorHAnsi"/>
+          <w:szCs w:val="28"/>
+        </w:rPr>
+        <w:t>don’t</w:t>
+      </w:r>
+      <w:r>
+        <w:rPr>
+          <w:rFonts w:asciiTheme="majorHAnsi" w:hAnsiTheme="majorHAnsi" w:cstheme="majorHAnsi"/>
+          <w:szCs w:val="28"/>
+        </w:rPr>
+        <w:t xml:space="preserve"> push work to the next lane </w:t>
+      </w:r>
+    </w:p>
+    <w:p>
+      <w:pPr>
+        <w:pStyle w:val="ListParagraph"/>
+        <w:numPr>
+          <w:ilvl w:val="1"/>
+          <w:numId w:val="4"/>
+        </w:numPr>
+        <w:spacing w:line="240" w:lineRule="auto"/>
+        <w:rPr>
+          <w:rFonts w:asciiTheme="majorHAnsi" w:hAnsiTheme="majorHAnsi" w:cstheme="majorHAnsi"/>
+          <w:szCs w:val="28"/>
+        </w:rPr>
+      </w:pPr>
+      <w:r>
+        <w:rPr>
+          <w:rFonts w:asciiTheme="majorHAnsi" w:hAnsiTheme="majorHAnsi" w:cstheme="majorHAnsi"/>
+          <w:szCs w:val="28"/>
+        </w:rPr>
+        <w:t>adhere to WIP limits.</w:t>
+      </w:r>
+    </w:p>
+    <w:p>
+      <w:pPr>
+        <w:spacing w:line="240" w:lineRule="auto"/>
+        <w:rPr>
+          <w:rFonts w:asciiTheme="majorHAnsi" w:hAnsiTheme="majorHAnsi" w:cstheme="majorHAnsi"/>
+          <w:szCs w:val="28"/>
+        </w:rPr>
+      </w:pPr>
+    </w:p>
+    <w:p>
+      <w:pPr>
+        <w:spacing w:line="240" w:lineRule="auto"/>
+        <w:rPr>
+          <w:rFonts w:asciiTheme="majorHAnsi" w:hAnsiTheme="majorHAnsi" w:cstheme="majorHAnsi"/>
+          <w:b/>
+          <w:szCs w:val="28"/>
+        </w:rPr>
+      </w:pPr>
+      <w:r>
+        <w:rPr>
+          <w:rFonts w:asciiTheme="majorHAnsi" w:hAnsiTheme="majorHAnsi" w:cstheme="majorHAnsi"/>
+          <w:b/>
+          <w:szCs w:val="28"/>
+        </w:rPr>
+        <w:t>Activity Debrief</w:t>
+      </w:r>
+    </w:p>
+    <w:p>
+      <w:pPr>
+        <w:pStyle w:val="ListParagraph"/>
+        <w:numPr>
+          <w:ilvl w:val="0"/>
+          <w:numId w:val="7"/>
+        </w:numPr>
+        <w:spacing w:line="240" w:lineRule="auto"/>
+        <w:rPr>
+          <w:rFonts w:asciiTheme="majorHAnsi" w:hAnsiTheme="majorHAnsi" w:cstheme="majorHAnsi"/>
+          <w:szCs w:val="28"/>
+        </w:rPr>
+      </w:pPr>
+      <w:r>
+        <w:rPr>
+          <w:rFonts w:asciiTheme="majorHAnsi" w:hAnsiTheme="majorHAnsi" w:cstheme="majorHAnsi"/>
+          <w:szCs w:val="28"/>
+        </w:rPr>
+        <w:t>Which round did you like better? Why?</w:t>
+      </w:r>
+    </w:p>
+    <w:p>
+      <w:pPr>
+        <w:pStyle w:val="ListParagraph"/>
+        <w:numPr>
+          <w:ilvl w:val="0"/>
+          <w:numId w:val="7"/>
+        </w:numPr>
+        <w:spacing w:line="240" w:lineRule="auto"/>
+        <w:rPr>
+          <w:rFonts w:asciiTheme="majorHAnsi" w:hAnsiTheme="majorHAnsi" w:cstheme="majorHAnsi"/>
+          <w:szCs w:val="28"/>
+        </w:rPr>
+      </w:pPr>
+      <w:r>
+        <w:rPr>
+          <w:rFonts w:asciiTheme="majorHAnsi" w:hAnsiTheme="majorHAnsi" w:cstheme="majorHAnsi"/>
+          <w:szCs w:val="28"/>
+        </w:rPr>
+        <w:t>Which round most represents the work process in your team or organization? Why?</w:t>
+      </w:r>
+    </w:p>
+    <w:p>
+      <w:pPr>
+        <w:pStyle w:val="ListParagraph"/>
+        <w:numPr>
+          <w:ilvl w:val="0"/>
+          <w:numId w:val="7"/>
+        </w:numPr>
+        <w:spacing w:line="240" w:lineRule="auto"/>
+        <w:rPr>
+          <w:rFonts w:asciiTheme="majorHAnsi" w:hAnsiTheme="majorHAnsi" w:cstheme="majorHAnsi"/>
+          <w:szCs w:val="28"/>
+        </w:rPr>
+      </w:pPr>
+      <w:r>
+        <w:rPr>
+          <w:rFonts w:asciiTheme="majorHAnsi" w:hAnsiTheme="majorHAnsi" w:cstheme="majorHAnsi"/>
+          <w:szCs w:val="28"/>
+        </w:rPr>
+        <w:t>Did WIP limits help? Why?</w:t>
+      </w:r>
+    </w:p>
+    <w:p>
+      <w:pPr>
+        <w:pStyle w:val="ListParagraph"/>
+        <w:numPr>
+          <w:ilvl w:val="0"/>
+          <w:numId w:val="7"/>
+        </w:numPr>
+        <w:spacing w:line="240" w:lineRule="auto"/>
+        <w:rPr>
+          <w:rFonts w:asciiTheme="majorHAnsi" w:hAnsiTheme="majorHAnsi" w:cstheme="majorHAnsi"/>
+          <w:szCs w:val="28"/>
+        </w:rPr>
+      </w:pPr>
+      <w:r>
+        <w:rPr>
+          <w:rFonts w:asciiTheme="majorHAnsi" w:hAnsiTheme="majorHAnsi" w:cstheme="majorHAnsi"/>
+          <w:szCs w:val="28"/>
+        </w:rPr>
+        <w:t>Did one style help more than another? (if applicable)</w:t>
+      </w:r>
+    </w:p>
+    <w:p>
+      <w:pPr>
+        <w:pStyle w:val="ListParagraph"/>
+        <w:numPr>
+          <w:ilvl w:val="0"/>
+          <w:numId w:val="7"/>
+        </w:numPr>
+        <w:spacing w:line="240" w:lineRule="auto"/>
+        <w:rPr>
+          <w:rFonts w:asciiTheme="majorHAnsi" w:hAnsiTheme="majorHAnsi" w:cstheme="majorHAnsi"/>
+          <w:szCs w:val="28"/>
+        </w:rPr>
+      </w:pPr>
+      <w:r>
+        <w:rPr>
+          <w:rFonts w:asciiTheme="majorHAnsi" w:hAnsiTheme="majorHAnsi" w:cstheme="majorHAnsi"/>
+          <w:szCs w:val="28"/>
+        </w:rPr>
+        <w:t>Was one style easier than another? (if applicable)</w:t>
+      </w:r>
+    </w:p>
+    <w:p>
+      <w:pPr>
+        <w:pStyle w:val="ListParagraph"/>
+        <w:numPr>
+          <w:ilvl w:val="0"/>
+          <w:numId w:val="7"/>
+        </w:numPr>
+        <w:spacing w:line="240" w:lineRule="auto"/>
+        <w:rPr>
+          <w:rFonts w:asciiTheme="majorHAnsi" w:hAnsiTheme="majorHAnsi" w:cstheme="majorHAnsi"/>
+          <w:szCs w:val="28"/>
+        </w:rPr>
+      </w:pPr>
+      <w:r>
+        <w:rPr>
+          <w:rFonts w:asciiTheme="majorHAnsi" w:hAnsiTheme="majorHAnsi" w:cstheme="majorHAnsi"/>
+          <w:szCs w:val="28"/>
+        </w:rPr>
+        <w:t>What would happen if your WIP limits were higher or lower?</w:t>
+      </w:r>
+    </w:p>
+    <w:p>
+      <w:pPr>
+        <w:pStyle w:val="ListParagraph"/>
+        <w:numPr>
+          <w:ilvl w:val="0"/>
+          <w:numId w:val="7"/>
+        </w:numPr>
+        <w:spacing w:line="240" w:lineRule="auto"/>
+        <w:rPr>
+          <w:rFonts w:asciiTheme="majorHAnsi" w:hAnsiTheme="majorHAnsi" w:cstheme="majorHAnsi"/>
+          <w:szCs w:val="28"/>
+        </w:rPr>
+      </w:pPr>
+      <w:r>
+        <w:rPr>
+          <w:rFonts w:asciiTheme="majorHAnsi" w:hAnsiTheme="majorHAnsi" w:cstheme="majorHAnsi"/>
+          <w:szCs w:val="28"/>
+        </w:rPr>
+        <w:t>What adjustment would you make if you played a round 3?</w:t>
+      </w:r>
+    </w:p>
+    <w:p>
+      <w:pPr>
+        <w:spacing w:line="240" w:lineRule="auto"/>
+        <w:rPr>
+          <w:rFonts w:asciiTheme="majorHAnsi" w:hAnsiTheme="majorHAnsi" w:cstheme="majorHAnsi"/>
           <w:sz w:val="36"/>
           <w:szCs w:val="36"/>
         </w:rPr>
       </w:pPr>
-      <w:r>
-        <w:rPr>
-          <w:szCs w:val="28"/>
-        </w:rPr>
-        <w:t>What could be improved?</w:t>
-      </w:r>
-      <w:r>
-        <w:rPr>
-          <w:sz w:val="36"/>
-          <w:szCs w:val="36"/>
-        </w:rPr>
-        <w:t xml:space="preserve"> </w:t>
-      </w:r>
-      <w:r>
-        <w:rPr>
-          <w:sz w:val="36"/>
-          <w:szCs w:val="36"/>
-        </w:rPr>
-        <w:br w:type="page"/>
-      </w:r>
-    </w:p>
-    <w:p>
-      <w:pPr>
-        <w:spacing w:line="240" w:lineRule="auto"/>
-        <w:rPr>
-          <w:b/>
-          <w:szCs w:val="28"/>
-        </w:rPr>
-      </w:pPr>
-      <w:r>
-        <w:rPr>
-          <w:b/>
-          <w:szCs w:val="28"/>
-        </w:rPr>
-        <w:t>Round 2 Steps</w:t>
-      </w:r>
-    </w:p>
-    <w:p>
-      <w:pPr>
-        <w:pStyle w:val="ListParagraph"/>
-        <w:numPr>
-          <w:ilvl w:val="0"/>
-          <w:numId w:val="4"/>
-        </w:numPr>
-        <w:spacing w:line="240" w:lineRule="auto"/>
-        <w:rPr>
-          <w:szCs w:val="28"/>
-        </w:rPr>
-      </w:pPr>
-      <w:r>
-        <w:rPr>
-          <w:szCs w:val="28"/>
-        </w:rPr>
-        <w:t>Add Doing and Done sub</w:t>
-      </w:r>
-      <w:r>
-        <w:rPr>
-          <w:szCs w:val="28"/>
-        </w:rPr>
-        <w:t>-</w:t>
-      </w:r>
-      <w:r>
-        <w:rPr>
-          <w:szCs w:val="28"/>
-        </w:rPr>
-        <w:t>lanes to</w:t>
-      </w:r>
-      <w:r>
-        <w:rPr>
-          <w:szCs w:val="28"/>
-        </w:rPr>
-        <w:t xml:space="preserve"> each of the</w:t>
-      </w:r>
-      <w:r>
-        <w:rPr>
-          <w:szCs w:val="28"/>
-        </w:rPr>
-        <w:t xml:space="preserve"> </w:t>
-      </w:r>
-      <w:r>
-        <w:rPr>
-          <w:i/>
-          <w:szCs w:val="28"/>
-        </w:rPr>
-        <w:t>Prioritize</w:t>
-      </w:r>
-      <w:r>
-        <w:rPr>
-          <w:szCs w:val="28"/>
-        </w:rPr>
-        <w:t xml:space="preserve">, </w:t>
-      </w:r>
-      <w:r>
-        <w:rPr>
-          <w:i/>
-          <w:szCs w:val="28"/>
-        </w:rPr>
-        <w:t>Answer</w:t>
-      </w:r>
-      <w:r>
-        <w:rPr>
-          <w:szCs w:val="28"/>
-        </w:rPr>
-        <w:t xml:space="preserve">, and </w:t>
-      </w:r>
-      <w:r>
-        <w:rPr>
-          <w:i/>
-          <w:szCs w:val="28"/>
-        </w:rPr>
-        <w:t>Verify</w:t>
-      </w:r>
-      <w:r>
-        <w:rPr>
-          <w:szCs w:val="28"/>
-        </w:rPr>
-        <w:t xml:space="preserve"> Lanes using the post-it notes (or index cards or scraps of paper)</w:t>
-      </w:r>
-    </w:p>
-    <w:p>
-      <w:pPr>
-        <w:pStyle w:val="ListParagraph"/>
-        <w:numPr>
-          <w:ilvl w:val="0"/>
-          <w:numId w:val="4"/>
-        </w:numPr>
-        <w:spacing w:line="240" w:lineRule="auto"/>
-        <w:rPr>
-          <w:szCs w:val="28"/>
-        </w:rPr>
-      </w:pPr>
-      <w:r>
-        <w:rPr>
-          <w:szCs w:val="28"/>
-        </w:rPr>
-        <w:t>Add WIP Limits</w:t>
-      </w:r>
-      <w:r>
-        <w:rPr>
-          <w:szCs w:val="28"/>
-        </w:rPr>
-        <w:t xml:space="preserve"> by one of the following methods:</w:t>
-      </w:r>
-      <w:r>
-        <w:rPr>
-          <w:szCs w:val="28"/>
-        </w:rPr>
-        <w:t xml:space="preserve"> </w:t>
-      </w:r>
-    </w:p>
-    <w:p>
-      <w:pPr>
-        <w:pStyle w:val="ListParagraph"/>
-        <w:numPr>
-          <w:ilvl w:val="1"/>
-          <w:numId w:val="4"/>
-        </w:numPr>
-        <w:spacing w:line="240" w:lineRule="auto"/>
-        <w:rPr>
-          <w:szCs w:val="28"/>
-        </w:rPr>
-      </w:pPr>
-      <w:r>
-        <w:rPr>
-          <w:szCs w:val="28"/>
-          <w:u w:val="single"/>
-        </w:rPr>
-        <w:t>By Lane:</w:t>
-      </w:r>
-      <w:r>
-        <w:rPr>
-          <w:i/>
-          <w:szCs w:val="28"/>
-        </w:rPr>
-        <w:t xml:space="preserve"> </w:t>
-      </w:r>
-      <w:r>
-        <w:rPr>
-          <w:szCs w:val="28"/>
-        </w:rPr>
-        <w:t xml:space="preserve">Add numerical </w:t>
-      </w:r>
-      <w:r>
-        <w:rPr>
-          <w:szCs w:val="28"/>
-        </w:rPr>
-        <w:t xml:space="preserve">limits to </w:t>
-      </w:r>
-      <w:r>
-        <w:rPr>
-          <w:szCs w:val="28"/>
-        </w:rPr>
-        <w:t xml:space="preserve">each parent lane except </w:t>
-      </w:r>
-      <w:r>
-        <w:rPr>
-          <w:i/>
-          <w:szCs w:val="28"/>
-        </w:rPr>
-        <w:t>Options</w:t>
-      </w:r>
-      <w:r>
-        <w:rPr>
-          <w:szCs w:val="28"/>
-        </w:rPr>
-        <w:t xml:space="preserve"> and </w:t>
-      </w:r>
-      <w:r>
-        <w:rPr>
-          <w:i/>
-          <w:szCs w:val="28"/>
-        </w:rPr>
-        <w:t>Completed</w:t>
-      </w:r>
-      <w:r>
-        <w:rPr>
-          <w:szCs w:val="28"/>
-        </w:rPr>
-        <w:t xml:space="preserve">. </w:t>
-      </w:r>
-    </w:p>
-    <w:p>
-      <w:pPr>
-        <w:pStyle w:val="ListParagraph"/>
-        <w:numPr>
-          <w:ilvl w:val="1"/>
-          <w:numId w:val="4"/>
-        </w:numPr>
-        <w:spacing w:line="240" w:lineRule="auto"/>
-        <w:rPr>
-          <w:szCs w:val="28"/>
-        </w:rPr>
-      </w:pPr>
-      <w:r>
-        <w:rPr>
-          <w:szCs w:val="28"/>
-          <w:u w:val="single"/>
-        </w:rPr>
-        <w:t>Per Card Type:</w:t>
-      </w:r>
-      <w:r>
-        <w:rPr>
-          <w:szCs w:val="28"/>
-        </w:rPr>
-        <w:t xml:space="preserve"> The </w:t>
-      </w:r>
-      <w:proofErr w:type="spellStart"/>
-      <w:r>
-        <w:rPr>
-          <w:szCs w:val="28"/>
-        </w:rPr>
-        <w:t>Prioritizer</w:t>
-      </w:r>
-      <w:proofErr w:type="spellEnd"/>
-      <w:r>
-        <w:rPr>
-          <w:szCs w:val="28"/>
-        </w:rPr>
-        <w:t xml:space="preserve"> will be responsible for ensuring that we only start a card if the limit for the type is not exceeded.</w:t>
-      </w:r>
-    </w:p>
-    <w:p>
-      <w:pPr>
-        <w:pStyle w:val="ListParagraph"/>
-        <w:numPr>
-          <w:ilvl w:val="1"/>
-          <w:numId w:val="4"/>
-        </w:numPr>
-        <w:spacing w:line="240" w:lineRule="auto"/>
-        <w:rPr>
-          <w:szCs w:val="28"/>
-        </w:rPr>
-      </w:pPr>
-      <w:r>
-        <w:rPr>
-          <w:szCs w:val="28"/>
-          <w:u w:val="single"/>
-        </w:rPr>
-        <w:t>Per Person:</w:t>
-      </w:r>
-      <w:r>
-        <w:rPr>
-          <w:szCs w:val="28"/>
-        </w:rPr>
-        <w:t xml:space="preserve"> Each person is responsible for adherence to their limit. Works best if teams self-organize and aren’t assigned to a single lane. This is the most complex method to do in this simulation.</w:t>
-      </w:r>
-    </w:p>
-    <w:p>
-      <w:pPr>
-        <w:pStyle w:val="ListParagraph"/>
-        <w:numPr>
-          <w:ilvl w:val="1"/>
-          <w:numId w:val="4"/>
-        </w:numPr>
-        <w:spacing w:line="240" w:lineRule="auto"/>
-        <w:rPr>
-          <w:szCs w:val="28"/>
-        </w:rPr>
-      </w:pPr>
-      <w:r>
-        <w:rPr>
-          <w:szCs w:val="28"/>
-        </w:rPr>
-        <w:t>T</w:t>
-      </w:r>
-      <w:r>
-        <w:rPr>
-          <w:szCs w:val="28"/>
-        </w:rPr>
-        <w:t>eam decides the numbers they will use</w:t>
-      </w:r>
-      <w:r>
-        <w:rPr>
-          <w:szCs w:val="28"/>
-        </w:rPr>
-        <w:t xml:space="preserve"> regardless of method chosen</w:t>
-      </w:r>
-      <w:r>
-        <w:rPr>
-          <w:szCs w:val="28"/>
-        </w:rPr>
-        <w:t>.</w:t>
-      </w:r>
-    </w:p>
-    <w:p>
-      <w:pPr>
-        <w:pStyle w:val="ListParagraph"/>
-        <w:numPr>
-          <w:ilvl w:val="0"/>
-          <w:numId w:val="4"/>
-        </w:numPr>
-        <w:spacing w:line="240" w:lineRule="auto"/>
-        <w:rPr>
-          <w:szCs w:val="28"/>
-        </w:rPr>
-      </w:pPr>
-      <w:r>
-        <w:rPr>
-          <w:szCs w:val="28"/>
-        </w:rPr>
-        <w:t>Put 2</w:t>
-      </w:r>
-      <w:r>
-        <w:rPr>
-          <w:szCs w:val="28"/>
-          <w:vertAlign w:val="superscript"/>
-        </w:rPr>
-        <w:t>nd</w:t>
-      </w:r>
-      <w:r>
-        <w:rPr>
-          <w:szCs w:val="28"/>
-        </w:rPr>
-        <w:t xml:space="preserve"> set of cards to the left of the Prioritize lane.</w:t>
-      </w:r>
-    </w:p>
-    <w:p>
-      <w:pPr>
-        <w:pStyle w:val="ListParagraph"/>
-        <w:numPr>
-          <w:ilvl w:val="0"/>
-          <w:numId w:val="4"/>
-        </w:numPr>
-        <w:spacing w:line="240" w:lineRule="auto"/>
-        <w:rPr>
-          <w:szCs w:val="28"/>
-        </w:rPr>
-      </w:pPr>
-      <w:r>
-        <w:rPr>
-          <w:szCs w:val="28"/>
-        </w:rPr>
-        <w:t>Move cards through the process as in Phase 1</w:t>
-      </w:r>
-      <w:r>
-        <w:rPr>
-          <w:szCs w:val="28"/>
-        </w:rPr>
-        <w:t>. The only rule changes are:</w:t>
-      </w:r>
-      <w:r>
-        <w:rPr>
-          <w:szCs w:val="28"/>
-        </w:rPr>
-        <w:t xml:space="preserve"> </w:t>
-      </w:r>
-    </w:p>
-    <w:p>
-      <w:pPr>
-        <w:pStyle w:val="ListParagraph"/>
-        <w:numPr>
-          <w:ilvl w:val="1"/>
-          <w:numId w:val="4"/>
-        </w:numPr>
-        <w:spacing w:line="240" w:lineRule="auto"/>
-        <w:rPr>
-          <w:szCs w:val="28"/>
-        </w:rPr>
-      </w:pPr>
-      <w:r>
-        <w:rPr>
-          <w:szCs w:val="28"/>
-        </w:rPr>
-        <w:t>don’t</w:t>
-      </w:r>
-      <w:r>
-        <w:rPr>
-          <w:szCs w:val="28"/>
-        </w:rPr>
-        <w:t xml:space="preserve"> push work to the next lane </w:t>
-      </w:r>
-    </w:p>
-    <w:p>
-      <w:pPr>
-        <w:pStyle w:val="ListParagraph"/>
-        <w:numPr>
-          <w:ilvl w:val="1"/>
-          <w:numId w:val="4"/>
-        </w:numPr>
-        <w:spacing w:line="240" w:lineRule="auto"/>
-        <w:rPr>
-          <w:szCs w:val="28"/>
-        </w:rPr>
-      </w:pPr>
-      <w:r>
-        <w:rPr>
-          <w:szCs w:val="28"/>
-        </w:rPr>
-        <w:t>adhere to WIP limits.</w:t>
-      </w:r>
-    </w:p>
-    <w:p>
-      <w:pPr>
-        <w:pStyle w:val="ListParagraph"/>
-        <w:numPr>
-          <w:ilvl w:val="0"/>
-          <w:numId w:val="4"/>
-        </w:numPr>
-        <w:spacing w:line="240" w:lineRule="auto"/>
-        <w:rPr>
-          <w:szCs w:val="28"/>
-        </w:rPr>
-      </w:pPr>
-      <w:r>
-        <w:rPr>
-          <w:szCs w:val="28"/>
-        </w:rPr>
-        <w:t>Discuss how round 2 compared with round 1. What did you learn?</w:t>
-      </w:r>
-    </w:p>
-    <w:p>
-      <w:pPr>
-        <w:pStyle w:val="ListParagraph"/>
-        <w:numPr>
-          <w:ilvl w:val="0"/>
-          <w:numId w:val="4"/>
-        </w:numPr>
-        <w:spacing w:line="240" w:lineRule="auto"/>
-        <w:rPr>
-          <w:szCs w:val="28"/>
-        </w:rPr>
-      </w:pPr>
-      <w:r>
-        <w:rPr>
-          <w:szCs w:val="28"/>
-        </w:rPr>
-        <w:t>What would happen if your WIP limits were higher or lower?</w:t>
-      </w:r>
-    </w:p>
-    <w:p>
-      <w:pPr>
-        <w:spacing w:line="240" w:lineRule="auto"/>
-        <w:rPr>
-          <w:sz w:val="36"/>
-          <w:szCs w:val="36"/>
-        </w:rPr>
-      </w:pPr>
     </w:p>
     <w:sectPr>
+      <w:footerReference w:type="default" r:id="rId10"/>
+      <w:footerReference w:type="first" r:id="rId11"/>
       <w:pgSz w:w="12240" w:h="15840"/>
       <w:pgMar w:top="1440" w:right="1440" w:bottom="1440" w:left="1440" w:header="720" w:footer="720" w:gutter="0"/>
+      <w:pgNumType w:start="0"/>
       <w:cols w:space="720"/>
-      <w:docGrid w:linePitch="360"/>
+      <w:titlePg/>
+      <w:docGrid w:linePitch="381"/>
     </w:sectPr>
   </w:body>
 </w:document>
 </file>
 
+<file path=word/endnotes.xml><?xml version="1.0" encoding="utf-8"?>
+<w:endnotes xmlns:wpc="http://schemas.microsoft.com/office/word/2010/wordprocessingCanvas" xmlns:cx="http://schemas.microsoft.com/office/drawing/2014/chartex" xmlns:cx1="http://schemas.microsoft.com/office/drawing/2015/9/8/chartex" xmlns:cx2="http://schemas.microsoft.com/office/drawing/2015/10/21/chartex" xmlns:cx3="http://schemas.microsoft.com/office/drawing/2016/5/9/chartex" xmlns:cx4="http://schemas.microsoft.com/office/drawing/2016/5/10/chartex" xmlns:cx5="http://schemas.microsoft.com/office/drawing/2016/5/11/chartex" xmlns:cx6="http://schemas.microsoft.com/office/drawing/2016/5/12/chartex" xmlns:cx7="http://schemas.microsoft.com/office/drawing/2016/5/13/chartex" xmlns:cx8="http://schemas.microsoft.com/office/drawing/2016/5/14/chartex" xmlns:mc="http://schemas.openxmlformats.org/markup-compatibility/2006" xmlns:aink="http://schemas.microsoft.com/office/drawing/2016/ink" xmlns:am3d="http://schemas.microsoft.com/office/drawing/2017/model3d" xmlns:o="urn:schemas-microsoft-com:office:office" xmlns:r="http://schemas.openxmlformats.org/officeDocument/2006/relationships" xmlns:m="http://schemas.openxmlformats.org/officeDocument/2006/math" xmlns:v="urn:schemas-microsoft-com:vml" xmlns:wp14="http://schemas.microsoft.com/office/word/2010/wordprocessingDrawing" xmlns:wp="http://schemas.openxmlformats.org/drawingml/2006/wordprocessingDrawing" xmlns:w10="urn:schemas-microsoft-com:office:word" xmlns:w="http://schemas.openxmlformats.org/wordprocessingml/2006/main" xmlns:w14="http://schemas.microsoft.com/office/word/2010/wordml" xmlns:w15="http://schemas.microsoft.com/office/word/2012/wordml" xmlns:w16cid="http://schemas.microsoft.com/office/word/2016/wordml/cid" xmlns:w16se="http://schemas.microsoft.com/office/word/2015/wordml/symex" xmlns:wpg="http://schemas.microsoft.com/office/word/2010/wordprocessingGroup" xmlns:wpi="http://schemas.microsoft.com/office/word/2010/wordprocessingInk" xmlns:wne="http://schemas.microsoft.com/office/word/2006/wordml" xmlns:wps="http://schemas.microsoft.com/office/word/2010/wordprocessingShape" mc:Ignorable="w14 w15 w16se w16cid wp14">
+  <w:endnote w:type="separator" w:id="-1">
+    <w:p>
+      <w:pPr>
+        <w:spacing w:line="240" w:lineRule="auto"/>
+      </w:pPr>
+      <w:r>
+        <w:separator/>
+      </w:r>
+    </w:p>
+  </w:endnote>
+  <w:endnote w:type="continuationSeparator" w:id="0">
+    <w:p>
+      <w:pPr>
+        <w:spacing w:line="240" w:lineRule="auto"/>
+      </w:pPr>
+      <w:r>
+        <w:continuationSeparator/>
+      </w:r>
+    </w:p>
+  </w:endnote>
+</w:endnotes>
+</file>
+
+<file path=word/footer1.xml><?xml version="1.0" encoding="utf-8"?>
+<w:ftr xmlns:wpc="http://schemas.microsoft.com/office/word/2010/wordprocessingCanvas" xmlns:cx="http://schemas.microsoft.com/office/drawing/2014/chartex" xmlns:cx1="http://schemas.microsoft.com/office/drawing/2015/9/8/chartex" xmlns:cx2="http://schemas.microsoft.com/office/drawing/2015/10/21/chartex" xmlns:cx3="http://schemas.microsoft.com/office/drawing/2016/5/9/chartex" xmlns:cx4="http://schemas.microsoft.com/office/drawing/2016/5/10/chartex" xmlns:cx5="http://schemas.microsoft.com/office/drawing/2016/5/11/chartex" xmlns:cx6="http://schemas.microsoft.com/office/drawing/2016/5/12/chartex" xmlns:cx7="http://schemas.microsoft.com/office/drawing/2016/5/13/chartex" xmlns:cx8="http://schemas.microsoft.com/office/drawing/2016/5/14/chartex" xmlns:mc="http://schemas.openxmlformats.org/markup-compatibility/2006" xmlns:aink="http://schemas.microsoft.com/office/drawing/2016/ink" xmlns:am3d="http://schemas.microsoft.com/office/drawing/2017/model3d" xmlns:o="urn:schemas-microsoft-com:office:office" xmlns:r="http://schemas.openxmlformats.org/officeDocument/2006/relationships" xmlns:m="http://schemas.openxmlformats.org/officeDocument/2006/math" xmlns:v="urn:schemas-microsoft-com:vml" xmlns:wp14="http://schemas.microsoft.com/office/word/2010/wordprocessingDrawing" xmlns:wp="http://schemas.openxmlformats.org/drawingml/2006/wordprocessingDrawing" xmlns:w10="urn:schemas-microsoft-com:office:word" xmlns:w="http://schemas.openxmlformats.org/wordprocessingml/2006/main" xmlns:w14="http://schemas.microsoft.com/office/word/2010/wordml" xmlns:w15="http://schemas.microsoft.com/office/word/2012/wordml" xmlns:w16cid="http://schemas.microsoft.com/office/word/2016/wordml/cid" xmlns:w16se="http://schemas.microsoft.com/office/word/2015/wordml/symex" xmlns:wpg="http://schemas.microsoft.com/office/word/2010/wordprocessingGroup" xmlns:wpi="http://schemas.microsoft.com/office/word/2010/wordprocessingInk" xmlns:wne="http://schemas.microsoft.com/office/word/2006/wordml" xmlns:wps="http://schemas.microsoft.com/office/word/2010/wordprocessingShape" mc:Ignorable="w14 w15 w16se w16cid wp14">
+  <w:p>
+    <w:pPr>
+      <w:spacing w:line="240" w:lineRule="auto"/>
+      <w:rPr>
+        <w:rFonts w:asciiTheme="majorHAnsi" w:hAnsiTheme="majorHAnsi" w:cstheme="majorHAnsi"/>
+        <w:sz w:val="24"/>
+      </w:rPr>
+    </w:pPr>
+    <w:r>
+      <w:rPr>
+        <w:rFonts w:asciiTheme="majorHAnsi" w:hAnsiTheme="majorHAnsi" w:cstheme="majorHAnsi"/>
+        <w:color w:val="464646"/>
+        <w:sz w:val="24"/>
+        <w:shd w:val="clear" w:color="auto" w:fill="FFFFFF"/>
+      </w:rPr>
+      <w:t>This work is licensed</w:t>
+    </w:r>
+    <w:r>
+      <w:rPr>
+        <w:rFonts w:asciiTheme="majorHAnsi" w:hAnsiTheme="majorHAnsi" w:cstheme="majorHAnsi"/>
+        <w:color w:val="464646"/>
+        <w:sz w:val="24"/>
+        <w:shd w:val="clear" w:color="auto" w:fill="FFFFFF"/>
+      </w:rPr>
+      <w:t xml:space="preserve"> by Lagom Solutions</w:t>
+    </w:r>
+    <w:r>
+      <w:rPr>
+        <w:rFonts w:asciiTheme="majorHAnsi" w:hAnsiTheme="majorHAnsi" w:cstheme="majorHAnsi"/>
+        <w:color w:val="464646"/>
+        <w:sz w:val="24"/>
+        <w:shd w:val="clear" w:color="auto" w:fill="FFFFFF"/>
+      </w:rPr>
+      <w:t xml:space="preserve"> under a </w:t>
+    </w:r>
+    <w:hyperlink r:id="rId1" w:history="1">
+      <w:r>
+        <w:rPr>
+          <w:rStyle w:val="Hyperlink"/>
+          <w:rFonts w:asciiTheme="majorHAnsi" w:hAnsiTheme="majorHAnsi" w:cstheme="majorHAnsi"/>
+          <w:color w:val="049CCF"/>
+          <w:sz w:val="24"/>
+          <w:shd w:val="clear" w:color="auto" w:fill="FFFFFF"/>
+        </w:rPr>
+        <w:t>Creative Commons Attribution-ShareAlike 4.0 International License</w:t>
+      </w:r>
+    </w:hyperlink>
+    <w:r>
+      <w:rPr>
+        <w:rFonts w:asciiTheme="majorHAnsi" w:hAnsiTheme="majorHAnsi" w:cstheme="majorHAnsi"/>
+        <w:color w:val="464646"/>
+        <w:sz w:val="24"/>
+        <w:shd w:val="clear" w:color="auto" w:fill="FFFFFF"/>
+      </w:rPr>
+      <w:t>.</w:t>
+    </w:r>
+  </w:p>
+</w:ftr>
+</file>
+
+<file path=word/footer2.xml><?xml version="1.0" encoding="utf-8"?>
+<w:ftr xmlns:wpc="http://schemas.microsoft.com/office/word/2010/wordprocessingCanvas" xmlns:cx="http://schemas.microsoft.com/office/drawing/2014/chartex" xmlns:cx1="http://schemas.microsoft.com/office/drawing/2015/9/8/chartex" xmlns:cx2="http://schemas.microsoft.com/office/drawing/2015/10/21/chartex" xmlns:cx3="http://schemas.microsoft.com/office/drawing/2016/5/9/chartex" xmlns:cx4="http://schemas.microsoft.com/office/drawing/2016/5/10/chartex" xmlns:cx5="http://schemas.microsoft.com/office/drawing/2016/5/11/chartex" xmlns:cx6="http://schemas.microsoft.com/office/drawing/2016/5/12/chartex" xmlns:cx7="http://schemas.microsoft.com/office/drawing/2016/5/13/chartex" xmlns:cx8="http://schemas.microsoft.com/office/drawing/2016/5/14/chartex" xmlns:mc="http://schemas.openxmlformats.org/markup-compatibility/2006" xmlns:aink="http://schemas.microsoft.com/office/drawing/2016/ink" xmlns:am3d="http://schemas.microsoft.com/office/drawing/2017/model3d" xmlns:o="urn:schemas-microsoft-com:office:office" xmlns:r="http://schemas.openxmlformats.org/officeDocument/2006/relationships" xmlns:m="http://schemas.openxmlformats.org/officeDocument/2006/math" xmlns:v="urn:schemas-microsoft-com:vml" xmlns:wp14="http://schemas.microsoft.com/office/word/2010/wordprocessingDrawing" xmlns:wp="http://schemas.openxmlformats.org/drawingml/2006/wordprocessingDrawing" xmlns:w10="urn:schemas-microsoft-com:office:word" xmlns:w="http://schemas.openxmlformats.org/wordprocessingml/2006/main" xmlns:w14="http://schemas.microsoft.com/office/word/2010/wordml" xmlns:w15="http://schemas.microsoft.com/office/word/2012/wordml" xmlns:w16cid="http://schemas.microsoft.com/office/word/2016/wordml/cid" xmlns:w16se="http://schemas.microsoft.com/office/word/2015/wordml/symex" xmlns:wpg="http://schemas.microsoft.com/office/word/2010/wordprocessingGroup" xmlns:wpi="http://schemas.microsoft.com/office/word/2010/wordprocessingInk" xmlns:wne="http://schemas.microsoft.com/office/word/2006/wordml" xmlns:wps="http://schemas.microsoft.com/office/word/2010/wordprocessingShape" mc:Ignorable="w14 w15 w16se w16cid wp14">
+  <w:p>
+    <w:pPr>
+      <w:spacing w:line="240" w:lineRule="auto"/>
+      <w:rPr>
+        <w:rFonts w:asciiTheme="majorHAnsi" w:hAnsiTheme="majorHAnsi" w:cstheme="majorHAnsi"/>
+        <w:sz w:val="24"/>
+      </w:rPr>
+    </w:pPr>
+    <w:r>
+      <w:rPr>
+        <w:rFonts w:asciiTheme="majorHAnsi" w:hAnsiTheme="majorHAnsi" w:cstheme="majorHAnsi"/>
+        <w:color w:val="464646"/>
+        <w:sz w:val="24"/>
+        <w:shd w:val="clear" w:color="auto" w:fill="FFFFFF"/>
+      </w:rPr>
+      <w:t>This work is licensed</w:t>
+    </w:r>
+    <w:r>
+      <w:rPr>
+        <w:rFonts w:asciiTheme="majorHAnsi" w:hAnsiTheme="majorHAnsi" w:cstheme="majorHAnsi"/>
+        <w:color w:val="464646"/>
+        <w:sz w:val="24"/>
+        <w:shd w:val="clear" w:color="auto" w:fill="FFFFFF"/>
+      </w:rPr>
+      <w:t xml:space="preserve"> by Lagom Solutions</w:t>
+    </w:r>
+    <w:r>
+      <w:rPr>
+        <w:rFonts w:asciiTheme="majorHAnsi" w:hAnsiTheme="majorHAnsi" w:cstheme="majorHAnsi"/>
+        <w:color w:val="464646"/>
+        <w:sz w:val="24"/>
+        <w:shd w:val="clear" w:color="auto" w:fill="FFFFFF"/>
+      </w:rPr>
+      <w:t xml:space="preserve"> under a </w:t>
+    </w:r>
+    <w:hyperlink r:id="rId1" w:history="1">
+      <w:r>
+        <w:rPr>
+          <w:rStyle w:val="Hyperlink"/>
+          <w:rFonts w:asciiTheme="majorHAnsi" w:hAnsiTheme="majorHAnsi" w:cstheme="majorHAnsi"/>
+          <w:color w:val="049CCF"/>
+          <w:sz w:val="24"/>
+          <w:shd w:val="clear" w:color="auto" w:fill="FFFFFF"/>
+        </w:rPr>
+        <w:t>Creative Commons Attribution-ShareAlike 4.0 International License</w:t>
+      </w:r>
+    </w:hyperlink>
+    <w:r>
+      <w:rPr>
+        <w:rFonts w:asciiTheme="majorHAnsi" w:hAnsiTheme="majorHAnsi" w:cstheme="majorHAnsi"/>
+        <w:color w:val="464646"/>
+        <w:sz w:val="24"/>
+        <w:shd w:val="clear" w:color="auto" w:fill="FFFFFF"/>
+      </w:rPr>
+      <w:t>.</w:t>
+    </w:r>
+  </w:p>
+  <w:p>
+    <w:pPr>
+      <w:pStyle w:val="Footer"/>
+    </w:pPr>
+  </w:p>
+</w:ftr>
+</file>
+
+<file path=word/footnotes.xml><?xml version="1.0" encoding="utf-8"?>
+<w:footnotes xmlns:wpc="http://schemas.microsoft.com/office/word/2010/wordprocessingCanvas" xmlns:cx="http://schemas.microsoft.com/office/drawing/2014/chartex" xmlns:cx1="http://schemas.microsoft.com/office/drawing/2015/9/8/chartex" xmlns:cx2="http://schemas.microsoft.com/office/drawing/2015/10/21/chartex" xmlns:cx3="http://schemas.microsoft.com/office/drawing/2016/5/9/chartex" xmlns:cx4="http://schemas.microsoft.com/office/drawing/2016/5/10/chartex" xmlns:cx5="http://schemas.microsoft.com/office/drawing/2016/5/11/chartex" xmlns:cx6="http://schemas.microsoft.com/office/drawing/2016/5/12/chartex" xmlns:cx7="http://schemas.microsoft.com/office/drawing/2016/5/13/chartex" xmlns:cx8="http://schemas.microsoft.com/office/drawing/2016/5/14/chartex" xmlns:mc="http://schemas.openxmlformats.org/markup-compatibility/2006" xmlns:aink="http://schemas.microsoft.com/office/drawing/2016/ink" xmlns:am3d="http://schemas.microsoft.com/office/drawing/2017/model3d" xmlns:o="urn:schemas-microsoft-com:office:office" xmlns:r="http://schemas.openxmlformats.org/officeDocument/2006/relationships" xmlns:m="http://schemas.openxmlformats.org/officeDocument/2006/math" xmlns:v="urn:schemas-microsoft-com:vml" xmlns:wp14="http://schemas.microsoft.com/office/word/2010/wordprocessingDrawing" xmlns:wp="http://schemas.openxmlformats.org/drawingml/2006/wordprocessingDrawing" xmlns:w10="urn:schemas-microsoft-com:office:word" xmlns:w="http://schemas.openxmlformats.org/wordprocessingml/2006/main" xmlns:w14="http://schemas.microsoft.com/office/word/2010/wordml" xmlns:w15="http://schemas.microsoft.com/office/word/2012/wordml" xmlns:w16cid="http://schemas.microsoft.com/office/word/2016/wordml/cid" xmlns:w16se="http://schemas.microsoft.com/office/word/2015/wordml/symex" xmlns:wpg="http://schemas.microsoft.com/office/word/2010/wordprocessingGroup" xmlns:wpi="http://schemas.microsoft.com/office/word/2010/wordprocessingInk" xmlns:wne="http://schemas.microsoft.com/office/word/2006/wordml" xmlns:wps="http://schemas.microsoft.com/office/word/2010/wordprocessingShape" mc:Ignorable="w14 w15 w16se w16cid wp14">
+  <w:footnote w:type="separator" w:id="-1">
+    <w:p>
+      <w:pPr>
+        <w:spacing w:line="240" w:lineRule="auto"/>
+      </w:pPr>
+      <w:r>
+        <w:separator/>
+      </w:r>
+    </w:p>
+  </w:footnote>
+  <w:footnote w:type="continuationSeparator" w:id="0">
+    <w:p>
+      <w:pPr>
+        <w:spacing w:line="240" w:lineRule="auto"/>
+      </w:pPr>
+      <w:r>
+        <w:continuationSeparator/>
+      </w:r>
+    </w:p>
+  </w:footnote>
+</w:footnotes>
+</file>
+
 <file path=word/numbering.xml><?xml version="1.0" encoding="utf-8"?>
 <w:numbering xmlns:wpc="http://schemas.microsoft.com/office/word/2010/wordprocessingCanvas" xmlns:cx="http://schemas.microsoft.com/office/drawing/2014/chartex" xmlns:cx1="http://schemas.microsoft.com/office/drawing/2015/9/8/chartex" xmlns:cx2="http://schemas.microsoft.com/office/drawing/2015/10/21/chartex" xmlns:cx3="http://schemas.microsoft.com/office/drawing/2016/5/9/chartex" xmlns:cx4="http://schemas.microsoft.com/office/drawing/2016/5/10/chartex" xmlns:cx5="http://schemas.microsoft.com/office/drawing/2016/5/11/chartex" xmlns:cx6="http://schemas.microsoft.com/office/drawing/2016/5/12/chartex" xmlns:cx7="http://schemas.microsoft.com/office/drawing/2016/5/13/chartex" xmlns:cx8="http://schemas.microsoft.com/office/drawing/2016/5/14/chartex" xmlns:mc="http://schemas.openxmlformats.org/markup-compatibility/2006" xmlns:aink="http://schemas.microsoft.com/office/drawing/2016/ink" xmlns:am3d="http://schemas.microsoft.com/office/drawing/2017/model3d" xmlns:o="urn:schemas-microsoft-com:office:office" xmlns:r="http://schemas.openxmlformats.org/officeDocument/2006/relationships" xmlns:m="http://schemas.openxmlformats.org/officeDocument/2006/math" xmlns:v="urn:schemas-microsoft-com:vml" xmlns:wp14="http://schemas.microsoft.com/office/word/2010/wordprocessingDrawing" xmlns:wp="http://schemas.openxmlformats.org/drawingml/2006/wordprocessingDrawing" xmlns:w10="urn:schemas-microsoft-com:office:word" xmlns:w="http://schemas.openxmlformats.org/wordprocessingml/2006/main" xmlns:w14="http://schemas.microsoft.com/office/word/2010/wordml" xmlns:w15="http://schemas.microsoft.com/office/word/2012/wordml" xmlns:w16cid="http://schemas.microsoft.com/office/word/2016/wordml/cid" xmlns:w16se="http://schemas.microsoft.com/office/word/2015/wordml/symex" xmlns:wpg="http://schemas.microsoft.com/office/word/2010/wordprocessingGroup" xmlns:wpi="http://schemas.microsoft.com/office/word/2010/wordprocessingInk" xmlns:wne="http://schemas.microsoft.com/office/word/2006/wordml" xmlns:wps="http://schemas.microsoft.com/office/word/2010/wordprocessingShape" mc:Ignorable="w14 w15 w16se w16cid wp14">
   <w:abstractNum w:abstractNumId="0" w15:restartNumberingAfterBreak="0">
+    <w:nsid w:val="03A02D5D"/>
+    <w:multiLevelType w:val="hybridMultilevel"/>
+    <w:tmpl w:val="013A7CFA"/>
+    <w:lvl w:ilvl="0" w:tplc="04090017">
+      <w:start w:val="1"/>
+      <w:numFmt w:val="lowerLetter"/>
+      <w:lvlText w:val="%1)"/>
+      <w:lvlJc w:val="left"/>
+      <w:pPr>
+        <w:ind w:left="720" w:hanging="360"/>
+      </w:pPr>
+      <w:rPr>
+        <w:rFonts w:hint="default"/>
+      </w:rPr>
+    </w:lvl>
+    <w:lvl w:ilvl="1" w:tplc="04090019">
+      <w:start w:val="1"/>
+      <w:numFmt w:val="lowerLetter"/>
+      <w:lvlText w:val="%2."/>
+      <w:lvlJc w:val="left"/>
+      <w:pPr>
+        <w:ind w:left="1440" w:hanging="360"/>
+      </w:pPr>
+    </w:lvl>
+    <w:lvl w:ilvl="2" w:tplc="0409001B">
+      <w:start w:val="1"/>
+      <w:numFmt w:val="lowerRoman"/>
+      <w:lvlText w:val="%3."/>
+      <w:lvlJc w:val="right"/>
+      <w:pPr>
+        <w:ind w:left="2160" w:hanging="180"/>
+      </w:pPr>
+    </w:lvl>
+    <w:lvl w:ilvl="3" w:tplc="0409000F" w:tentative="1">
+      <w:start w:val="1"/>
+      <w:numFmt w:val="decimal"/>
+      <w:lvlText w:val="%4."/>
+      <w:lvlJc w:val="left"/>
+      <w:pPr>
+        <w:ind w:left="2880" w:hanging="360"/>
+      </w:pPr>
+    </w:lvl>
+    <w:lvl w:ilvl="4" w:tplc="04090019" w:tentative="1">
+      <w:start w:val="1"/>
+      <w:numFmt w:val="lowerLetter"/>
+      <w:lvlText w:val="%5."/>
+      <w:lvlJc w:val="left"/>
+      <w:pPr>
+        <w:ind w:left="3600" w:hanging="360"/>
+      </w:pPr>
+    </w:lvl>
+    <w:lvl w:ilvl="5" w:tplc="0409001B" w:tentative="1">
+      <w:start w:val="1"/>
+      <w:numFmt w:val="lowerRoman"/>
+      <w:lvlText w:val="%6."/>
+      <w:lvlJc w:val="right"/>
+      <w:pPr>
+        <w:ind w:left="4320" w:hanging="180"/>
+      </w:pPr>
+    </w:lvl>
+    <w:lvl w:ilvl="6" w:tplc="0409000F" w:tentative="1">
+      <w:start w:val="1"/>
+      <w:numFmt w:val="decimal"/>
+      <w:lvlText w:val="%7."/>
+      <w:lvlJc w:val="left"/>
+      <w:pPr>
+        <w:ind w:left="5040" w:hanging="360"/>
+      </w:pPr>
+    </w:lvl>
+    <w:lvl w:ilvl="7" w:tplc="04090019" w:tentative="1">
+      <w:start w:val="1"/>
+      <w:numFmt w:val="lowerLetter"/>
+      <w:lvlText w:val="%8."/>
+      <w:lvlJc w:val="left"/>
+      <w:pPr>
+        <w:ind w:left="5760" w:hanging="360"/>
+      </w:pPr>
+    </w:lvl>
+    <w:lvl w:ilvl="8" w:tplc="0409001B" w:tentative="1">
+      <w:start w:val="1"/>
+      <w:numFmt w:val="lowerRoman"/>
+      <w:lvlText w:val="%9."/>
+      <w:lvlJc w:val="right"/>
+      <w:pPr>
+        <w:ind w:left="6480" w:hanging="180"/>
+      </w:pPr>
+    </w:lvl>
+  </w:abstractNum>
+  <w:abstractNum w:abstractNumId="1" w15:restartNumberingAfterBreak="0">
+    <w:nsid w:val="09A076B5"/>
+    <w:multiLevelType w:val="hybridMultilevel"/>
+    <w:tmpl w:val="9E3E3348"/>
+    <w:lvl w:ilvl="0" w:tplc="04090019">
+      <w:start w:val="1"/>
+      <w:numFmt w:val="lowerLetter"/>
+      <w:lvlText w:val="%1."/>
+      <w:lvlJc w:val="left"/>
+      <w:pPr>
+        <w:ind w:left="360" w:hanging="360"/>
+      </w:pPr>
+      <w:rPr>
+        <w:rFonts w:hint="default"/>
+      </w:rPr>
+    </w:lvl>
+    <w:lvl w:ilvl="1" w:tplc="04090019">
+      <w:start w:val="1"/>
+      <w:numFmt w:val="lowerLetter"/>
+      <w:lvlText w:val="%2."/>
+      <w:lvlJc w:val="left"/>
+      <w:pPr>
+        <w:ind w:left="360" w:hanging="360"/>
+      </w:pPr>
+    </w:lvl>
+    <w:lvl w:ilvl="2" w:tplc="0409001B">
+      <w:start w:val="1"/>
+      <w:numFmt w:val="lowerRoman"/>
+      <w:lvlText w:val="%3."/>
+      <w:lvlJc w:val="right"/>
+      <w:pPr>
+        <w:ind w:left="1080" w:hanging="180"/>
+      </w:pPr>
+    </w:lvl>
+    <w:lvl w:ilvl="3" w:tplc="0409000F" w:tentative="1">
+      <w:start w:val="1"/>
+      <w:numFmt w:val="decimal"/>
+      <w:lvlText w:val="%4."/>
+      <w:lvlJc w:val="left"/>
+      <w:pPr>
+        <w:ind w:left="1800" w:hanging="360"/>
+      </w:pPr>
+    </w:lvl>
+    <w:lvl w:ilvl="4" w:tplc="04090019" w:tentative="1">
+      <w:start w:val="1"/>
+      <w:numFmt w:val="lowerLetter"/>
+      <w:lvlText w:val="%5."/>
+      <w:lvlJc w:val="left"/>
+      <w:pPr>
+        <w:ind w:left="2520" w:hanging="360"/>
+      </w:pPr>
+    </w:lvl>
+    <w:lvl w:ilvl="5" w:tplc="0409001B" w:tentative="1">
+      <w:start w:val="1"/>
+      <w:numFmt w:val="lowerRoman"/>
+      <w:lvlText w:val="%6."/>
+      <w:lvlJc w:val="right"/>
+      <w:pPr>
+        <w:ind w:left="3240" w:hanging="180"/>
+      </w:pPr>
+    </w:lvl>
+    <w:lvl w:ilvl="6" w:tplc="0409000F" w:tentative="1">
+      <w:start w:val="1"/>
+      <w:numFmt w:val="decimal"/>
+      <w:lvlText w:val="%7."/>
+      <w:lvlJc w:val="left"/>
+      <w:pPr>
+        <w:ind w:left="3960" w:hanging="360"/>
+      </w:pPr>
+    </w:lvl>
+    <w:lvl w:ilvl="7" w:tplc="04090019" w:tentative="1">
+      <w:start w:val="1"/>
+      <w:numFmt w:val="lowerLetter"/>
+      <w:lvlText w:val="%8."/>
+      <w:lvlJc w:val="left"/>
+      <w:pPr>
+        <w:ind w:left="4680" w:hanging="360"/>
+      </w:pPr>
+    </w:lvl>
+    <w:lvl w:ilvl="8" w:tplc="0409001B" w:tentative="1">
+      <w:start w:val="1"/>
+      <w:numFmt w:val="lowerRoman"/>
+      <w:lvlText w:val="%9."/>
+      <w:lvlJc w:val="right"/>
+      <w:pPr>
+        <w:ind w:left="5400" w:hanging="180"/>
+      </w:pPr>
+    </w:lvl>
+  </w:abstractNum>
+  <w:abstractNum w:abstractNumId="2" w15:restartNumberingAfterBreak="0">
     <w:nsid w:val="11C864F5"/>
     <w:multiLevelType w:val="hybridMultilevel"/>
     <w:tmpl w:val="CF92C096"/>
@@ -1829,7 +3299,7 @@
       </w:rPr>
     </w:lvl>
   </w:abstractNum>
-  <w:abstractNum w:abstractNumId="1" w15:restartNumberingAfterBreak="0">
+  <w:abstractNum w:abstractNumId="3" w15:restartNumberingAfterBreak="0">
     <w:nsid w:val="15A87700"/>
     <w:multiLevelType w:val="hybridMultilevel"/>
     <w:tmpl w:val="7694679C"/>
@@ -1839,7 +3309,7 @@
       <w:lvlText w:val="%1."/>
       <w:lvlJc w:val="left"/>
       <w:pPr>
-        <w:ind w:left="720" w:hanging="360"/>
+        <w:ind w:left="360" w:hanging="360"/>
       </w:pPr>
       <w:rPr>
         <w:rFonts w:hint="default"/>
@@ -1851,7 +3321,7 @@
       <w:lvlText w:val="%2."/>
       <w:lvlJc w:val="left"/>
       <w:pPr>
-        <w:ind w:left="1440" w:hanging="360"/>
+        <w:ind w:left="1080" w:hanging="360"/>
       </w:pPr>
     </w:lvl>
     <w:lvl w:ilvl="2" w:tplc="0409001B">
@@ -1860,7 +3330,7 @@
       <w:lvlText w:val="%3."/>
       <w:lvlJc w:val="right"/>
       <w:pPr>
-        <w:ind w:left="2160" w:hanging="180"/>
+        <w:ind w:left="1800" w:hanging="180"/>
       </w:pPr>
     </w:lvl>
     <w:lvl w:ilvl="3" w:tplc="0409000F" w:tentative="1">
@@ -1869,7 +3339,7 @@
       <w:lvlText w:val="%4."/>
       <w:lvlJc w:val="left"/>
       <w:pPr>
-        <w:ind w:left="2880" w:hanging="360"/>
+        <w:ind w:left="2520" w:hanging="360"/>
       </w:pPr>
     </w:lvl>
     <w:lvl w:ilvl="4" w:tplc="04090019" w:tentative="1">
@@ -1878,7 +3348,7 @@
       <w:lvlText w:val="%5."/>
       <w:lvlJc w:val="left"/>
       <w:pPr>
-        <w:ind w:left="3600" w:hanging="360"/>
+        <w:ind w:left="3240" w:hanging="360"/>
       </w:pPr>
     </w:lvl>
     <w:lvl w:ilvl="5" w:tplc="0409001B" w:tentative="1">
@@ -1887,7 +3357,7 @@
       <w:lvlText w:val="%6."/>
       <w:lvlJc w:val="right"/>
       <w:pPr>
-        <w:ind w:left="4320" w:hanging="180"/>
+        <w:ind w:left="3960" w:hanging="180"/>
       </w:pPr>
     </w:lvl>
     <w:lvl w:ilvl="6" w:tplc="0409000F" w:tentative="1">
@@ -1896,7 +3366,7 @@
       <w:lvlText w:val="%7."/>
       <w:lvlJc w:val="left"/>
       <w:pPr>
-        <w:ind w:left="5040" w:hanging="360"/>
+        <w:ind w:left="4680" w:hanging="360"/>
       </w:pPr>
     </w:lvl>
     <w:lvl w:ilvl="7" w:tplc="04090019" w:tentative="1">
@@ -1905,7 +3375,7 @@
       <w:lvlText w:val="%8."/>
       <w:lvlJc w:val="left"/>
       <w:pPr>
-        <w:ind w:left="5760" w:hanging="360"/>
+        <w:ind w:left="5400" w:hanging="360"/>
       </w:pPr>
     </w:lvl>
     <w:lvl w:ilvl="8" w:tplc="0409001B" w:tentative="1">
@@ -1914,11 +3384,11 @@
       <w:lvlText w:val="%9."/>
       <w:lvlJc w:val="right"/>
       <w:pPr>
-        <w:ind w:left="6480" w:hanging="180"/>
+        <w:ind w:left="6120" w:hanging="180"/>
       </w:pPr>
     </w:lvl>
   </w:abstractNum>
-  <w:abstractNum w:abstractNumId="2" w15:restartNumberingAfterBreak="0">
+  <w:abstractNum w:abstractNumId="4" w15:restartNumberingAfterBreak="0">
     <w:nsid w:val="3C6E026E"/>
     <w:multiLevelType w:val="hybridMultilevel"/>
     <w:tmpl w:val="B94C3DD4"/>
@@ -1928,7 +3398,7 @@
       <w:lvlText w:val="%1."/>
       <w:lvlJc w:val="left"/>
       <w:pPr>
-        <w:ind w:left="720" w:hanging="360"/>
+        <w:ind w:left="360" w:hanging="360"/>
       </w:pPr>
       <w:rPr>
         <w:rFonts w:hint="default"/>
@@ -1940,7 +3410,7 @@
       <w:lvlText w:val="%2."/>
       <w:lvlJc w:val="left"/>
       <w:pPr>
-        <w:ind w:left="1440" w:hanging="360"/>
+        <w:ind w:left="1080" w:hanging="360"/>
       </w:pPr>
     </w:lvl>
     <w:lvl w:ilvl="2" w:tplc="0409001B">
@@ -1949,7 +3419,7 @@
       <w:lvlText w:val="%3."/>
       <w:lvlJc w:val="right"/>
       <w:pPr>
-        <w:ind w:left="2160" w:hanging="180"/>
+        <w:ind w:left="1800" w:hanging="180"/>
       </w:pPr>
     </w:lvl>
     <w:lvl w:ilvl="3" w:tplc="0409000F" w:tentative="1">
@@ -1958,7 +3428,7 @@
       <w:lvlText w:val="%4."/>
       <w:lvlJc w:val="left"/>
       <w:pPr>
-        <w:ind w:left="2880" w:hanging="360"/>
+        <w:ind w:left="2520" w:hanging="360"/>
       </w:pPr>
     </w:lvl>
     <w:lvl w:ilvl="4" w:tplc="04090019" w:tentative="1">
@@ -1967,7 +3437,7 @@
       <w:lvlText w:val="%5."/>
       <w:lvlJc w:val="left"/>
       <w:pPr>
-        <w:ind w:left="3600" w:hanging="360"/>
+        <w:ind w:left="3240" w:hanging="360"/>
       </w:pPr>
     </w:lvl>
     <w:lvl w:ilvl="5" w:tplc="0409001B" w:tentative="1">
@@ -1976,7 +3446,7 @@
       <w:lvlText w:val="%6."/>
       <w:lvlJc w:val="right"/>
       <w:pPr>
-        <w:ind w:left="4320" w:hanging="180"/>
+        <w:ind w:left="3960" w:hanging="180"/>
       </w:pPr>
     </w:lvl>
     <w:lvl w:ilvl="6" w:tplc="0409000F" w:tentative="1">
@@ -1985,7 +3455,7 @@
       <w:lvlText w:val="%7."/>
       <w:lvlJc w:val="left"/>
       <w:pPr>
-        <w:ind w:left="5040" w:hanging="360"/>
+        <w:ind w:left="4680" w:hanging="360"/>
       </w:pPr>
     </w:lvl>
     <w:lvl w:ilvl="7" w:tplc="04090019" w:tentative="1">
@@ -1994,7 +3464,7 @@
       <w:lvlText w:val="%8."/>
       <w:lvlJc w:val="left"/>
       <w:pPr>
-        <w:ind w:left="5760" w:hanging="360"/>
+        <w:ind w:left="5400" w:hanging="360"/>
       </w:pPr>
     </w:lvl>
     <w:lvl w:ilvl="8" w:tplc="0409001B" w:tentative="1">
@@ -2003,11 +3473,100 @@
       <w:lvlText w:val="%9."/>
       <w:lvlJc w:val="right"/>
       <w:pPr>
-        <w:ind w:left="6480" w:hanging="180"/>
+        <w:ind w:left="6120" w:hanging="180"/>
       </w:pPr>
     </w:lvl>
   </w:abstractNum>
-  <w:abstractNum w:abstractNumId="3" w15:restartNumberingAfterBreak="0">
+  <w:abstractNum w:abstractNumId="5" w15:restartNumberingAfterBreak="0">
+    <w:nsid w:val="48982EC9"/>
+    <w:multiLevelType w:val="hybridMultilevel"/>
+    <w:tmpl w:val="33662D56"/>
+    <w:lvl w:ilvl="0" w:tplc="04090019">
+      <w:start w:val="1"/>
+      <w:numFmt w:val="lowerLetter"/>
+      <w:lvlText w:val="%1."/>
+      <w:lvlJc w:val="left"/>
+      <w:pPr>
+        <w:ind w:left="360" w:hanging="360"/>
+      </w:pPr>
+      <w:rPr>
+        <w:rFonts w:hint="default"/>
+      </w:rPr>
+    </w:lvl>
+    <w:lvl w:ilvl="1" w:tplc="04090019">
+      <w:start w:val="1"/>
+      <w:numFmt w:val="lowerLetter"/>
+      <w:lvlText w:val="%2."/>
+      <w:lvlJc w:val="left"/>
+      <w:pPr>
+        <w:ind w:left="1080" w:hanging="360"/>
+      </w:pPr>
+    </w:lvl>
+    <w:lvl w:ilvl="2" w:tplc="0409001B">
+      <w:start w:val="1"/>
+      <w:numFmt w:val="lowerRoman"/>
+      <w:lvlText w:val="%3."/>
+      <w:lvlJc w:val="right"/>
+      <w:pPr>
+        <w:ind w:left="1800" w:hanging="180"/>
+      </w:pPr>
+    </w:lvl>
+    <w:lvl w:ilvl="3" w:tplc="0409000F" w:tentative="1">
+      <w:start w:val="1"/>
+      <w:numFmt w:val="decimal"/>
+      <w:lvlText w:val="%4."/>
+      <w:lvlJc w:val="left"/>
+      <w:pPr>
+        <w:ind w:left="2520" w:hanging="360"/>
+      </w:pPr>
+    </w:lvl>
+    <w:lvl w:ilvl="4" w:tplc="04090019" w:tentative="1">
+      <w:start w:val="1"/>
+      <w:numFmt w:val="lowerLetter"/>
+      <w:lvlText w:val="%5."/>
+      <w:lvlJc w:val="left"/>
+      <w:pPr>
+        <w:ind w:left="3240" w:hanging="360"/>
+      </w:pPr>
+    </w:lvl>
+    <w:lvl w:ilvl="5" w:tplc="0409001B" w:tentative="1">
+      <w:start w:val="1"/>
+      <w:numFmt w:val="lowerRoman"/>
+      <w:lvlText w:val="%6."/>
+      <w:lvlJc w:val="right"/>
+      <w:pPr>
+        <w:ind w:left="3960" w:hanging="180"/>
+      </w:pPr>
+    </w:lvl>
+    <w:lvl w:ilvl="6" w:tplc="0409000F" w:tentative="1">
+      <w:start w:val="1"/>
+      <w:numFmt w:val="decimal"/>
+      <w:lvlText w:val="%7."/>
+      <w:lvlJc w:val="left"/>
+      <w:pPr>
+        <w:ind w:left="4680" w:hanging="360"/>
+      </w:pPr>
+    </w:lvl>
+    <w:lvl w:ilvl="7" w:tplc="04090019" w:tentative="1">
+      <w:start w:val="1"/>
+      <w:numFmt w:val="lowerLetter"/>
+      <w:lvlText w:val="%8."/>
+      <w:lvlJc w:val="left"/>
+      <w:pPr>
+        <w:ind w:left="5400" w:hanging="360"/>
+      </w:pPr>
+    </w:lvl>
+    <w:lvl w:ilvl="8" w:tplc="0409001B" w:tentative="1">
+      <w:start w:val="1"/>
+      <w:numFmt w:val="lowerRoman"/>
+      <w:lvlText w:val="%9."/>
+      <w:lvlJc w:val="right"/>
+      <w:pPr>
+        <w:ind w:left="6120" w:hanging="180"/>
+      </w:pPr>
+    </w:lvl>
+  </w:abstractNum>
+  <w:abstractNum w:abstractNumId="6" w15:restartNumberingAfterBreak="0">
     <w:nsid w:val="6B671AAB"/>
     <w:multiLevelType w:val="hybridMultilevel"/>
     <w:tmpl w:val="4600E8AC"/>
@@ -2017,7 +3576,7 @@
       <w:lvlText w:val="%1."/>
       <w:lvlJc w:val="left"/>
       <w:pPr>
-        <w:ind w:left="720" w:hanging="360"/>
+        <w:ind w:left="360" w:hanging="360"/>
       </w:pPr>
       <w:rPr>
         <w:rFonts w:hint="default"/>
@@ -2029,7 +3588,7 @@
       <w:lvlText w:val="%2."/>
       <w:lvlJc w:val="left"/>
       <w:pPr>
-        <w:ind w:left="1440" w:hanging="360"/>
+        <w:ind w:left="1080" w:hanging="360"/>
       </w:pPr>
     </w:lvl>
     <w:lvl w:ilvl="2" w:tplc="0409001B" w:tentative="1">
@@ -2038,7 +3597,7 @@
       <w:lvlText w:val="%3."/>
       <w:lvlJc w:val="right"/>
       <w:pPr>
-        <w:ind w:left="2160" w:hanging="180"/>
+        <w:ind w:left="1800" w:hanging="180"/>
       </w:pPr>
     </w:lvl>
     <w:lvl w:ilvl="3" w:tplc="0409000F" w:tentative="1">
@@ -2047,7 +3606,7 @@
       <w:lvlText w:val="%4."/>
       <w:lvlJc w:val="left"/>
       <w:pPr>
-        <w:ind w:left="2880" w:hanging="360"/>
+        <w:ind w:left="2520" w:hanging="360"/>
       </w:pPr>
     </w:lvl>
     <w:lvl w:ilvl="4" w:tplc="04090019" w:tentative="1">
@@ -2056,7 +3615,7 @@
       <w:lvlText w:val="%5."/>
       <w:lvlJc w:val="left"/>
       <w:pPr>
-        <w:ind w:left="3600" w:hanging="360"/>
+        <w:ind w:left="3240" w:hanging="360"/>
       </w:pPr>
     </w:lvl>
     <w:lvl w:ilvl="5" w:tplc="0409001B" w:tentative="1">
@@ -2065,7 +3624,7 @@
       <w:lvlText w:val="%6."/>
       <w:lvlJc w:val="right"/>
       <w:pPr>
-        <w:ind w:left="4320" w:hanging="180"/>
+        <w:ind w:left="3960" w:hanging="180"/>
       </w:pPr>
     </w:lvl>
     <w:lvl w:ilvl="6" w:tplc="0409000F" w:tentative="1">
@@ -2074,7 +3633,7 @@
       <w:lvlText w:val="%7."/>
       <w:lvlJc w:val="left"/>
       <w:pPr>
-        <w:ind w:left="5040" w:hanging="360"/>
+        <w:ind w:left="4680" w:hanging="360"/>
       </w:pPr>
     </w:lvl>
     <w:lvl w:ilvl="7" w:tplc="04090019" w:tentative="1">
@@ -2083,7 +3642,7 @@
       <w:lvlText w:val="%8."/>
       <w:lvlJc w:val="left"/>
       <w:pPr>
-        <w:ind w:left="5760" w:hanging="360"/>
+        <w:ind w:left="5400" w:hanging="360"/>
       </w:pPr>
     </w:lvl>
     <w:lvl w:ilvl="8" w:tplc="0409001B" w:tentative="1">
@@ -2092,11 +3651,11 @@
       <w:lvlText w:val="%9."/>
       <w:lvlJc w:val="right"/>
       <w:pPr>
-        <w:ind w:left="6480" w:hanging="180"/>
+        <w:ind w:left="6120" w:hanging="180"/>
       </w:pPr>
     </w:lvl>
   </w:abstractNum>
-  <w:abstractNum w:abstractNumId="4" w15:restartNumberingAfterBreak="0">
+  <w:abstractNum w:abstractNumId="7" w15:restartNumberingAfterBreak="0">
     <w:nsid w:val="6CE672C9"/>
     <w:multiLevelType w:val="hybridMultilevel"/>
     <w:tmpl w:val="B6428280"/>
@@ -2209,19 +3768,28 @@
     </w:lvl>
   </w:abstractNum>
   <w:num w:numId="1">
+    <w:abstractNumId w:val="7"/>
+  </w:num>
+  <w:num w:numId="2">
+    <w:abstractNumId w:val="3"/>
+  </w:num>
+  <w:num w:numId="3">
+    <w:abstractNumId w:val="6"/>
+  </w:num>
+  <w:num w:numId="4">
     <w:abstractNumId w:val="4"/>
   </w:num>
-  <w:num w:numId="2">
+  <w:num w:numId="5">
+    <w:abstractNumId w:val="2"/>
+  </w:num>
+  <w:num w:numId="6">
+    <w:abstractNumId w:val="0"/>
+  </w:num>
+  <w:num w:numId="7">
     <w:abstractNumId w:val="1"/>
   </w:num>
-  <w:num w:numId="3">
-    <w:abstractNumId w:val="3"/>
-  </w:num>
-  <w:num w:numId="4">
-    <w:abstractNumId w:val="2"/>
-  </w:num>
-  <w:num w:numId="5">
-    <w:abstractNumId w:val="0"/>
+  <w:num w:numId="8">
+    <w:abstractNumId w:val="5"/>
   </w:num>
 </w:numbering>
 </file>
@@ -2629,7 +4197,6 @@
   <w:style w:type="character" w:default="1" w:styleId="DefaultParagraphFont">
     <w:name w:val="Default Paragraph Font"/>
     <w:uiPriority w:val="1"/>
-    <w:semiHidden/>
     <w:unhideWhenUsed/>
   </w:style>
   <w:style w:type="table" w:default="1" w:styleId="TableNormal">
@@ -2672,6 +4239,96 @@
       <w:ind w:left="720"/>
       <w:contextualSpacing/>
     </w:pPr>
+  </w:style>
+  <w:style w:type="paragraph" w:styleId="NoSpacing">
+    <w:name w:val="No Spacing"/>
+    <w:link w:val="NoSpacingChar"/>
+    <w:uiPriority w:val="1"/>
+    <w:qFormat/>
+    <w:rsid w:val="00E0749F"/>
+    <w:rPr>
+      <w:rFonts w:eastAsiaTheme="minorEastAsia"/>
+      <w:sz w:val="22"/>
+      <w:szCs w:val="22"/>
+      <w:lang w:eastAsia="zh-CN"/>
+    </w:rPr>
+  </w:style>
+  <w:style w:type="character" w:customStyle="1" w:styleId="NoSpacingChar">
+    <w:name w:val="No Spacing Char"/>
+    <w:basedOn w:val="DefaultParagraphFont"/>
+    <w:link w:val="NoSpacing"/>
+    <w:uiPriority w:val="1"/>
+    <w:rsid w:val="00E0749F"/>
+    <w:rPr>
+      <w:rFonts w:eastAsiaTheme="minorEastAsia"/>
+      <w:sz w:val="22"/>
+      <w:szCs w:val="22"/>
+      <w:lang w:eastAsia="zh-CN"/>
+    </w:rPr>
+  </w:style>
+  <w:style w:type="character" w:styleId="FollowedHyperlink">
+    <w:name w:val="FollowedHyperlink"/>
+    <w:basedOn w:val="DefaultParagraphFont"/>
+    <w:uiPriority w:val="99"/>
+    <w:semiHidden/>
+    <w:unhideWhenUsed/>
+    <w:rsid w:val="00A2773A"/>
+    <w:rPr>
+      <w:color w:val="954F72" w:themeColor="followedHyperlink"/>
+      <w:u w:val="single"/>
+    </w:rPr>
+  </w:style>
+  <w:style w:type="paragraph" w:styleId="Header">
+    <w:name w:val="header"/>
+    <w:basedOn w:val="Normal"/>
+    <w:link w:val="HeaderChar"/>
+    <w:uiPriority w:val="99"/>
+    <w:unhideWhenUsed/>
+    <w:rsid w:val="001E2F69"/>
+    <w:pPr>
+      <w:tabs>
+        <w:tab w:val="center" w:pos="4680"/>
+        <w:tab w:val="right" w:pos="9360"/>
+      </w:tabs>
+      <w:spacing w:line="240" w:lineRule="auto"/>
+    </w:pPr>
+  </w:style>
+  <w:style w:type="character" w:customStyle="1" w:styleId="HeaderChar">
+    <w:name w:val="Header Char"/>
+    <w:basedOn w:val="DefaultParagraphFont"/>
+    <w:link w:val="Header"/>
+    <w:uiPriority w:val="99"/>
+    <w:rsid w:val="001E2F69"/>
+    <w:rPr>
+      <w:rFonts w:cs="Times New Roman"/>
+      <w:sz w:val="28"/>
+    </w:rPr>
+  </w:style>
+  <w:style w:type="paragraph" w:styleId="Footer">
+    <w:name w:val="footer"/>
+    <w:basedOn w:val="Normal"/>
+    <w:link w:val="FooterChar"/>
+    <w:uiPriority w:val="99"/>
+    <w:unhideWhenUsed/>
+    <w:rsid w:val="001E2F69"/>
+    <w:pPr>
+      <w:tabs>
+        <w:tab w:val="center" w:pos="4680"/>
+        <w:tab w:val="right" w:pos="9360"/>
+      </w:tabs>
+      <w:spacing w:line="240" w:lineRule="auto"/>
+    </w:pPr>
+  </w:style>
+  <w:style w:type="character" w:customStyle="1" w:styleId="FooterChar">
+    <w:name w:val="Footer Char"/>
+    <w:basedOn w:val="DefaultParagraphFont"/>
+    <w:link w:val="Footer"/>
+    <w:uiPriority w:val="99"/>
+    <w:rsid w:val="001E2F69"/>
+    <w:rPr>
+      <w:rFonts w:cs="Times New Roman"/>
+      <w:sz w:val="28"/>
+    </w:rPr>
   </w:style>
 </w:styles>
 </file>

--- a/kanbansim/Instruction-Sheet.docx
+++ b/kanbansim/Instruction-Sheet.docx
@@ -226,7 +226,7 @@
                                     <wp:inline distT="0" distB="0" distL="0" distR="0" wp14:anchorId="50F347CD" wp14:editId="201651C6">
                                       <wp:extent cx="1115695" cy="396240"/>
                                       <wp:effectExtent l="0" t="0" r="1905" b="2540"/>
-                                      <wp:docPr id="11" name="Picture 11" descr="Creative Commons License">
+                                      <wp:docPr id="33" name="Picture 33" descr="Creative Commons License">
                                         <a:hlinkClick xmlns:a="http://schemas.openxmlformats.org/drawingml/2006/main" r:id="rId7"/>
                                       </wp:docPr>
                                       <wp:cNvGraphicFramePr>
@@ -331,7 +331,7 @@
                               <wp:inline distT="0" distB="0" distL="0" distR="0" wp14:anchorId="50F347CD" wp14:editId="201651C6">
                                 <wp:extent cx="1115695" cy="396240"/>
                                 <wp:effectExtent l="0" t="0" r="1905" b="2540"/>
-                                <wp:docPr id="11" name="Picture 11" descr="Creative Commons License">
+                                <wp:docPr id="33" name="Picture 33" descr="Creative Commons License">
                                   <a:hlinkClick xmlns:a="http://schemas.openxmlformats.org/drawingml/2006/main" r:id="rId7"/>
                                 </wp:docPr>
                                 <wp:cNvGraphicFramePr>
@@ -473,7 +473,7 @@
                                     </w:rPr>
                                     <w:alias w:val="Title"/>
                                     <w:tag w:val=""/>
-                                    <w:id w:val="59063744"/>
+                                    <w:id w:val="-845083925"/>
                                     <w:dataBinding w:prefixMappings="xmlns:ns0='http://purl.org/dc/elements/1.1/' xmlns:ns1='http://schemas.openxmlformats.org/package/2006/metadata/core-properties' " w:xpath="/ns1:coreProperties[1]/ns0:title[1]" w:storeItemID="{6C3C8BC8-F283-45AE-878A-BAB7291924A1}"/>
                                     <w:text w:multiLine="1"/>
                                   </w:sdtPr>
@@ -504,7 +504,7 @@
                                   </w:rPr>
                                   <w:alias w:val="Subtitle"/>
                                   <w:tag w:val=""/>
-                                  <w:id w:val="1243135854"/>
+                                  <w:id w:val="328343471"/>
                                   <w:dataBinding w:prefixMappings="xmlns:ns0='http://purl.org/dc/elements/1.1/' xmlns:ns1='http://schemas.openxmlformats.org/package/2006/metadata/core-properties' " w:xpath="/ns1:coreProperties[1]/ns0:subject[1]" w:storeItemID="{6C3C8BC8-F283-45AE-878A-BAB7291924A1}"/>
                                   <w:text/>
                                 </w:sdtPr>
@@ -574,7 +574,7 @@
                               </w:rPr>
                               <w:alias w:val="Title"/>
                               <w:tag w:val=""/>
-                              <w:id w:val="59063744"/>
+                              <w:id w:val="-845083925"/>
                               <w:dataBinding w:prefixMappings="xmlns:ns0='http://purl.org/dc/elements/1.1/' xmlns:ns1='http://schemas.openxmlformats.org/package/2006/metadata/core-properties' " w:xpath="/ns1:coreProperties[1]/ns0:title[1]" w:storeItemID="{6C3C8BC8-F283-45AE-878A-BAB7291924A1}"/>
                               <w:text w:multiLine="1"/>
                             </w:sdtPr>
@@ -605,7 +605,7 @@
                             </w:rPr>
                             <w:alias w:val="Subtitle"/>
                             <w:tag w:val=""/>
-                            <w:id w:val="1243135854"/>
+                            <w:id w:val="328343471"/>
                             <w:dataBinding w:prefixMappings="xmlns:ns0='http://purl.org/dc/elements/1.1/' xmlns:ns1='http://schemas.openxmlformats.org/package/2006/metadata/core-properties' " w:xpath="/ns1:coreProperties[1]/ns0:subject[1]" w:storeItemID="{6C3C8BC8-F283-45AE-878A-BAB7291924A1}"/>
                             <w:text/>
                           </w:sdtPr>
@@ -772,8 +772,6 @@
             <w:br w:type="page"/>
           </w:r>
         </w:p>
-        <w:bookmarkStart w:id="0" w:name="_GoBack" w:displacedByCustomXml="next"/>
-        <w:bookmarkEnd w:id="0" w:displacedByCustomXml="next"/>
       </w:sdtContent>
     </w:sdt>
     <w:p>
@@ -2814,8 +2812,12 @@
       </w:pPr>
     </w:p>
     <w:sectPr>
-      <w:footerReference w:type="default" r:id="rId10"/>
-      <w:footerReference w:type="first" r:id="rId11"/>
+      <w:headerReference w:type="even" r:id="rId10"/>
+      <w:headerReference w:type="default" r:id="rId11"/>
+      <w:footerReference w:type="even" r:id="rId12"/>
+      <w:footerReference w:type="default" r:id="rId13"/>
+      <w:headerReference w:type="first" r:id="rId14"/>
+      <w:footerReference w:type="first" r:id="rId15"/>
       <w:pgSz w:w="12240" w:h="15840"/>
       <w:pgMar w:top="1440" w:right="1440" w:bottom="1440" w:left="1440" w:header="720" w:footer="720" w:gutter="0"/>
       <w:pgNumType w:start="0"/>
@@ -2856,60 +2858,8 @@
 <w:ftr xmlns:wpc="http://schemas.microsoft.com/office/word/2010/wordprocessingCanvas" xmlns:cx="http://schemas.microsoft.com/office/drawing/2014/chartex" xmlns:cx1="http://schemas.microsoft.com/office/drawing/2015/9/8/chartex" xmlns:cx2="http://schemas.microsoft.com/office/drawing/2015/10/21/chartex" xmlns:cx3="http://schemas.microsoft.com/office/drawing/2016/5/9/chartex" xmlns:cx4="http://schemas.microsoft.com/office/drawing/2016/5/10/chartex" xmlns:cx5="http://schemas.microsoft.com/office/drawing/2016/5/11/chartex" xmlns:cx6="http://schemas.microsoft.com/office/drawing/2016/5/12/chartex" xmlns:cx7="http://schemas.microsoft.com/office/drawing/2016/5/13/chartex" xmlns:cx8="http://schemas.microsoft.com/office/drawing/2016/5/14/chartex" xmlns:mc="http://schemas.openxmlformats.org/markup-compatibility/2006" xmlns:aink="http://schemas.microsoft.com/office/drawing/2016/ink" xmlns:am3d="http://schemas.microsoft.com/office/drawing/2017/model3d" xmlns:o="urn:schemas-microsoft-com:office:office" xmlns:r="http://schemas.openxmlformats.org/officeDocument/2006/relationships" xmlns:m="http://schemas.openxmlformats.org/officeDocument/2006/math" xmlns:v="urn:schemas-microsoft-com:vml" xmlns:wp14="http://schemas.microsoft.com/office/word/2010/wordprocessingDrawing" xmlns:wp="http://schemas.openxmlformats.org/drawingml/2006/wordprocessingDrawing" xmlns:w10="urn:schemas-microsoft-com:office:word" xmlns:w="http://schemas.openxmlformats.org/wordprocessingml/2006/main" xmlns:w14="http://schemas.microsoft.com/office/word/2010/wordml" xmlns:w15="http://schemas.microsoft.com/office/word/2012/wordml" xmlns:w16cid="http://schemas.microsoft.com/office/word/2016/wordml/cid" xmlns:w16se="http://schemas.microsoft.com/office/word/2015/wordml/symex" xmlns:wpg="http://schemas.microsoft.com/office/word/2010/wordprocessingGroup" xmlns:wpi="http://schemas.microsoft.com/office/word/2010/wordprocessingInk" xmlns:wne="http://schemas.microsoft.com/office/word/2006/wordml" xmlns:wps="http://schemas.microsoft.com/office/word/2010/wordprocessingShape" mc:Ignorable="w14 w15 w16se w16cid wp14">
   <w:p>
     <w:pPr>
-      <w:spacing w:line="240" w:lineRule="auto"/>
-      <w:rPr>
-        <w:rFonts w:asciiTheme="majorHAnsi" w:hAnsiTheme="majorHAnsi" w:cstheme="majorHAnsi"/>
-        <w:sz w:val="24"/>
-      </w:rPr>
+      <w:pStyle w:val="Footer"/>
     </w:pPr>
-    <w:r>
-      <w:rPr>
-        <w:rFonts w:asciiTheme="majorHAnsi" w:hAnsiTheme="majorHAnsi" w:cstheme="majorHAnsi"/>
-        <w:color w:val="464646"/>
-        <w:sz w:val="24"/>
-        <w:shd w:val="clear" w:color="auto" w:fill="FFFFFF"/>
-      </w:rPr>
-      <w:t>This work is licensed</w:t>
-    </w:r>
-    <w:r>
-      <w:rPr>
-        <w:rFonts w:asciiTheme="majorHAnsi" w:hAnsiTheme="majorHAnsi" w:cstheme="majorHAnsi"/>
-        <w:color w:val="464646"/>
-        <w:sz w:val="24"/>
-        <w:shd w:val="clear" w:color="auto" w:fill="FFFFFF"/>
-      </w:rPr>
-      <w:t xml:space="preserve"> by Lagom Solutions</w:t>
-    </w:r>
-    <w:r>
-      <w:rPr>
-        <w:rFonts w:asciiTheme="majorHAnsi" w:hAnsiTheme="majorHAnsi" w:cstheme="majorHAnsi"/>
-        <w:color w:val="464646"/>
-        <w:sz w:val="24"/>
-        <w:shd w:val="clear" w:color="auto" w:fill="FFFFFF"/>
-      </w:rPr>
-      <w:t xml:space="preserve"> under a </w:t>
-    </w:r>
-    <w:hyperlink r:id="rId1" w:history="1">
-      <w:r>
-        <w:rPr>
-          <w:rStyle w:val="Hyperlink"/>
-          <w:rFonts w:asciiTheme="majorHAnsi" w:hAnsiTheme="majorHAnsi" w:cstheme="majorHAnsi"/>
-          <w:color w:val="049CCF"/>
-          <w:sz w:val="24"/>
-          <w:shd w:val="clear" w:color="auto" w:fill="FFFFFF"/>
-        </w:rPr>
-        <w:t>Creative Commons Attribution-ShareAlike 4.0 International License</w:t>
-      </w:r>
-    </w:hyperlink>
-    <w:r>
-      <w:rPr>
-        <w:rFonts w:asciiTheme="majorHAnsi" w:hAnsiTheme="majorHAnsi" w:cstheme="majorHAnsi"/>
-        <w:color w:val="464646"/>
-        <w:sz w:val="24"/>
-        <w:shd w:val="clear" w:color="auto" w:fill="FFFFFF"/>
-      </w:rPr>
-      <w:t>.</w:t>
-    </w:r>
   </w:p>
 </w:ftr>
 </file>
@@ -2972,6 +2922,137 @@
       </w:rPr>
       <w:t>.</w:t>
     </w:r>
+    <w:r>
+      <w:rPr>
+        <w:rFonts w:asciiTheme="majorHAnsi" w:hAnsiTheme="majorHAnsi" w:cstheme="majorHAnsi"/>
+        <w:color w:val="464646"/>
+        <w:sz w:val="24"/>
+        <w:shd w:val="clear" w:color="auto" w:fill="FFFFFF"/>
+      </w:rPr>
+      <w:t xml:space="preserve"> </w:t>
+    </w:r>
+    <w:r>
+      <w:rPr>
+        <w:rFonts w:asciiTheme="majorHAnsi" w:hAnsiTheme="majorHAnsi" w:cstheme="majorHAnsi"/>
+        <w:color w:val="464646"/>
+        <w:sz w:val="24"/>
+        <w:shd w:val="clear" w:color="auto" w:fill="FFFFFF"/>
+      </w:rPr>
+      <w:t xml:space="preserve">Visit us at </w:t>
+    </w:r>
+    <w:hyperlink r:id="rId2" w:history="1">
+      <w:r>
+        <w:rPr>
+          <w:rStyle w:val="Hyperlink"/>
+          <w:rFonts w:asciiTheme="majorHAnsi" w:hAnsiTheme="majorHAnsi" w:cstheme="majorHAnsi"/>
+          <w:sz w:val="24"/>
+          <w:shd w:val="clear" w:color="auto" w:fill="FFFFFF"/>
+        </w:rPr>
+        <w:t>https://lagom.solutions</w:t>
+      </w:r>
+    </w:hyperlink>
+    <w:r>
+      <w:rPr>
+        <w:rFonts w:asciiTheme="majorHAnsi" w:hAnsiTheme="majorHAnsi" w:cstheme="majorHAnsi"/>
+        <w:color w:val="464646"/>
+        <w:sz w:val="24"/>
+        <w:shd w:val="clear" w:color="auto" w:fill="FFFFFF"/>
+      </w:rPr>
+      <w:t xml:space="preserve"> to learn how we can help you!</w:t>
+    </w:r>
+    <w:bookmarkStart w:id="0" w:name="_GoBack"/>
+    <w:bookmarkEnd w:id="0"/>
+  </w:p>
+</w:ftr>
+</file>
+
+<file path=word/footer3.xml><?xml version="1.0" encoding="utf-8"?>
+<w:ftr xmlns:wpc="http://schemas.microsoft.com/office/word/2010/wordprocessingCanvas" xmlns:cx="http://schemas.microsoft.com/office/drawing/2014/chartex" xmlns:cx1="http://schemas.microsoft.com/office/drawing/2015/9/8/chartex" xmlns:cx2="http://schemas.microsoft.com/office/drawing/2015/10/21/chartex" xmlns:cx3="http://schemas.microsoft.com/office/drawing/2016/5/9/chartex" xmlns:cx4="http://schemas.microsoft.com/office/drawing/2016/5/10/chartex" xmlns:cx5="http://schemas.microsoft.com/office/drawing/2016/5/11/chartex" xmlns:cx6="http://schemas.microsoft.com/office/drawing/2016/5/12/chartex" xmlns:cx7="http://schemas.microsoft.com/office/drawing/2016/5/13/chartex" xmlns:cx8="http://schemas.microsoft.com/office/drawing/2016/5/14/chartex" xmlns:mc="http://schemas.openxmlformats.org/markup-compatibility/2006" xmlns:aink="http://schemas.microsoft.com/office/drawing/2016/ink" xmlns:am3d="http://schemas.microsoft.com/office/drawing/2017/model3d" xmlns:o="urn:schemas-microsoft-com:office:office" xmlns:r="http://schemas.openxmlformats.org/officeDocument/2006/relationships" xmlns:m="http://schemas.openxmlformats.org/officeDocument/2006/math" xmlns:v="urn:schemas-microsoft-com:vml" xmlns:wp14="http://schemas.microsoft.com/office/word/2010/wordprocessingDrawing" xmlns:wp="http://schemas.openxmlformats.org/drawingml/2006/wordprocessingDrawing" xmlns:w10="urn:schemas-microsoft-com:office:word" xmlns:w="http://schemas.openxmlformats.org/wordprocessingml/2006/main" xmlns:w14="http://schemas.microsoft.com/office/word/2010/wordml" xmlns:w15="http://schemas.microsoft.com/office/word/2012/wordml" xmlns:w16cid="http://schemas.microsoft.com/office/word/2016/wordml/cid" xmlns:w16se="http://schemas.microsoft.com/office/word/2015/wordml/symex" xmlns:wpg="http://schemas.microsoft.com/office/word/2010/wordprocessingGroup" xmlns:wpi="http://schemas.microsoft.com/office/word/2010/wordprocessingInk" xmlns:wne="http://schemas.microsoft.com/office/word/2006/wordml" xmlns:wps="http://schemas.microsoft.com/office/word/2010/wordprocessingShape" mc:Ignorable="w14 w15 w16se w16cid wp14">
+  <w:p>
+    <w:pPr>
+      <w:spacing w:line="240" w:lineRule="auto"/>
+      <w:rPr>
+        <w:rFonts w:asciiTheme="majorHAnsi" w:hAnsiTheme="majorHAnsi" w:cstheme="majorHAnsi"/>
+        <w:sz w:val="24"/>
+      </w:rPr>
+    </w:pPr>
+    <w:r>
+      <w:rPr>
+        <w:rFonts w:asciiTheme="majorHAnsi" w:hAnsiTheme="majorHAnsi" w:cstheme="majorHAnsi"/>
+        <w:color w:val="464646"/>
+        <w:sz w:val="24"/>
+        <w:shd w:val="clear" w:color="auto" w:fill="FFFFFF"/>
+      </w:rPr>
+      <w:t>This work is licensed</w:t>
+    </w:r>
+    <w:r>
+      <w:rPr>
+        <w:rFonts w:asciiTheme="majorHAnsi" w:hAnsiTheme="majorHAnsi" w:cstheme="majorHAnsi"/>
+        <w:color w:val="464646"/>
+        <w:sz w:val="24"/>
+        <w:shd w:val="clear" w:color="auto" w:fill="FFFFFF"/>
+      </w:rPr>
+      <w:t xml:space="preserve"> by Lagom Solutions</w:t>
+    </w:r>
+    <w:r>
+      <w:rPr>
+        <w:rFonts w:asciiTheme="majorHAnsi" w:hAnsiTheme="majorHAnsi" w:cstheme="majorHAnsi"/>
+        <w:color w:val="464646"/>
+        <w:sz w:val="24"/>
+        <w:shd w:val="clear" w:color="auto" w:fill="FFFFFF"/>
+      </w:rPr>
+      <w:t xml:space="preserve"> under a </w:t>
+    </w:r>
+    <w:hyperlink r:id="rId1" w:history="1">
+      <w:r>
+        <w:rPr>
+          <w:rStyle w:val="Hyperlink"/>
+          <w:rFonts w:asciiTheme="majorHAnsi" w:hAnsiTheme="majorHAnsi" w:cstheme="majorHAnsi"/>
+          <w:color w:val="049CCF"/>
+          <w:sz w:val="24"/>
+          <w:shd w:val="clear" w:color="auto" w:fill="FFFFFF"/>
+        </w:rPr>
+        <w:t>Creative Commons Attribution-ShareAlike 4.0 International License</w:t>
+      </w:r>
+    </w:hyperlink>
+    <w:r>
+      <w:rPr>
+        <w:rFonts w:asciiTheme="majorHAnsi" w:hAnsiTheme="majorHAnsi" w:cstheme="majorHAnsi"/>
+        <w:color w:val="464646"/>
+        <w:sz w:val="24"/>
+        <w:shd w:val="clear" w:color="auto" w:fill="FFFFFF"/>
+      </w:rPr>
+      <w:t>.</w:t>
+    </w:r>
+    <w:r>
+      <w:rPr>
+        <w:rFonts w:asciiTheme="majorHAnsi" w:hAnsiTheme="majorHAnsi" w:cstheme="majorHAnsi"/>
+        <w:color w:val="464646"/>
+        <w:sz w:val="24"/>
+        <w:shd w:val="clear" w:color="auto" w:fill="FFFFFF"/>
+      </w:rPr>
+      <w:t xml:space="preserve"> Visit us at </w:t>
+    </w:r>
+    <w:hyperlink r:id="rId2" w:history="1">
+      <w:r>
+        <w:rPr>
+          <w:rStyle w:val="Hyperlink"/>
+          <w:rFonts w:asciiTheme="majorHAnsi" w:hAnsiTheme="majorHAnsi" w:cstheme="majorHAnsi"/>
+          <w:sz w:val="24"/>
+          <w:shd w:val="clear" w:color="auto" w:fill="FFFFFF"/>
+        </w:rPr>
+        <w:t>https://lagom.solutions</w:t>
+      </w:r>
+    </w:hyperlink>
+    <w:r>
+      <w:rPr>
+        <w:rFonts w:asciiTheme="majorHAnsi" w:hAnsiTheme="majorHAnsi" w:cstheme="majorHAnsi"/>
+        <w:color w:val="464646"/>
+        <w:sz w:val="24"/>
+        <w:shd w:val="clear" w:color="auto" w:fill="FFFFFF"/>
+      </w:rPr>
+      <w:t xml:space="preserve"> to learn how we can help you!</w:t>
+    </w:r>
   </w:p>
   <w:p>
     <w:pPr>
@@ -3004,6 +3085,36 @@
     </w:p>
   </w:footnote>
 </w:footnotes>
+</file>
+
+<file path=word/header1.xml><?xml version="1.0" encoding="utf-8"?>
+<w:hdr xmlns:wpc="http://schemas.microsoft.com/office/word/2010/wordprocessingCanvas" xmlns:cx="http://schemas.microsoft.com/office/drawing/2014/chartex" xmlns:cx1="http://schemas.microsoft.com/office/drawing/2015/9/8/chartex" xmlns:cx2="http://schemas.microsoft.com/office/drawing/2015/10/21/chartex" xmlns:cx3="http://schemas.microsoft.com/office/drawing/2016/5/9/chartex" xmlns:cx4="http://schemas.microsoft.com/office/drawing/2016/5/10/chartex" xmlns:cx5="http://schemas.microsoft.com/office/drawing/2016/5/11/chartex" xmlns:cx6="http://schemas.microsoft.com/office/drawing/2016/5/12/chartex" xmlns:cx7="http://schemas.microsoft.com/office/drawing/2016/5/13/chartex" xmlns:cx8="http://schemas.microsoft.com/office/drawing/2016/5/14/chartex" xmlns:mc="http://schemas.openxmlformats.org/markup-compatibility/2006" xmlns:aink="http://schemas.microsoft.com/office/drawing/2016/ink" xmlns:am3d="http://schemas.microsoft.com/office/drawing/2017/model3d" xmlns:o="urn:schemas-microsoft-com:office:office" xmlns:r="http://schemas.openxmlformats.org/officeDocument/2006/relationships" xmlns:m="http://schemas.openxmlformats.org/officeDocument/2006/math" xmlns:v="urn:schemas-microsoft-com:vml" xmlns:wp14="http://schemas.microsoft.com/office/word/2010/wordprocessingDrawing" xmlns:wp="http://schemas.openxmlformats.org/drawingml/2006/wordprocessingDrawing" xmlns:w10="urn:schemas-microsoft-com:office:word" xmlns:w="http://schemas.openxmlformats.org/wordprocessingml/2006/main" xmlns:w14="http://schemas.microsoft.com/office/word/2010/wordml" xmlns:w15="http://schemas.microsoft.com/office/word/2012/wordml" xmlns:w16cid="http://schemas.microsoft.com/office/word/2016/wordml/cid" xmlns:w16se="http://schemas.microsoft.com/office/word/2015/wordml/symex" xmlns:wpg="http://schemas.microsoft.com/office/word/2010/wordprocessingGroup" xmlns:wpi="http://schemas.microsoft.com/office/word/2010/wordprocessingInk" xmlns:wne="http://schemas.microsoft.com/office/word/2006/wordml" xmlns:wps="http://schemas.microsoft.com/office/word/2010/wordprocessingShape" mc:Ignorable="w14 w15 w16se w16cid wp14">
+  <w:p>
+    <w:pPr>
+      <w:pStyle w:val="Header"/>
+    </w:pPr>
+  </w:p>
+</w:hdr>
+</file>
+
+<file path=word/header2.xml><?xml version="1.0" encoding="utf-8"?>
+<w:hdr xmlns:wpc="http://schemas.microsoft.com/office/word/2010/wordprocessingCanvas" xmlns:cx="http://schemas.microsoft.com/office/drawing/2014/chartex" xmlns:cx1="http://schemas.microsoft.com/office/drawing/2015/9/8/chartex" xmlns:cx2="http://schemas.microsoft.com/office/drawing/2015/10/21/chartex" xmlns:cx3="http://schemas.microsoft.com/office/drawing/2016/5/9/chartex" xmlns:cx4="http://schemas.microsoft.com/office/drawing/2016/5/10/chartex" xmlns:cx5="http://schemas.microsoft.com/office/drawing/2016/5/11/chartex" xmlns:cx6="http://schemas.microsoft.com/office/drawing/2016/5/12/chartex" xmlns:cx7="http://schemas.microsoft.com/office/drawing/2016/5/13/chartex" xmlns:cx8="http://schemas.microsoft.com/office/drawing/2016/5/14/chartex" xmlns:mc="http://schemas.openxmlformats.org/markup-compatibility/2006" xmlns:aink="http://schemas.microsoft.com/office/drawing/2016/ink" xmlns:am3d="http://schemas.microsoft.com/office/drawing/2017/model3d" xmlns:o="urn:schemas-microsoft-com:office:office" xmlns:r="http://schemas.openxmlformats.org/officeDocument/2006/relationships" xmlns:m="http://schemas.openxmlformats.org/officeDocument/2006/math" xmlns:v="urn:schemas-microsoft-com:vml" xmlns:wp14="http://schemas.microsoft.com/office/word/2010/wordprocessingDrawing" xmlns:wp="http://schemas.openxmlformats.org/drawingml/2006/wordprocessingDrawing" xmlns:w10="urn:schemas-microsoft-com:office:word" xmlns:w="http://schemas.openxmlformats.org/wordprocessingml/2006/main" xmlns:w14="http://schemas.microsoft.com/office/word/2010/wordml" xmlns:w15="http://schemas.microsoft.com/office/word/2012/wordml" xmlns:w16cid="http://schemas.microsoft.com/office/word/2016/wordml/cid" xmlns:w16se="http://schemas.microsoft.com/office/word/2015/wordml/symex" xmlns:wpg="http://schemas.microsoft.com/office/word/2010/wordprocessingGroup" xmlns:wpi="http://schemas.microsoft.com/office/word/2010/wordprocessingInk" xmlns:wne="http://schemas.microsoft.com/office/word/2006/wordml" xmlns:wps="http://schemas.microsoft.com/office/word/2010/wordprocessingShape" mc:Ignorable="w14 w15 w16se w16cid wp14">
+  <w:p>
+    <w:pPr>
+      <w:pStyle w:val="Header"/>
+    </w:pPr>
+  </w:p>
+</w:hdr>
+</file>
+
+<file path=word/header3.xml><?xml version="1.0" encoding="utf-8"?>
+<w:hdr xmlns:wpc="http://schemas.microsoft.com/office/word/2010/wordprocessingCanvas" xmlns:cx="http://schemas.microsoft.com/office/drawing/2014/chartex" xmlns:cx1="http://schemas.microsoft.com/office/drawing/2015/9/8/chartex" xmlns:cx2="http://schemas.microsoft.com/office/drawing/2015/10/21/chartex" xmlns:cx3="http://schemas.microsoft.com/office/drawing/2016/5/9/chartex" xmlns:cx4="http://schemas.microsoft.com/office/drawing/2016/5/10/chartex" xmlns:cx5="http://schemas.microsoft.com/office/drawing/2016/5/11/chartex" xmlns:cx6="http://schemas.microsoft.com/office/drawing/2016/5/12/chartex" xmlns:cx7="http://schemas.microsoft.com/office/drawing/2016/5/13/chartex" xmlns:cx8="http://schemas.microsoft.com/office/drawing/2016/5/14/chartex" xmlns:mc="http://schemas.openxmlformats.org/markup-compatibility/2006" xmlns:aink="http://schemas.microsoft.com/office/drawing/2016/ink" xmlns:am3d="http://schemas.microsoft.com/office/drawing/2017/model3d" xmlns:o="urn:schemas-microsoft-com:office:office" xmlns:r="http://schemas.openxmlformats.org/officeDocument/2006/relationships" xmlns:m="http://schemas.openxmlformats.org/officeDocument/2006/math" xmlns:v="urn:schemas-microsoft-com:vml" xmlns:wp14="http://schemas.microsoft.com/office/word/2010/wordprocessingDrawing" xmlns:wp="http://schemas.openxmlformats.org/drawingml/2006/wordprocessingDrawing" xmlns:w10="urn:schemas-microsoft-com:office:word" xmlns:w="http://schemas.openxmlformats.org/wordprocessingml/2006/main" xmlns:w14="http://schemas.microsoft.com/office/word/2010/wordml" xmlns:w15="http://schemas.microsoft.com/office/word/2012/wordml" xmlns:w16cid="http://schemas.microsoft.com/office/word/2016/wordml/cid" xmlns:w16se="http://schemas.microsoft.com/office/word/2015/wordml/symex" xmlns:wpg="http://schemas.microsoft.com/office/word/2010/wordprocessingGroup" xmlns:wpi="http://schemas.microsoft.com/office/word/2010/wordprocessingInk" xmlns:wne="http://schemas.microsoft.com/office/word/2006/wordml" xmlns:wps="http://schemas.microsoft.com/office/word/2010/wordprocessingShape" mc:Ignorable="w14 w15 w16se w16cid wp14">
+  <w:p>
+    <w:pPr>
+      <w:pStyle w:val="Header"/>
+    </w:pPr>
+  </w:p>
+</w:hdr>
 </file>
 
 <file path=word/numbering.xml><?xml version="1.0" encoding="utf-8"?>
@@ -4330,6 +4441,16 @@
       <w:sz w:val="28"/>
     </w:rPr>
   </w:style>
+  <w:style w:type="character" w:styleId="UnresolvedMention">
+    <w:name w:val="Unresolved Mention"/>
+    <w:basedOn w:val="DefaultParagraphFont"/>
+    <w:uiPriority w:val="99"/>
+    <w:rsid w:val="00993745"/>
+    <w:rPr>
+      <w:color w:val="605E5C"/>
+      <w:shd w:val="clear" w:color="auto" w:fill="E1DFDD"/>
+    </w:rPr>
+  </w:style>
 </w:styles>
 </file>
 
